--- a/数据结构与算法.docx
+++ b/数据结构与算法.docx
@@ -386,12 +386,24 @@
     </w:p>
     <w:p>
       <w:pPr>
+        <w:jc w:val="center"/>
+        <w:rPr>
+          <w:rFonts w:hint="eastAsia"/>
+        </w:rPr>
+      </w:pPr>
+      <w:r>
+        <w:br w:type="page"/>
+      </w:r>
+    </w:p>
+    <w:p>
+      <w:pPr>
         <w:pStyle w:val="2"/>
       </w:pPr>
       <w:r>
         <w:rPr>
           <w:rFonts w:hint="eastAsia"/>
         </w:rPr>
+        <w:lastRenderedPageBreak/>
         <w:t>贪心算法</w:t>
       </w:r>
     </w:p>
@@ -424,12 +436,19 @@
     </w:p>
     <w:p>
       <w:pPr>
-        <w:jc w:val="both"/>
+        <w:jc w:val="center"/>
+        <w:rPr>
+          <w:rFonts w:ascii="宋体" w:hAnsi="宋体" w:hint="eastAsia"/>
+          <w:szCs w:val="24"/>
+        </w:rPr>
+      </w:pPr>
+      <w:r>
         <w:rPr>
           <w:rFonts w:ascii="宋体" w:hAnsi="宋体"/>
           <w:szCs w:val="24"/>
         </w:rPr>
-      </w:pPr>
+        <w:br w:type="page"/>
+      </w:r>
     </w:p>
     <w:p>
       <w:pPr>
@@ -1089,68 +1108,1345 @@
       <w:pPr>
         <w:jc w:val="both"/>
         <w:rPr>
-          <w:rFonts w:ascii="宋体" w:hAnsi="宋体"/>
-          <w:b/>
-          <w:color w:val="FF0000"/>
+          <w:rFonts w:ascii="Consolas" w:hAnsi="Consolas" w:cs="宋体"/>
+          <w:iCs/>
+          <w:color w:val="66D9EF"/>
+          <w:kern w:val="0"/>
+          <w:sz w:val="21"/>
+          <w:szCs w:val="21"/>
+        </w:rPr>
+      </w:pPr>
+    </w:p>
+    <w:p>
+      <w:pPr>
+        <w:shd w:val="clear" w:color="auto" w:fill="272822"/>
+        <w:spacing w:line="285" w:lineRule="atLeast"/>
+        <w:rPr>
+          <w:rFonts w:ascii="Consolas" w:hAnsi="Consolas" w:cs="宋体"/>
+          <w:color w:val="F8F8F2"/>
+          <w:kern w:val="0"/>
+          <w:sz w:val="21"/>
+          <w:szCs w:val="21"/>
+        </w:rPr>
+      </w:pPr>
+      <w:r>
+        <w:rPr>
+          <w:rFonts w:ascii="Consolas" w:hAnsi="Consolas" w:cs="宋体"/>
+          <w:i/>
+          <w:iCs/>
+          <w:color w:val="66D9EF"/>
+          <w:kern w:val="0"/>
+          <w:sz w:val="21"/>
+          <w:szCs w:val="21"/>
+        </w:rPr>
+        <w:t>void</w:t>
+      </w:r>
+      <w:r>
+        <w:rPr>
+          <w:rFonts w:ascii="Consolas" w:hAnsi="Consolas" w:cs="宋体"/>
+          <w:color w:val="F8F8F2"/>
+          <w:kern w:val="0"/>
+          <w:sz w:val="21"/>
+          <w:szCs w:val="21"/>
+        </w:rPr>
+        <w:t> </w:t>
+      </w:r>
+      <w:r>
+        <w:rPr>
+          <w:rFonts w:ascii="Consolas" w:hAnsi="Consolas" w:cs="宋体"/>
+          <w:color w:val="A6E22E"/>
+          <w:kern w:val="0"/>
+          <w:sz w:val="21"/>
+          <w:szCs w:val="21"/>
+        </w:rPr>
+        <w:t>ZeroOneBackpack</w:t>
+      </w:r>
+      <w:r>
+        <w:rPr>
+          <w:rFonts w:ascii="Consolas" w:hAnsi="Consolas" w:cs="宋体"/>
+          <w:color w:val="F8F8F2"/>
+          <w:kern w:val="0"/>
+          <w:sz w:val="21"/>
+          <w:szCs w:val="21"/>
+        </w:rPr>
+        <w:t>(</w:t>
+      </w:r>
+      <w:r>
+        <w:rPr>
+          <w:rFonts w:ascii="Consolas" w:hAnsi="Consolas" w:cs="宋体"/>
+          <w:i/>
+          <w:iCs/>
+          <w:color w:val="66D9EF"/>
+          <w:kern w:val="0"/>
+          <w:sz w:val="21"/>
+          <w:szCs w:val="21"/>
+        </w:rPr>
+        <w:t>int</w:t>
+      </w:r>
+      <w:r>
+        <w:rPr>
+          <w:rFonts w:ascii="Consolas" w:hAnsi="Consolas" w:cs="宋体"/>
+          <w:color w:val="F8F8F2"/>
+          <w:kern w:val="0"/>
+          <w:sz w:val="21"/>
+          <w:szCs w:val="21"/>
+        </w:rPr>
+        <w:t> </w:t>
+      </w:r>
+      <w:r>
+        <w:rPr>
+          <w:rFonts w:ascii="Consolas" w:hAnsi="Consolas" w:cs="宋体"/>
+          <w:color w:val="F92672"/>
+          <w:kern w:val="0"/>
+          <w:sz w:val="21"/>
+          <w:szCs w:val="21"/>
+        </w:rPr>
+        <w:t>*</w:t>
+      </w:r>
+      <w:r>
+        <w:rPr>
+          <w:rFonts w:ascii="Consolas" w:hAnsi="Consolas" w:cs="宋体"/>
+          <w:i/>
+          <w:iCs/>
+          <w:color w:val="FD971F"/>
+          <w:kern w:val="0"/>
+          <w:sz w:val="21"/>
+          <w:szCs w:val="21"/>
+        </w:rPr>
+        <w:t>nums</w:t>
+      </w:r>
+      <w:r>
+        <w:rPr>
+          <w:rFonts w:ascii="Consolas" w:hAnsi="Consolas" w:cs="宋体"/>
+          <w:color w:val="F8F8F2"/>
+          <w:kern w:val="0"/>
+          <w:sz w:val="21"/>
+          <w:szCs w:val="21"/>
+        </w:rPr>
+        <w:t>, </w:t>
+      </w:r>
+      <w:r>
+        <w:rPr>
+          <w:rFonts w:ascii="Consolas" w:hAnsi="Consolas" w:cs="宋体"/>
+          <w:i/>
+          <w:iCs/>
+          <w:color w:val="66D9EF"/>
+          <w:kern w:val="0"/>
+          <w:sz w:val="21"/>
+          <w:szCs w:val="21"/>
+        </w:rPr>
+        <w:t>int</w:t>
+      </w:r>
+      <w:r>
+        <w:rPr>
+          <w:rFonts w:ascii="Consolas" w:hAnsi="Consolas" w:cs="宋体"/>
+          <w:color w:val="F8F8F2"/>
+          <w:kern w:val="0"/>
+          <w:sz w:val="21"/>
+          <w:szCs w:val="21"/>
+        </w:rPr>
+        <w:t> </w:t>
+      </w:r>
+      <w:r>
+        <w:rPr>
+          <w:rFonts w:ascii="Consolas" w:hAnsi="Consolas" w:cs="宋体"/>
+          <w:i/>
+          <w:iCs/>
+          <w:color w:val="FD971F"/>
+          <w:kern w:val="0"/>
+          <w:sz w:val="21"/>
+          <w:szCs w:val="21"/>
+        </w:rPr>
+        <w:t>numsSize</w:t>
+      </w:r>
+      <w:r>
+        <w:rPr>
+          <w:rFonts w:ascii="Consolas" w:hAnsi="Consolas" w:cs="宋体"/>
+          <w:color w:val="F8F8F2"/>
+          <w:kern w:val="0"/>
+          <w:sz w:val="21"/>
+          <w:szCs w:val="21"/>
+        </w:rPr>
+        <w:t>, </w:t>
+      </w:r>
+      <w:r>
+        <w:rPr>
+          <w:rFonts w:ascii="Consolas" w:hAnsi="Consolas" w:cs="宋体"/>
+          <w:i/>
+          <w:iCs/>
+          <w:color w:val="66D9EF"/>
+          <w:kern w:val="0"/>
+          <w:sz w:val="21"/>
+          <w:szCs w:val="21"/>
+        </w:rPr>
+        <w:t>int</w:t>
+      </w:r>
+      <w:r>
+        <w:rPr>
+          <w:rFonts w:ascii="Consolas" w:hAnsi="Consolas" w:cs="宋体"/>
+          <w:color w:val="F8F8F2"/>
+          <w:kern w:val="0"/>
+          <w:sz w:val="21"/>
+          <w:szCs w:val="21"/>
+        </w:rPr>
+        <w:t> </w:t>
+      </w:r>
+      <w:r>
+        <w:rPr>
+          <w:rFonts w:ascii="Consolas" w:hAnsi="Consolas" w:cs="宋体"/>
+          <w:i/>
+          <w:iCs/>
+          <w:color w:val="FD971F"/>
+          <w:kern w:val="0"/>
+          <w:sz w:val="21"/>
+          <w:szCs w:val="21"/>
+        </w:rPr>
+        <w:t>target</w:t>
+      </w:r>
+      <w:r>
+        <w:rPr>
+          <w:rFonts w:ascii="Consolas" w:hAnsi="Consolas" w:cs="宋体"/>
+          <w:color w:val="F8F8F2"/>
+          <w:kern w:val="0"/>
+          <w:sz w:val="21"/>
+          <w:szCs w:val="21"/>
+        </w:rPr>
+        <w:t>)</w:t>
+      </w:r>
+    </w:p>
+    <w:p>
+      <w:pPr>
+        <w:shd w:val="clear" w:color="auto" w:fill="272822"/>
+        <w:spacing w:line="285" w:lineRule="atLeast"/>
+        <w:rPr>
+          <w:rFonts w:ascii="Consolas" w:hAnsi="Consolas" w:cs="宋体"/>
+          <w:color w:val="F8F8F2"/>
+          <w:kern w:val="0"/>
+          <w:sz w:val="21"/>
+          <w:szCs w:val="21"/>
+        </w:rPr>
+      </w:pPr>
+      <w:r>
+        <w:rPr>
+          <w:rFonts w:ascii="Consolas" w:hAnsi="Consolas" w:cs="宋体"/>
+          <w:color w:val="F8F8F2"/>
+          <w:kern w:val="0"/>
+          <w:sz w:val="21"/>
+          <w:szCs w:val="21"/>
+        </w:rPr>
+        <w:t>{</w:t>
+      </w:r>
+    </w:p>
+    <w:p>
+      <w:pPr>
+        <w:shd w:val="clear" w:color="auto" w:fill="272822"/>
+        <w:spacing w:line="285" w:lineRule="atLeast"/>
+        <w:rPr>
+          <w:rFonts w:ascii="Consolas" w:hAnsi="Consolas" w:cs="宋体"/>
+          <w:color w:val="F8F8F2"/>
+          <w:kern w:val="0"/>
+          <w:sz w:val="21"/>
+          <w:szCs w:val="21"/>
+        </w:rPr>
+      </w:pPr>
+      <w:r>
+        <w:rPr>
+          <w:rFonts w:ascii="Consolas" w:hAnsi="Consolas" w:cs="宋体"/>
+          <w:color w:val="F8F8F2"/>
+          <w:kern w:val="0"/>
+          <w:sz w:val="21"/>
+          <w:szCs w:val="21"/>
+        </w:rPr>
+        <w:t>    </w:t>
+      </w:r>
+      <w:r>
+        <w:rPr>
+          <w:rFonts w:ascii="Consolas" w:hAnsi="Consolas" w:cs="宋体"/>
+          <w:i/>
+          <w:iCs/>
+          <w:color w:val="66D9EF"/>
+          <w:kern w:val="0"/>
+          <w:sz w:val="21"/>
+          <w:szCs w:val="21"/>
+        </w:rPr>
+        <w:t>int</w:t>
+      </w:r>
+      <w:r>
+        <w:rPr>
+          <w:rFonts w:ascii="Consolas" w:hAnsi="Consolas" w:cs="宋体"/>
+          <w:color w:val="F8F8F2"/>
+          <w:kern w:val="0"/>
+          <w:sz w:val="21"/>
+          <w:szCs w:val="21"/>
+        </w:rPr>
+        <w:t> </w:t>
+      </w:r>
+      <w:r>
+        <w:rPr>
+          <w:rFonts w:ascii="Consolas" w:hAnsi="Consolas" w:cs="宋体"/>
+          <w:color w:val="F92672"/>
+          <w:kern w:val="0"/>
+          <w:sz w:val="21"/>
+          <w:szCs w:val="21"/>
+        </w:rPr>
+        <w:t>*</w:t>
+      </w:r>
+      <w:r>
+        <w:rPr>
+          <w:rFonts w:ascii="Consolas" w:hAnsi="Consolas" w:cs="宋体"/>
+          <w:color w:val="F8F8F2"/>
+          <w:kern w:val="0"/>
+          <w:sz w:val="21"/>
+          <w:szCs w:val="21"/>
+        </w:rPr>
+        <w:t>dp </w:t>
+      </w:r>
+      <w:r>
+        <w:rPr>
+          <w:rFonts w:ascii="Consolas" w:hAnsi="Consolas" w:cs="宋体"/>
+          <w:color w:val="F92672"/>
+          <w:kern w:val="0"/>
+          <w:sz w:val="21"/>
+          <w:szCs w:val="21"/>
+        </w:rPr>
+        <w:t>=</w:t>
+      </w:r>
+      <w:r>
+        <w:rPr>
+          <w:rFonts w:ascii="Consolas" w:hAnsi="Consolas" w:cs="宋体"/>
+          <w:color w:val="F8F8F2"/>
+          <w:kern w:val="0"/>
+          <w:sz w:val="21"/>
+          <w:szCs w:val="21"/>
+        </w:rPr>
+        <w:t> (</w:t>
+      </w:r>
+      <w:r>
+        <w:rPr>
+          <w:rFonts w:ascii="Consolas" w:hAnsi="Consolas" w:cs="宋体"/>
+          <w:i/>
+          <w:iCs/>
+          <w:color w:val="66D9EF"/>
+          <w:kern w:val="0"/>
+          <w:sz w:val="21"/>
+          <w:szCs w:val="21"/>
+        </w:rPr>
+        <w:t>int</w:t>
+      </w:r>
+      <w:r>
+        <w:rPr>
+          <w:rFonts w:ascii="Consolas" w:hAnsi="Consolas" w:cs="宋体"/>
+          <w:color w:val="F8F8F2"/>
+          <w:kern w:val="0"/>
+          <w:sz w:val="21"/>
+          <w:szCs w:val="21"/>
+        </w:rPr>
+        <w:t> </w:t>
+      </w:r>
+      <w:r>
+        <w:rPr>
+          <w:rFonts w:ascii="Consolas" w:hAnsi="Consolas" w:cs="宋体"/>
+          <w:color w:val="F92672"/>
+          <w:kern w:val="0"/>
+          <w:sz w:val="21"/>
+          <w:szCs w:val="21"/>
+        </w:rPr>
+        <w:t>*</w:t>
+      </w:r>
+      <w:r>
+        <w:rPr>
+          <w:rFonts w:ascii="Consolas" w:hAnsi="Consolas" w:cs="宋体"/>
+          <w:color w:val="F8F8F2"/>
+          <w:kern w:val="0"/>
+          <w:sz w:val="21"/>
+          <w:szCs w:val="21"/>
+        </w:rPr>
+        <w:t>)</w:t>
+      </w:r>
+      <w:r>
+        <w:rPr>
+          <w:rFonts w:ascii="Consolas" w:hAnsi="Consolas" w:cs="宋体"/>
+          <w:color w:val="A6E22E"/>
+          <w:kern w:val="0"/>
+          <w:sz w:val="21"/>
+          <w:szCs w:val="21"/>
+        </w:rPr>
+        <w:t>malloc</w:t>
+      </w:r>
+      <w:r>
+        <w:rPr>
+          <w:rFonts w:ascii="Consolas" w:hAnsi="Consolas" w:cs="宋体"/>
+          <w:color w:val="F8F8F2"/>
+          <w:kern w:val="0"/>
+          <w:sz w:val="21"/>
+          <w:szCs w:val="21"/>
+        </w:rPr>
+        <w:t>((</w:t>
+      </w:r>
+      <w:r>
+        <w:rPr>
+          <w:rFonts w:ascii="Consolas" w:hAnsi="Consolas" w:cs="宋体"/>
+          <w:i/>
+          <w:iCs/>
+          <w:color w:val="FD971F"/>
+          <w:kern w:val="0"/>
+          <w:sz w:val="21"/>
+          <w:szCs w:val="21"/>
+        </w:rPr>
+        <w:t>target</w:t>
+      </w:r>
+      <w:r>
+        <w:rPr>
+          <w:rFonts w:ascii="Consolas" w:hAnsi="Consolas" w:cs="宋体"/>
+          <w:color w:val="F8F8F2"/>
+          <w:kern w:val="0"/>
+          <w:sz w:val="21"/>
+          <w:szCs w:val="21"/>
+        </w:rPr>
+        <w:t> </w:t>
+      </w:r>
+      <w:r>
+        <w:rPr>
+          <w:rFonts w:ascii="Consolas" w:hAnsi="Consolas" w:cs="宋体"/>
+          <w:color w:val="F92672"/>
+          <w:kern w:val="0"/>
+          <w:sz w:val="21"/>
+          <w:szCs w:val="21"/>
+        </w:rPr>
+        <w:t>+</w:t>
+      </w:r>
+      <w:r>
+        <w:rPr>
+          <w:rFonts w:ascii="Consolas" w:hAnsi="Consolas" w:cs="宋体"/>
+          <w:color w:val="F8F8F2"/>
+          <w:kern w:val="0"/>
+          <w:sz w:val="21"/>
+          <w:szCs w:val="21"/>
+        </w:rPr>
+        <w:t> </w:t>
+      </w:r>
+      <w:r>
+        <w:rPr>
+          <w:rFonts w:ascii="Consolas" w:hAnsi="Consolas" w:cs="宋体"/>
+          <w:color w:val="AE81FF"/>
+          <w:kern w:val="0"/>
+          <w:sz w:val="21"/>
+          <w:szCs w:val="21"/>
+        </w:rPr>
+        <w:t>1</w:t>
+      </w:r>
+      <w:r>
+        <w:rPr>
+          <w:rFonts w:ascii="Consolas" w:hAnsi="Consolas" w:cs="宋体"/>
+          <w:color w:val="F8F8F2"/>
+          <w:kern w:val="0"/>
+          <w:sz w:val="21"/>
+          <w:szCs w:val="21"/>
+        </w:rPr>
+        <w:t>) </w:t>
+      </w:r>
+      <w:r>
+        <w:rPr>
+          <w:rFonts w:ascii="Consolas" w:hAnsi="Consolas" w:cs="宋体"/>
+          <w:color w:val="F92672"/>
+          <w:kern w:val="0"/>
+          <w:sz w:val="21"/>
+          <w:szCs w:val="21"/>
+        </w:rPr>
+        <w:t>*</w:t>
+      </w:r>
+      <w:r>
+        <w:rPr>
+          <w:rFonts w:ascii="Consolas" w:hAnsi="Consolas" w:cs="宋体"/>
+          <w:color w:val="F8F8F2"/>
+          <w:kern w:val="0"/>
+          <w:sz w:val="21"/>
+          <w:szCs w:val="21"/>
+        </w:rPr>
+        <w:t> </w:t>
+      </w:r>
+      <w:r>
+        <w:rPr>
+          <w:rFonts w:ascii="Consolas" w:hAnsi="Consolas" w:cs="宋体"/>
+          <w:color w:val="F92672"/>
+          <w:kern w:val="0"/>
+          <w:sz w:val="21"/>
+          <w:szCs w:val="21"/>
+        </w:rPr>
+        <w:t>sizeof</w:t>
+      </w:r>
+      <w:r>
+        <w:rPr>
+          <w:rFonts w:ascii="Consolas" w:hAnsi="Consolas" w:cs="宋体"/>
+          <w:color w:val="F8F8F2"/>
+          <w:kern w:val="0"/>
+          <w:sz w:val="21"/>
+          <w:szCs w:val="21"/>
+        </w:rPr>
+        <w:t>(</w:t>
+      </w:r>
+      <w:r>
+        <w:rPr>
+          <w:rFonts w:ascii="Consolas" w:hAnsi="Consolas" w:cs="宋体"/>
+          <w:i/>
+          <w:iCs/>
+          <w:color w:val="66D9EF"/>
+          <w:kern w:val="0"/>
+          <w:sz w:val="21"/>
+          <w:szCs w:val="21"/>
+        </w:rPr>
+        <w:t>int</w:t>
+      </w:r>
+      <w:r>
+        <w:rPr>
+          <w:rFonts w:ascii="Consolas" w:hAnsi="Consolas" w:cs="宋体"/>
+          <w:color w:val="F8F8F2"/>
+          <w:kern w:val="0"/>
+          <w:sz w:val="21"/>
+          <w:szCs w:val="21"/>
+        </w:rPr>
+        <w:t>));</w:t>
+      </w:r>
+    </w:p>
+    <w:p>
+      <w:pPr>
+        <w:shd w:val="clear" w:color="auto" w:fill="272822"/>
+        <w:spacing w:line="285" w:lineRule="atLeast"/>
+        <w:rPr>
+          <w:rFonts w:ascii="Consolas" w:hAnsi="Consolas" w:cs="宋体"/>
+          <w:color w:val="F8F8F2"/>
+          <w:kern w:val="0"/>
+          <w:sz w:val="21"/>
+          <w:szCs w:val="21"/>
+        </w:rPr>
+      </w:pPr>
+      <w:r>
+        <w:rPr>
+          <w:rFonts w:ascii="Consolas" w:hAnsi="Consolas" w:cs="宋体"/>
+          <w:color w:val="F8F8F2"/>
+          <w:kern w:val="0"/>
+          <w:sz w:val="21"/>
+          <w:szCs w:val="21"/>
+        </w:rPr>
+        <w:t>    </w:t>
+      </w:r>
+      <w:r>
+        <w:rPr>
+          <w:rFonts w:ascii="Consolas" w:hAnsi="Consolas" w:cs="宋体"/>
+          <w:color w:val="F92672"/>
+          <w:kern w:val="0"/>
+          <w:sz w:val="21"/>
+          <w:szCs w:val="21"/>
+        </w:rPr>
+        <w:t>for</w:t>
+      </w:r>
+      <w:r>
+        <w:rPr>
+          <w:rFonts w:ascii="Consolas" w:hAnsi="Consolas" w:cs="宋体"/>
+          <w:color w:val="F8F8F2"/>
+          <w:kern w:val="0"/>
+          <w:sz w:val="21"/>
+          <w:szCs w:val="21"/>
+        </w:rPr>
+        <w:t> (</w:t>
+      </w:r>
+      <w:r>
+        <w:rPr>
+          <w:rFonts w:ascii="Consolas" w:hAnsi="Consolas" w:cs="宋体"/>
+          <w:i/>
+          <w:iCs/>
+          <w:color w:val="66D9EF"/>
+          <w:kern w:val="0"/>
+          <w:sz w:val="21"/>
+          <w:szCs w:val="21"/>
+        </w:rPr>
+        <w:t>int</w:t>
+      </w:r>
+      <w:r>
+        <w:rPr>
+          <w:rFonts w:ascii="Consolas" w:hAnsi="Consolas" w:cs="宋体"/>
+          <w:color w:val="F8F8F2"/>
+          <w:kern w:val="0"/>
+          <w:sz w:val="21"/>
+          <w:szCs w:val="21"/>
+        </w:rPr>
+        <w:t> i </w:t>
+      </w:r>
+      <w:r>
+        <w:rPr>
+          <w:rFonts w:ascii="Consolas" w:hAnsi="Consolas" w:cs="宋体"/>
+          <w:color w:val="F92672"/>
+          <w:kern w:val="0"/>
+          <w:sz w:val="21"/>
+          <w:szCs w:val="21"/>
+        </w:rPr>
+        <w:t>=</w:t>
+      </w:r>
+      <w:r>
+        <w:rPr>
+          <w:rFonts w:ascii="Consolas" w:hAnsi="Consolas" w:cs="宋体"/>
+          <w:color w:val="F8F8F2"/>
+          <w:kern w:val="0"/>
+          <w:sz w:val="21"/>
+          <w:szCs w:val="21"/>
+        </w:rPr>
+        <w:t> </w:t>
+      </w:r>
+      <w:r>
+        <w:rPr>
+          <w:rFonts w:ascii="Consolas" w:hAnsi="Consolas" w:cs="宋体"/>
+          <w:color w:val="AE81FF"/>
+          <w:kern w:val="0"/>
+          <w:sz w:val="21"/>
+          <w:szCs w:val="21"/>
+        </w:rPr>
+        <w:t>0</w:t>
+      </w:r>
+      <w:r>
+        <w:rPr>
+          <w:rFonts w:ascii="Consolas" w:hAnsi="Consolas" w:cs="宋体"/>
+          <w:color w:val="F8F8F2"/>
+          <w:kern w:val="0"/>
+          <w:sz w:val="21"/>
+          <w:szCs w:val="21"/>
+        </w:rPr>
+        <w:t>; i </w:t>
+      </w:r>
+      <w:r>
+        <w:rPr>
+          <w:rFonts w:ascii="Consolas" w:hAnsi="Consolas" w:cs="宋体"/>
+          <w:color w:val="F92672"/>
+          <w:kern w:val="0"/>
+          <w:sz w:val="21"/>
+          <w:szCs w:val="21"/>
+        </w:rPr>
+        <w:t>&lt;</w:t>
+      </w:r>
+      <w:r>
+        <w:rPr>
+          <w:rFonts w:ascii="Consolas" w:hAnsi="Consolas" w:cs="宋体"/>
+          <w:color w:val="F8F8F2"/>
+          <w:kern w:val="0"/>
+          <w:sz w:val="21"/>
+          <w:szCs w:val="21"/>
+        </w:rPr>
+        <w:t> </w:t>
+      </w:r>
+      <w:r>
+        <w:rPr>
+          <w:rFonts w:ascii="Consolas" w:hAnsi="Consolas" w:cs="宋体"/>
+          <w:i/>
+          <w:iCs/>
+          <w:color w:val="FD971F"/>
+          <w:kern w:val="0"/>
+          <w:sz w:val="21"/>
+          <w:szCs w:val="21"/>
+        </w:rPr>
+        <w:t>numsSize</w:t>
+      </w:r>
+      <w:r>
+        <w:rPr>
+          <w:rFonts w:ascii="Consolas" w:hAnsi="Consolas" w:cs="宋体"/>
+          <w:color w:val="F8F8F2"/>
+          <w:kern w:val="0"/>
+          <w:sz w:val="21"/>
+          <w:szCs w:val="21"/>
+        </w:rPr>
+        <w:t>; i</w:t>
+      </w:r>
+      <w:r>
+        <w:rPr>
+          <w:rFonts w:ascii="Consolas" w:hAnsi="Consolas" w:cs="宋体"/>
+          <w:color w:val="F92672"/>
+          <w:kern w:val="0"/>
+          <w:sz w:val="21"/>
+          <w:szCs w:val="21"/>
+        </w:rPr>
+        <w:t>++</w:t>
+      </w:r>
+      <w:r>
+        <w:rPr>
+          <w:rFonts w:ascii="Consolas" w:hAnsi="Consolas" w:cs="宋体"/>
+          <w:color w:val="F8F8F2"/>
+          <w:kern w:val="0"/>
+          <w:sz w:val="21"/>
+          <w:szCs w:val="21"/>
+        </w:rPr>
+        <w:t>) {</w:t>
+      </w:r>
+    </w:p>
+    <w:p>
+      <w:pPr>
+        <w:shd w:val="clear" w:color="auto" w:fill="272822"/>
+        <w:spacing w:line="285" w:lineRule="atLeast"/>
+        <w:rPr>
+          <w:rFonts w:ascii="Consolas" w:hAnsi="Consolas" w:cs="宋体"/>
+          <w:color w:val="F8F8F2"/>
+          <w:kern w:val="0"/>
+          <w:sz w:val="21"/>
+          <w:szCs w:val="21"/>
+        </w:rPr>
+      </w:pPr>
+      <w:r>
+        <w:rPr>
+          <w:rFonts w:ascii="Consolas" w:hAnsi="Consolas" w:cs="宋体"/>
+          <w:color w:val="F8F8F2"/>
+          <w:kern w:val="0"/>
+          <w:sz w:val="21"/>
+          <w:szCs w:val="21"/>
+        </w:rPr>
+        <w:t>        </w:t>
+      </w:r>
+      <w:r>
+        <w:rPr>
+          <w:rFonts w:ascii="Consolas" w:hAnsi="Consolas" w:cs="宋体"/>
+          <w:color w:val="F92672"/>
+          <w:kern w:val="0"/>
+          <w:sz w:val="21"/>
+          <w:szCs w:val="21"/>
+        </w:rPr>
+        <w:t>for</w:t>
+      </w:r>
+      <w:r>
+        <w:rPr>
+          <w:rFonts w:ascii="Consolas" w:hAnsi="Consolas" w:cs="宋体"/>
+          <w:color w:val="F8F8F2"/>
+          <w:kern w:val="0"/>
+          <w:sz w:val="21"/>
+          <w:szCs w:val="21"/>
+        </w:rPr>
+        <w:t> (</w:t>
+      </w:r>
+      <w:r>
+        <w:rPr>
+          <w:rFonts w:ascii="Consolas" w:hAnsi="Consolas" w:cs="宋体"/>
+          <w:i/>
+          <w:iCs/>
+          <w:color w:val="66D9EF"/>
+          <w:kern w:val="0"/>
+          <w:sz w:val="21"/>
+          <w:szCs w:val="21"/>
+        </w:rPr>
+        <w:t>int</w:t>
+      </w:r>
+      <w:r>
+        <w:rPr>
+          <w:rFonts w:ascii="Consolas" w:hAnsi="Consolas" w:cs="宋体"/>
+          <w:color w:val="F8F8F2"/>
+          <w:kern w:val="0"/>
+          <w:sz w:val="21"/>
+          <w:szCs w:val="21"/>
+        </w:rPr>
+        <w:t> j </w:t>
+      </w:r>
+      <w:r>
+        <w:rPr>
+          <w:rFonts w:ascii="Consolas" w:hAnsi="Consolas" w:cs="宋体"/>
+          <w:color w:val="F92672"/>
+          <w:kern w:val="0"/>
+          <w:sz w:val="21"/>
+          <w:szCs w:val="21"/>
+        </w:rPr>
+        <w:t>=</w:t>
+      </w:r>
+      <w:r>
+        <w:rPr>
+          <w:rFonts w:ascii="Consolas" w:hAnsi="Consolas" w:cs="宋体"/>
+          <w:color w:val="F8F8F2"/>
+          <w:kern w:val="0"/>
+          <w:sz w:val="21"/>
+          <w:szCs w:val="21"/>
+        </w:rPr>
+        <w:t> </w:t>
+      </w:r>
+      <w:r>
+        <w:rPr>
+          <w:rFonts w:ascii="Consolas" w:hAnsi="Consolas" w:cs="宋体"/>
+          <w:i/>
+          <w:iCs/>
+          <w:color w:val="FD971F"/>
+          <w:kern w:val="0"/>
+          <w:sz w:val="21"/>
+          <w:szCs w:val="21"/>
+        </w:rPr>
+        <w:t>target</w:t>
+      </w:r>
+      <w:r>
+        <w:rPr>
+          <w:rFonts w:ascii="Consolas" w:hAnsi="Consolas" w:cs="宋体"/>
+          <w:color w:val="F8F8F2"/>
+          <w:kern w:val="0"/>
+          <w:sz w:val="21"/>
+          <w:szCs w:val="21"/>
+        </w:rPr>
+        <w:t>; j </w:t>
+      </w:r>
+      <w:r>
+        <w:rPr>
+          <w:rFonts w:ascii="Consolas" w:hAnsi="Consolas" w:cs="宋体"/>
+          <w:color w:val="F92672"/>
+          <w:kern w:val="0"/>
+          <w:sz w:val="21"/>
+          <w:szCs w:val="21"/>
+        </w:rPr>
+        <w:t>&gt;=</w:t>
+      </w:r>
+      <w:r>
+        <w:rPr>
+          <w:rFonts w:ascii="Consolas" w:hAnsi="Consolas" w:cs="宋体"/>
+          <w:color w:val="F8F8F2"/>
+          <w:kern w:val="0"/>
+          <w:sz w:val="21"/>
+          <w:szCs w:val="21"/>
+        </w:rPr>
+        <w:t> </w:t>
+      </w:r>
+      <w:r>
+        <w:rPr>
+          <w:rFonts w:ascii="Consolas" w:hAnsi="Consolas" w:cs="宋体"/>
+          <w:i/>
+          <w:iCs/>
+          <w:color w:val="FD971F"/>
+          <w:kern w:val="0"/>
+          <w:sz w:val="21"/>
+          <w:szCs w:val="21"/>
+        </w:rPr>
+        <w:t>nums</w:t>
+      </w:r>
+      <w:r>
+        <w:rPr>
+          <w:rFonts w:ascii="Consolas" w:hAnsi="Consolas" w:cs="宋体"/>
+          <w:color w:val="F8F8F2"/>
+          <w:kern w:val="0"/>
+          <w:sz w:val="21"/>
+          <w:szCs w:val="21"/>
+        </w:rPr>
+        <w:t>[i]; j</w:t>
+      </w:r>
+      <w:r>
+        <w:rPr>
+          <w:rFonts w:ascii="Consolas" w:hAnsi="Consolas" w:cs="宋体"/>
+          <w:color w:val="F92672"/>
+          <w:kern w:val="0"/>
+          <w:sz w:val="21"/>
+          <w:szCs w:val="21"/>
+        </w:rPr>
+        <w:t>++</w:t>
+      </w:r>
+      <w:r>
+        <w:rPr>
+          <w:rFonts w:ascii="Consolas" w:hAnsi="Consolas" w:cs="宋体"/>
+          <w:color w:val="F8F8F2"/>
+          <w:kern w:val="0"/>
+          <w:sz w:val="21"/>
+          <w:szCs w:val="21"/>
+        </w:rPr>
+        <w:t>) {</w:t>
+      </w:r>
+    </w:p>
+    <w:p>
+      <w:pPr>
+        <w:shd w:val="clear" w:color="auto" w:fill="272822"/>
+        <w:spacing w:line="285" w:lineRule="atLeast"/>
+        <w:rPr>
+          <w:rFonts w:ascii="Consolas" w:hAnsi="Consolas" w:cs="宋体"/>
+          <w:color w:val="F8F8F2"/>
+          <w:kern w:val="0"/>
+          <w:sz w:val="21"/>
+          <w:szCs w:val="21"/>
+        </w:rPr>
+      </w:pPr>
+      <w:r>
+        <w:rPr>
+          <w:rFonts w:ascii="Consolas" w:hAnsi="Consolas" w:cs="宋体"/>
+          <w:color w:val="F8F8F2"/>
+          <w:kern w:val="0"/>
+          <w:sz w:val="21"/>
+          <w:szCs w:val="21"/>
+        </w:rPr>
+        <w:t>            dp[j] </w:t>
+      </w:r>
+      <w:r>
+        <w:rPr>
+          <w:rFonts w:ascii="Consolas" w:hAnsi="Consolas" w:cs="宋体"/>
+          <w:color w:val="F92672"/>
+          <w:kern w:val="0"/>
+          <w:sz w:val="21"/>
+          <w:szCs w:val="21"/>
+        </w:rPr>
+        <w:t>=</w:t>
+      </w:r>
+      <w:r>
+        <w:rPr>
+          <w:rFonts w:ascii="Consolas" w:hAnsi="Consolas" w:cs="宋体"/>
+          <w:color w:val="F8F8F2"/>
+          <w:kern w:val="0"/>
+          <w:sz w:val="21"/>
+          <w:szCs w:val="21"/>
+        </w:rPr>
+        <w:t> dp[j] </w:t>
+      </w:r>
+      <w:r>
+        <w:rPr>
+          <w:rFonts w:ascii="Consolas" w:hAnsi="Consolas" w:cs="宋体"/>
+          <w:color w:val="F92672"/>
+          <w:kern w:val="0"/>
+          <w:sz w:val="21"/>
+          <w:szCs w:val="21"/>
+        </w:rPr>
+        <w:t>+</w:t>
+      </w:r>
+      <w:r>
+        <w:rPr>
+          <w:rFonts w:ascii="Consolas" w:hAnsi="Consolas" w:cs="宋体"/>
+          <w:color w:val="F8F8F2"/>
+          <w:kern w:val="0"/>
+          <w:sz w:val="21"/>
+          <w:szCs w:val="21"/>
+        </w:rPr>
+        <w:t> dp[j </w:t>
+      </w:r>
+      <w:r>
+        <w:rPr>
+          <w:rFonts w:ascii="Consolas" w:hAnsi="Consolas" w:cs="宋体"/>
+          <w:color w:val="F92672"/>
+          <w:kern w:val="0"/>
+          <w:sz w:val="21"/>
+          <w:szCs w:val="21"/>
+        </w:rPr>
+        <w:t>-</w:t>
+      </w:r>
+      <w:r>
+        <w:rPr>
+          <w:rFonts w:ascii="Consolas" w:hAnsi="Consolas" w:cs="宋体"/>
+          <w:color w:val="F8F8F2"/>
+          <w:kern w:val="0"/>
+          <w:sz w:val="21"/>
+          <w:szCs w:val="21"/>
+        </w:rPr>
+        <w:t> </w:t>
+      </w:r>
+      <w:r>
+        <w:rPr>
+          <w:rFonts w:ascii="Consolas" w:hAnsi="Consolas" w:cs="宋体"/>
+          <w:i/>
+          <w:iCs/>
+          <w:color w:val="FD971F"/>
+          <w:kern w:val="0"/>
+          <w:sz w:val="21"/>
+          <w:szCs w:val="21"/>
+        </w:rPr>
+        <w:t>nums</w:t>
+      </w:r>
+      <w:r>
+        <w:rPr>
+          <w:rFonts w:ascii="Consolas" w:hAnsi="Consolas" w:cs="宋体"/>
+          <w:color w:val="F8F8F2"/>
+          <w:kern w:val="0"/>
+          <w:sz w:val="21"/>
+          <w:szCs w:val="21"/>
+        </w:rPr>
+        <w:t>[i]];</w:t>
+      </w:r>
+    </w:p>
+    <w:p>
+      <w:pPr>
+        <w:shd w:val="clear" w:color="auto" w:fill="272822"/>
+        <w:spacing w:line="285" w:lineRule="atLeast"/>
+        <w:rPr>
+          <w:rFonts w:ascii="Consolas" w:hAnsi="Consolas" w:cs="宋体"/>
+          <w:color w:val="F8F8F2"/>
+          <w:kern w:val="0"/>
+          <w:sz w:val="21"/>
+          <w:szCs w:val="21"/>
+        </w:rPr>
+      </w:pPr>
+      <w:r>
+        <w:rPr>
+          <w:rFonts w:ascii="Consolas" w:hAnsi="Consolas" w:cs="宋体"/>
+          <w:color w:val="F8F8F2"/>
+          <w:kern w:val="0"/>
+          <w:sz w:val="21"/>
+          <w:szCs w:val="21"/>
+        </w:rPr>
+        <w:t>            dp[j] </w:t>
+      </w:r>
+      <w:r>
+        <w:rPr>
+          <w:rFonts w:ascii="Consolas" w:hAnsi="Consolas" w:cs="宋体"/>
+          <w:color w:val="F92672"/>
+          <w:kern w:val="0"/>
+          <w:sz w:val="21"/>
+          <w:szCs w:val="21"/>
+        </w:rPr>
+        <w:t>=</w:t>
+      </w:r>
+      <w:r>
+        <w:rPr>
+          <w:rFonts w:ascii="Consolas" w:hAnsi="Consolas" w:cs="宋体"/>
+          <w:color w:val="F8F8F2"/>
+          <w:kern w:val="0"/>
+          <w:sz w:val="21"/>
+          <w:szCs w:val="21"/>
+        </w:rPr>
+        <w:t> dp[j] </w:t>
+      </w:r>
+      <w:r>
+        <w:rPr>
+          <w:rFonts w:ascii="Consolas" w:hAnsi="Consolas" w:cs="宋体"/>
+          <w:color w:val="F92672"/>
+          <w:kern w:val="0"/>
+          <w:sz w:val="21"/>
+          <w:szCs w:val="21"/>
+        </w:rPr>
+        <w:t>|</w:t>
+      </w:r>
+      <w:r>
+        <w:rPr>
+          <w:rFonts w:ascii="Consolas" w:hAnsi="Consolas" w:cs="宋体"/>
+          <w:color w:val="F8F8F2"/>
+          <w:kern w:val="0"/>
+          <w:sz w:val="21"/>
+          <w:szCs w:val="21"/>
+        </w:rPr>
+        <w:t> dp[j </w:t>
+      </w:r>
+      <w:r>
+        <w:rPr>
+          <w:rFonts w:ascii="Consolas" w:hAnsi="Consolas" w:cs="宋体"/>
+          <w:color w:val="F92672"/>
+          <w:kern w:val="0"/>
+          <w:sz w:val="21"/>
+          <w:szCs w:val="21"/>
+        </w:rPr>
+        <w:t>-</w:t>
+      </w:r>
+      <w:r>
+        <w:rPr>
+          <w:rFonts w:ascii="Consolas" w:hAnsi="Consolas" w:cs="宋体"/>
+          <w:color w:val="F8F8F2"/>
+          <w:kern w:val="0"/>
+          <w:sz w:val="21"/>
+          <w:szCs w:val="21"/>
+        </w:rPr>
+        <w:t> </w:t>
+      </w:r>
+      <w:r>
+        <w:rPr>
+          <w:rFonts w:ascii="Consolas" w:hAnsi="Consolas" w:cs="宋体"/>
+          <w:i/>
+          <w:iCs/>
+          <w:color w:val="FD971F"/>
+          <w:kern w:val="0"/>
+          <w:sz w:val="21"/>
+          <w:szCs w:val="21"/>
+        </w:rPr>
+        <w:t>nums</w:t>
+      </w:r>
+      <w:r>
+        <w:rPr>
+          <w:rFonts w:ascii="Consolas" w:hAnsi="Consolas" w:cs="宋体"/>
+          <w:color w:val="F8F8F2"/>
+          <w:kern w:val="0"/>
+          <w:sz w:val="21"/>
+          <w:szCs w:val="21"/>
+        </w:rPr>
+        <w:t>[i]];</w:t>
+      </w:r>
+    </w:p>
+    <w:p>
+      <w:pPr>
+        <w:shd w:val="clear" w:color="auto" w:fill="272822"/>
+        <w:spacing w:line="285" w:lineRule="atLeast"/>
+        <w:rPr>
+          <w:rFonts w:ascii="Consolas" w:hAnsi="Consolas" w:cs="宋体"/>
+          <w:color w:val="F8F8F2"/>
+          <w:kern w:val="0"/>
+          <w:sz w:val="21"/>
+          <w:szCs w:val="21"/>
+        </w:rPr>
+      </w:pPr>
+      <w:r>
+        <w:rPr>
+          <w:rFonts w:ascii="Consolas" w:hAnsi="Consolas" w:cs="宋体"/>
+          <w:color w:val="F8F8F2"/>
+          <w:kern w:val="0"/>
+          <w:sz w:val="21"/>
+          <w:szCs w:val="21"/>
+        </w:rPr>
+        <w:t>            dp[j] </w:t>
+      </w:r>
+      <w:r>
+        <w:rPr>
+          <w:rFonts w:ascii="Consolas" w:hAnsi="Consolas" w:cs="宋体"/>
+          <w:color w:val="F92672"/>
+          <w:kern w:val="0"/>
+          <w:sz w:val="21"/>
+          <w:szCs w:val="21"/>
+        </w:rPr>
+        <w:t>=</w:t>
+      </w:r>
+      <w:r>
+        <w:rPr>
+          <w:rFonts w:ascii="Consolas" w:hAnsi="Consolas" w:cs="宋体"/>
+          <w:color w:val="F8F8F2"/>
+          <w:kern w:val="0"/>
+          <w:sz w:val="21"/>
+          <w:szCs w:val="21"/>
+        </w:rPr>
+        <w:t> </w:t>
+      </w:r>
+      <w:r>
+        <w:rPr>
+          <w:rFonts w:ascii="Consolas" w:hAnsi="Consolas" w:cs="宋体"/>
+          <w:color w:val="A6E22E"/>
+          <w:kern w:val="0"/>
+          <w:sz w:val="21"/>
+          <w:szCs w:val="21"/>
+        </w:rPr>
+        <w:t>fmin</w:t>
+      </w:r>
+      <w:r>
+        <w:rPr>
+          <w:rFonts w:ascii="Consolas" w:hAnsi="Consolas" w:cs="宋体"/>
+          <w:color w:val="F8F8F2"/>
+          <w:kern w:val="0"/>
+          <w:sz w:val="21"/>
+          <w:szCs w:val="21"/>
+        </w:rPr>
+        <w:t>(dp[j], dp[j </w:t>
+      </w:r>
+      <w:r>
+        <w:rPr>
+          <w:rFonts w:ascii="Consolas" w:hAnsi="Consolas" w:cs="宋体"/>
+          <w:color w:val="F92672"/>
+          <w:kern w:val="0"/>
+          <w:sz w:val="21"/>
+          <w:szCs w:val="21"/>
+        </w:rPr>
+        <w:t>-</w:t>
+      </w:r>
+      <w:r>
+        <w:rPr>
+          <w:rFonts w:ascii="Consolas" w:hAnsi="Consolas" w:cs="宋体"/>
+          <w:color w:val="F8F8F2"/>
+          <w:kern w:val="0"/>
+          <w:sz w:val="21"/>
+          <w:szCs w:val="21"/>
+        </w:rPr>
+        <w:t> </w:t>
+      </w:r>
+      <w:r>
+        <w:rPr>
+          <w:rFonts w:ascii="Consolas" w:hAnsi="Consolas" w:cs="宋体"/>
+          <w:i/>
+          <w:iCs/>
+          <w:color w:val="FD971F"/>
+          <w:kern w:val="0"/>
+          <w:sz w:val="21"/>
+          <w:szCs w:val="21"/>
+        </w:rPr>
+        <w:t>nums</w:t>
+      </w:r>
+      <w:r>
+        <w:rPr>
+          <w:rFonts w:ascii="Consolas" w:hAnsi="Consolas" w:cs="宋体"/>
+          <w:color w:val="F8F8F2"/>
+          <w:kern w:val="0"/>
+          <w:sz w:val="21"/>
+          <w:szCs w:val="21"/>
+        </w:rPr>
+        <w:t>[i]] </w:t>
+      </w:r>
+      <w:r>
+        <w:rPr>
+          <w:rFonts w:ascii="Consolas" w:hAnsi="Consolas" w:cs="宋体"/>
+          <w:color w:val="F92672"/>
+          <w:kern w:val="0"/>
+          <w:sz w:val="21"/>
+          <w:szCs w:val="21"/>
+        </w:rPr>
+        <w:t>+</w:t>
+      </w:r>
+      <w:r>
+        <w:rPr>
+          <w:rFonts w:ascii="Consolas" w:hAnsi="Consolas" w:cs="宋体"/>
+          <w:color w:val="F8F8F2"/>
+          <w:kern w:val="0"/>
+          <w:sz w:val="21"/>
+          <w:szCs w:val="21"/>
+        </w:rPr>
+        <w:t> </w:t>
+      </w:r>
+      <w:r>
+        <w:rPr>
+          <w:rFonts w:ascii="Consolas" w:hAnsi="Consolas" w:cs="宋体"/>
+          <w:color w:val="AE81FF"/>
+          <w:kern w:val="0"/>
+          <w:sz w:val="21"/>
+          <w:szCs w:val="21"/>
+        </w:rPr>
+        <w:t>1</w:t>
+      </w:r>
+      <w:r>
+        <w:rPr>
+          <w:rFonts w:ascii="Consolas" w:hAnsi="Consolas" w:cs="宋体"/>
+          <w:color w:val="F8F8F2"/>
+          <w:kern w:val="0"/>
+          <w:sz w:val="21"/>
+          <w:szCs w:val="21"/>
+        </w:rPr>
+        <w:t>);</w:t>
+      </w:r>
+    </w:p>
+    <w:p>
+      <w:pPr>
+        <w:shd w:val="clear" w:color="auto" w:fill="272822"/>
+        <w:spacing w:line="285" w:lineRule="atLeast"/>
+        <w:rPr>
+          <w:rFonts w:ascii="Consolas" w:hAnsi="Consolas" w:cs="宋体"/>
+          <w:color w:val="F8F8F2"/>
+          <w:kern w:val="0"/>
+          <w:sz w:val="21"/>
+          <w:szCs w:val="21"/>
+        </w:rPr>
+      </w:pPr>
+      <w:r>
+        <w:rPr>
+          <w:rFonts w:ascii="Consolas" w:hAnsi="Consolas" w:cs="宋体"/>
+          <w:color w:val="F8F8F2"/>
+          <w:kern w:val="0"/>
+          <w:sz w:val="21"/>
+          <w:szCs w:val="21"/>
+        </w:rPr>
+        <w:t>        }</w:t>
+      </w:r>
+    </w:p>
+    <w:p>
+      <w:pPr>
+        <w:shd w:val="clear" w:color="auto" w:fill="272822"/>
+        <w:spacing w:line="285" w:lineRule="atLeast"/>
+        <w:rPr>
+          <w:rFonts w:ascii="Consolas" w:hAnsi="Consolas" w:cs="宋体"/>
+          <w:color w:val="F8F8F2"/>
+          <w:kern w:val="0"/>
+          <w:sz w:val="21"/>
+          <w:szCs w:val="21"/>
+        </w:rPr>
+      </w:pPr>
+      <w:r>
+        <w:rPr>
+          <w:rFonts w:ascii="Consolas" w:hAnsi="Consolas" w:cs="宋体"/>
+          <w:color w:val="F8F8F2"/>
+          <w:kern w:val="0"/>
+          <w:sz w:val="21"/>
+          <w:szCs w:val="21"/>
+        </w:rPr>
+        <w:t>    }</w:t>
+      </w:r>
+    </w:p>
+    <w:p>
+      <w:pPr>
+        <w:shd w:val="clear" w:color="auto" w:fill="272822"/>
+        <w:spacing w:line="285" w:lineRule="atLeast"/>
+        <w:rPr>
+          <w:rFonts w:ascii="Consolas" w:hAnsi="Consolas" w:cs="宋体"/>
+          <w:color w:val="F8F8F2"/>
+          <w:kern w:val="0"/>
+          <w:sz w:val="21"/>
+          <w:szCs w:val="21"/>
+        </w:rPr>
+      </w:pPr>
+      <w:r>
+        <w:rPr>
+          <w:rFonts w:ascii="Consolas" w:hAnsi="Consolas" w:cs="宋体"/>
+          <w:color w:val="F8F8F2"/>
+          <w:kern w:val="0"/>
+          <w:sz w:val="21"/>
+          <w:szCs w:val="21"/>
+        </w:rPr>
+        <w:t>    </w:t>
+      </w:r>
+      <w:r>
+        <w:rPr>
+          <w:rFonts w:ascii="Consolas" w:hAnsi="Consolas" w:cs="宋体"/>
+          <w:color w:val="F92672"/>
+          <w:kern w:val="0"/>
+          <w:sz w:val="21"/>
+          <w:szCs w:val="21"/>
+        </w:rPr>
+        <w:t>return</w:t>
+      </w:r>
+      <w:r>
+        <w:rPr>
+          <w:rFonts w:ascii="Consolas" w:hAnsi="Consolas" w:cs="宋体"/>
+          <w:color w:val="F8F8F2"/>
+          <w:kern w:val="0"/>
+          <w:sz w:val="21"/>
+          <w:szCs w:val="21"/>
+        </w:rPr>
+        <w:t>;</w:t>
+      </w:r>
+    </w:p>
+    <w:p>
+      <w:pPr>
+        <w:shd w:val="clear" w:color="auto" w:fill="272822"/>
+        <w:spacing w:line="285" w:lineRule="atLeast"/>
+        <w:rPr>
+          <w:rFonts w:ascii="Consolas" w:hAnsi="Consolas" w:cs="宋体"/>
+          <w:color w:val="F8F8F2"/>
+          <w:kern w:val="0"/>
+          <w:sz w:val="21"/>
+          <w:szCs w:val="21"/>
+        </w:rPr>
+      </w:pPr>
+      <w:r>
+        <w:rPr>
+          <w:rFonts w:ascii="Consolas" w:hAnsi="Consolas" w:cs="宋体"/>
+          <w:color w:val="F8F8F2"/>
+          <w:kern w:val="0"/>
+          <w:sz w:val="21"/>
+          <w:szCs w:val="21"/>
+        </w:rPr>
+        <w:t>}</w:t>
+      </w:r>
+    </w:p>
+    <w:p>
+      <w:pPr>
+        <w:jc w:val="both"/>
+        <w:rPr>
+          <w:rFonts w:ascii="Consolas" w:hAnsi="Consolas" w:cs="宋体"/>
+          <w:iCs/>
+          <w:color w:val="66D9EF"/>
+          <w:kern w:val="0"/>
+          <w:sz w:val="21"/>
+          <w:szCs w:val="21"/>
+        </w:rPr>
+      </w:pPr>
+      <w:bookmarkStart w:id="0" w:name="_GoBack"/>
+      <w:bookmarkEnd w:id="0"/>
+    </w:p>
+    <w:p>
+      <w:pPr>
+        <w:jc w:val="both"/>
+        <w:rPr>
+          <w:rFonts w:ascii="Consolas" w:hAnsi="Consolas" w:cs="宋体"/>
+          <w:iCs/>
+          <w:color w:val="66D9EF"/>
+          <w:kern w:val="0"/>
+          <w:sz w:val="21"/>
+          <w:szCs w:val="21"/>
+        </w:rPr>
+      </w:pPr>
+    </w:p>
+    <w:p>
+      <w:pPr>
+        <w:jc w:val="both"/>
+        <w:rPr>
+          <w:rFonts w:ascii="宋体" w:hAnsi="宋体" w:hint="eastAsia"/>
           <w:szCs w:val="24"/>
         </w:rPr>
       </w:pPr>
-      <w:r>
-        <w:rPr>
-          <w:rFonts w:ascii="宋体" w:hAnsi="宋体"/>
-          <w:b/>
-          <w:color w:val="FF0000"/>
-          <w:szCs w:val="24"/>
-        </w:rPr>
-        <w:t>for num in nums:</w:t>
-      </w:r>
-    </w:p>
-    <w:p>
-      <w:pPr>
-        <w:jc w:val="both"/>
-        <w:rPr>
-          <w:rFonts w:ascii="宋体" w:hAnsi="宋体"/>
-          <w:b/>
-          <w:color w:val="FF0000"/>
-          <w:szCs w:val="24"/>
-        </w:rPr>
-      </w:pPr>
-      <w:r>
-        <w:rPr>
-          <w:rFonts w:ascii="宋体" w:hAnsi="宋体"/>
-          <w:b/>
-          <w:color w:val="FF0000"/>
-          <w:szCs w:val="24"/>
-        </w:rPr>
-        <w:t xml:space="preserve">    for i in range(target, num </w:t>
-      </w:r>
-      <w:r>
-        <w:rPr>
-          <w:rFonts w:ascii="宋体" w:hAnsi="宋体"/>
-          <w:b/>
-          <w:color w:val="FF0000"/>
-          <w:szCs w:val="24"/>
-        </w:rPr>
-        <w:t>-</w:t>
-      </w:r>
-      <w:r>
-        <w:rPr>
-          <w:rFonts w:ascii="宋体" w:hAnsi="宋体"/>
-          <w:b/>
-          <w:color w:val="FF0000"/>
-          <w:szCs w:val="24"/>
-        </w:rPr>
-        <w:t xml:space="preserve"> </w:t>
-      </w:r>
-      <w:r>
-        <w:rPr>
-          <w:rFonts w:ascii="宋体" w:hAnsi="宋体"/>
-          <w:b/>
-          <w:color w:val="FF0000"/>
-          <w:szCs w:val="24"/>
-        </w:rPr>
-        <w:t>1, -1):</w:t>
-      </w:r>
     </w:p>
     <w:p>
       <w:pPr>
@@ -1327,8 +2623,6 @@
         </w:rPr>
         <w:t xml:space="preserve"> </w:t>
       </w:r>
-      <w:bookmarkStart w:id="0" w:name="_GoBack"/>
-      <w:bookmarkEnd w:id="0"/>
       <w:r>
         <w:rPr>
           <w:rFonts w:ascii="宋体" w:hAnsi="宋体"/>
@@ -1420,7 +2714,14 @@
         <w:rPr>
           <w:rFonts w:hint="eastAsia"/>
         </w:rPr>
-        <w:t>，探索该节点是否包含该问题的解，如果包含则进入下一个节点进行搜索，若是不包含则回溯到父节点选择其他支路进行搜索。</w:t>
+        <w:t>，探索该节点是否包含该问题的解，如果包含则进入下一个节</w:t>
+      </w:r>
+      <w:r>
+        <w:rPr>
+          <w:rFonts w:hint="eastAsia"/>
+        </w:rPr>
+        <w:lastRenderedPageBreak/>
+        <w:t>点进行搜索，若是不包含则回溯到父节点选择其他支路进行搜索。</w:t>
       </w:r>
       <w:r>
         <w:rPr>
@@ -1551,7 +2852,6 @@
         <w:rPr>
           <w:rFonts w:hint="eastAsia"/>
         </w:rPr>
-        <w:lastRenderedPageBreak/>
         <w:t>组合问题</w:t>
       </w:r>
     </w:p>
@@ -1784,6 +3084,7 @@
         <w:rPr>
           <w:rFonts w:hint="eastAsia"/>
         </w:rPr>
+        <w:lastRenderedPageBreak/>
         <w:t>定义宏不能太大或者太小；</w:t>
       </w:r>
     </w:p>
@@ -2191,7 +3492,6 @@
           <w:sz w:val="20"/>
           <w:szCs w:val="20"/>
         </w:rPr>
-        <w:lastRenderedPageBreak/>
         <w:t>        memcpy(ans[g_count], g_path, g_numsSize * </w:t>
       </w:r>
       <w:r>
@@ -3456,6 +4756,7 @@
           <w:sz w:val="20"/>
           <w:szCs w:val="20"/>
         </w:rPr>
+        <w:lastRenderedPageBreak/>
         <w:t>    }</w:t>
       </w:r>
     </w:p>
@@ -4141,7 +5442,6 @@
           <w:sz w:val="20"/>
           <w:szCs w:val="20"/>
         </w:rPr>
-        <w:lastRenderedPageBreak/>
         <w:t>    dfs(nums, ans, </w:t>
       </w:r>
       <w:r>
@@ -4786,7 +6086,6 @@
         <w:rPr>
           <w:rFonts w:hint="eastAsia"/>
         </w:rPr>
-        <w:lastRenderedPageBreak/>
         <w:t>左右指针</w:t>
       </w:r>
     </w:p>
@@ -4937,6 +6236,7 @@
         <w:rPr>
           <w:noProof/>
         </w:rPr>
+        <w:lastRenderedPageBreak/>
         <w:drawing>
           <wp:inline distT="0" distB="0" distL="0" distR="0">
             <wp:extent cx="4962525" cy="3790950"/>
@@ -4999,7 +6299,6 @@
         <w:rPr>
           <w:rFonts w:hint="eastAsia"/>
         </w:rPr>
-        <w:lastRenderedPageBreak/>
         <w:t>寻找链表的中点</w:t>
       </w:r>
     </w:p>
@@ -5225,6 +6524,7 @@
           <w:sz w:val="20"/>
           <w:szCs w:val="20"/>
         </w:rPr>
+        <w:lastRenderedPageBreak/>
         <w:t>bool</w:t>
       </w:r>
       <w:r>
@@ -6252,7 +7552,6 @@
           <w:sz w:val="20"/>
           <w:szCs w:val="20"/>
         </w:rPr>
-        <w:lastRenderedPageBreak/>
         <w:t>    </w:t>
       </w:r>
       <w:r>
@@ -7416,6 +8715,7 @@
         <w:rPr>
           <w:rFonts w:hint="eastAsia"/>
         </w:rPr>
+        <w:lastRenderedPageBreak/>
         <w:t>基本情况；</w:t>
       </w:r>
     </w:p>
@@ -7637,7 +8937,6 @@
         <w:rPr>
           <w:rFonts w:hint="eastAsia"/>
         </w:rPr>
-        <w:lastRenderedPageBreak/>
         <w:t>基本情况；</w:t>
       </w:r>
     </w:p>
@@ -7730,6 +9029,7 @@
         <w:rPr>
           <w:noProof/>
         </w:rPr>
+        <w:lastRenderedPageBreak/>
         <w:drawing>
           <wp:inline distT="0" distB="0" distL="0" distR="0" wp14:anchorId="2C830B6D" wp14:editId="5BCB64E9">
             <wp:extent cx="4876800" cy="4848225"/>

--- a/数据结构与算法.docx
+++ b/数据结构与算法.docx
@@ -492,6 +492,12 @@
       <w:pPr>
         <w:pStyle w:val="3"/>
       </w:pPr>
+      <w:r>
+        <w:rPr>
+          <w:rFonts w:hint="eastAsia"/>
+        </w:rPr>
+        <w:t>动态规划</w:t>
+      </w:r>
       <w:r>
         <w:rPr>
           <w:rFonts w:hint="eastAsia"/>
@@ -837,13 +843,27 @@
     </w:p>
     <w:p>
       <w:pPr>
+        <w:pStyle w:val="3"/>
+      </w:pPr>
+      <w:r>
+        <w:rPr>
+          <w:rFonts w:hint="eastAsia"/>
+        </w:rPr>
+        <w:t>背包问题</w:t>
+      </w:r>
+    </w:p>
+    <w:p>
+      <w:pPr>
         <w:pStyle w:val="4"/>
-      </w:pPr>
-      <w:r>
-        <w:rPr>
-          <w:rFonts w:hint="eastAsia"/>
-        </w:rPr>
-        <w:t>背包问题</w:t>
+        <w:rPr>
+          <w:rFonts w:hint="eastAsia"/>
+        </w:rPr>
+      </w:pPr>
+      <w:r>
+        <w:rPr>
+          <w:rFonts w:hint="eastAsia"/>
+        </w:rPr>
+        <w:t>公式</w:t>
       </w:r>
     </w:p>
     <w:p>
@@ -891,51 +911,67 @@
           <w:rFonts w:ascii="宋体" w:hAnsi="宋体"/>
           <w:szCs w:val="24"/>
         </w:rPr>
-        <w:t>dp[i-num]</w:t>
-      </w:r>
-    </w:p>
-    <w:p>
-      <w:pPr>
-        <w:pStyle w:val="5"/>
-      </w:pPr>
-      <w:r>
-        <w:rPr>
-          <w:rFonts w:hint="eastAsia"/>
-        </w:rPr>
-        <w:t>True</w:t>
-      </w:r>
-      <w:r>
-        <w:rPr>
-          <w:rFonts w:hint="eastAsia"/>
-        </w:rPr>
-        <w:t>、</w:t>
-      </w:r>
-      <w:r>
-        <w:rPr>
-          <w:rFonts w:hint="eastAsia"/>
-        </w:rPr>
-        <w:t>False</w:t>
-      </w:r>
-      <w:r>
-        <w:rPr>
-          <w:rFonts w:hint="eastAsia"/>
-        </w:rPr>
-        <w:t>问题公式</w:t>
-      </w:r>
-    </w:p>
-    <w:p>
-      <w:pPr>
-        <w:jc w:val="center"/>
+        <w:t>dp[i</w:t>
+      </w:r>
+      <w:r>
         <w:rPr>
           <w:rFonts w:ascii="宋体" w:hAnsi="宋体"/>
           <w:szCs w:val="24"/>
         </w:rPr>
-      </w:pPr>
+        <w:t xml:space="preserve"> </w:t>
+      </w:r>
       <w:r>
         <w:rPr>
           <w:rFonts w:ascii="宋体" w:hAnsi="宋体"/>
           <w:szCs w:val="24"/>
         </w:rPr>
+        <w:t>-</w:t>
+      </w:r>
+      <w:r>
+        <w:rPr>
+          <w:rFonts w:ascii="宋体" w:hAnsi="宋体"/>
+          <w:szCs w:val="24"/>
+        </w:rPr>
+        <w:t xml:space="preserve"> </w:t>
+      </w:r>
+      <w:r>
+        <w:rPr>
+          <w:rFonts w:ascii="宋体" w:hAnsi="宋体"/>
+          <w:szCs w:val="24"/>
+        </w:rPr>
+        <w:t>num]</w:t>
+      </w:r>
+    </w:p>
+    <w:p>
+      <w:pPr>
+        <w:pStyle w:val="5"/>
+      </w:pPr>
+      <w:r>
+        <w:rPr>
+          <w:rFonts w:hint="eastAsia"/>
+        </w:rPr>
+        <w:t>真假</w:t>
+      </w:r>
+      <w:r>
+        <w:rPr>
+          <w:rFonts w:hint="eastAsia"/>
+        </w:rPr>
+        <w:t>问题公式</w:t>
+      </w:r>
+    </w:p>
+    <w:p>
+      <w:pPr>
+        <w:jc w:val="center"/>
+        <w:rPr>
+          <w:rFonts w:ascii="宋体" w:hAnsi="宋体"/>
+          <w:szCs w:val="24"/>
+        </w:rPr>
+      </w:pPr>
+      <w:r>
+        <w:rPr>
+          <w:rFonts w:ascii="宋体" w:hAnsi="宋体"/>
+          <w:szCs w:val="24"/>
+        </w:rPr>
         <w:t xml:space="preserve">dp[i] = dp[i] </w:t>
       </w:r>
       <w:r>
@@ -950,52 +986,80 @@
           <w:rFonts w:ascii="宋体" w:hAnsi="宋体"/>
           <w:szCs w:val="24"/>
         </w:rPr>
-        <w:t xml:space="preserve"> dp[i-num]</w:t>
-      </w:r>
-    </w:p>
-    <w:p>
-      <w:pPr>
-        <w:pStyle w:val="5"/>
+        <w:t xml:space="preserve"> dp[i</w:t>
+      </w:r>
+      <w:r>
         <w:rPr>
           <w:rFonts w:ascii="宋体" w:hAnsi="宋体"/>
           <w:szCs w:val="24"/>
         </w:rPr>
-      </w:pPr>
-      <w:r>
-        <w:rPr>
-          <w:rFonts w:hint="eastAsia"/>
-        </w:rPr>
-        <w:t>最大最小问题公式</w:t>
-      </w:r>
-    </w:p>
-    <w:p>
-      <w:pPr>
-        <w:jc w:val="center"/>
+        <w:t xml:space="preserve"> </w:t>
+      </w:r>
+      <w:r>
         <w:rPr>
           <w:rFonts w:ascii="宋体" w:hAnsi="宋体"/>
           <w:szCs w:val="24"/>
         </w:rPr>
+        <w:t>-</w:t>
+      </w:r>
+      <w:r>
+        <w:rPr>
+          <w:rFonts w:ascii="宋体" w:hAnsi="宋体"/>
+          <w:szCs w:val="24"/>
+        </w:rPr>
+        <w:t xml:space="preserve"> </w:t>
+      </w:r>
+      <w:r>
+        <w:rPr>
+          <w:rFonts w:ascii="宋体" w:hAnsi="宋体"/>
+          <w:szCs w:val="24"/>
+        </w:rPr>
+        <w:t>num]</w:t>
+      </w:r>
+    </w:p>
+    <w:p>
+      <w:pPr>
+        <w:pStyle w:val="5"/>
+        <w:rPr>
+          <w:rFonts w:ascii="宋体" w:hAnsi="宋体"/>
+          <w:szCs w:val="24"/>
+        </w:rPr>
+      </w:pPr>
+      <w:r>
+        <w:rPr>
+          <w:rFonts w:hint="eastAsia"/>
+        </w:rPr>
+        <w:t>最大最小问题公式</w:t>
+      </w:r>
+    </w:p>
+    <w:p>
+      <w:pPr>
+        <w:jc w:val="center"/>
+        <w:rPr>
+          <w:rFonts w:ascii="宋体" w:hAnsi="宋体"/>
+          <w:szCs w:val="24"/>
+        </w:rPr>
       </w:pPr>
       <w:r>
         <w:rPr>
           <w:rFonts w:ascii="宋体" w:hAnsi="宋体" w:hint="eastAsia"/>
           <w:szCs w:val="24"/>
         </w:rPr>
-        <w:t>dp[i] = min(dp[i], dp[i-num]</w:t>
+        <w:t>dp[i] = min(dp[i]</w:t>
       </w:r>
       <w:r>
         <w:rPr>
           <w:rFonts w:ascii="宋体" w:hAnsi="宋体"/>
           <w:szCs w:val="24"/>
         </w:rPr>
-        <w:t xml:space="preserve"> </w:t>
+        <w:t>,</w:t>
       </w:r>
       <w:r>
         <w:rPr>
           <w:rFonts w:ascii="宋体" w:hAnsi="宋体" w:hint="eastAsia"/>
           <w:szCs w:val="24"/>
         </w:rPr>
-        <w:t>+</w:t>
+        <w:t xml:space="preserve"> dp[i</w:t>
       </w:r>
       <w:r>
         <w:rPr>
@@ -1009,40 +1073,35 @@
           <w:rFonts w:ascii="宋体" w:hAnsi="宋体" w:hint="eastAsia"/>
           <w:szCs w:val="24"/>
         </w:rPr>
-        <w:t>1)</w:t>
-      </w:r>
-    </w:p>
-    <w:p>
-      <w:pPr>
-        <w:jc w:val="center"/>
+        <w:t>-</w:t>
+      </w:r>
+      <w:r>
         <w:rPr>
           <w:rFonts w:ascii="宋体" w:hAnsi="宋体"/>
           <w:szCs w:val="24"/>
         </w:rPr>
-      </w:pPr>
+        <w:t xml:space="preserve"> </w:t>
+      </w:r>
       <w:r>
         <w:rPr>
           <w:rFonts w:ascii="宋体" w:hAnsi="宋体" w:hint="eastAsia"/>
           <w:szCs w:val="24"/>
         </w:rPr>
-        <w:t>或</w:t>
-      </w:r>
-    </w:p>
-    <w:p>
-      <w:pPr>
-        <w:jc w:val="center"/>
+        <w:t>num]</w:t>
+      </w:r>
+      <w:r>
         <w:rPr>
           <w:rFonts w:ascii="宋体" w:hAnsi="宋体"/>
           <w:szCs w:val="24"/>
         </w:rPr>
-      </w:pPr>
+        <w:t xml:space="preserve"> </w:t>
+      </w:r>
       <w:r>
         <w:rPr>
           <w:rFonts w:ascii="宋体" w:hAnsi="宋体" w:hint="eastAsia"/>
           <w:szCs w:val="24"/>
         </w:rPr>
-        <w:lastRenderedPageBreak/>
-        <w:t>dp[i] = max(dp[i], dp[i-num]</w:t>
+        <w:t>+</w:t>
       </w:r>
       <w:r>
         <w:rPr>
@@ -1056,52 +1115,180 @@
           <w:rFonts w:ascii="宋体" w:hAnsi="宋体" w:hint="eastAsia"/>
           <w:szCs w:val="24"/>
         </w:rPr>
-        <w:t>+</w:t>
-      </w:r>
-      <w:r>
+        <w:t>1)</w:t>
+      </w:r>
+    </w:p>
+    <w:p>
+      <w:pPr>
+        <w:jc w:val="center"/>
         <w:rPr>
           <w:rFonts w:ascii="宋体" w:hAnsi="宋体"/>
           <w:szCs w:val="24"/>
         </w:rPr>
-        <w:t xml:space="preserve"> </w:t>
-      </w:r>
+      </w:pPr>
       <w:r>
         <w:rPr>
           <w:rFonts w:ascii="宋体" w:hAnsi="宋体" w:hint="eastAsia"/>
           <w:szCs w:val="24"/>
         </w:rPr>
-        <w:t>1)</w:t>
-      </w:r>
-    </w:p>
-    <w:p>
-      <w:pPr>
-        <w:jc w:val="both"/>
+        <w:t>或</w:t>
+      </w:r>
+    </w:p>
+    <w:p>
+      <w:pPr>
+        <w:jc w:val="center"/>
         <w:rPr>
           <w:rFonts w:ascii="宋体" w:hAnsi="宋体"/>
           <w:szCs w:val="24"/>
         </w:rPr>
       </w:pPr>
-    </w:p>
-    <w:p>
-      <w:pPr>
-        <w:pStyle w:val="ad"/>
-        <w:numPr>
-          <w:ilvl w:val="0"/>
-          <w:numId w:val="14"/>
-        </w:numPr>
-        <w:ind w:firstLineChars="0"/>
-        <w:jc w:val="both"/>
+      <w:r>
+        <w:rPr>
+          <w:rFonts w:ascii="宋体" w:hAnsi="宋体" w:hint="eastAsia"/>
+          <w:szCs w:val="24"/>
+        </w:rPr>
+        <w:t>dp[i] = max(dp[i]</w:t>
+      </w:r>
+      <w:r>
         <w:rPr>
           <w:rFonts w:ascii="宋体" w:hAnsi="宋体"/>
           <w:szCs w:val="24"/>
         </w:rPr>
-      </w:pPr>
+        <w:t>,</w:t>
+      </w:r>
       <w:r>
         <w:rPr>
           <w:rFonts w:ascii="宋体" w:hAnsi="宋体" w:hint="eastAsia"/>
           <w:szCs w:val="24"/>
         </w:rPr>
-        <w:t>如果是0-1背包，即数组中的元素不可重复使用，nums放在外循环，target在内循环，且内循环倒序；</w:t>
+        <w:t xml:space="preserve"> dp[i</w:t>
+      </w:r>
+      <w:r>
+        <w:rPr>
+          <w:rFonts w:ascii="宋体" w:hAnsi="宋体"/>
+          <w:szCs w:val="24"/>
+        </w:rPr>
+        <w:t xml:space="preserve"> </w:t>
+      </w:r>
+      <w:r>
+        <w:rPr>
+          <w:rFonts w:ascii="宋体" w:hAnsi="宋体" w:hint="eastAsia"/>
+          <w:szCs w:val="24"/>
+        </w:rPr>
+        <w:t>-</w:t>
+      </w:r>
+      <w:r>
+        <w:rPr>
+          <w:rFonts w:ascii="宋体" w:hAnsi="宋体"/>
+          <w:szCs w:val="24"/>
+        </w:rPr>
+        <w:t xml:space="preserve"> </w:t>
+      </w:r>
+      <w:r>
+        <w:rPr>
+          <w:rFonts w:ascii="宋体" w:hAnsi="宋体" w:hint="eastAsia"/>
+          <w:szCs w:val="24"/>
+        </w:rPr>
+        <w:t>num]</w:t>
+      </w:r>
+      <w:r>
+        <w:rPr>
+          <w:rFonts w:ascii="宋体" w:hAnsi="宋体"/>
+          <w:szCs w:val="24"/>
+        </w:rPr>
+        <w:t xml:space="preserve"> </w:t>
+      </w:r>
+      <w:r>
+        <w:rPr>
+          <w:rFonts w:ascii="宋体" w:hAnsi="宋体" w:hint="eastAsia"/>
+          <w:szCs w:val="24"/>
+        </w:rPr>
+        <w:t>+</w:t>
+      </w:r>
+      <w:r>
+        <w:rPr>
+          <w:rFonts w:ascii="宋体" w:hAnsi="宋体"/>
+          <w:szCs w:val="24"/>
+        </w:rPr>
+        <w:t xml:space="preserve"> </w:t>
+      </w:r>
+      <w:r>
+        <w:rPr>
+          <w:rFonts w:ascii="宋体" w:hAnsi="宋体" w:hint="eastAsia"/>
+          <w:szCs w:val="24"/>
+        </w:rPr>
+        <w:t>1)</w:t>
+      </w:r>
+    </w:p>
+    <w:p>
+      <w:pPr>
+        <w:pStyle w:val="4"/>
+      </w:pPr>
+      <w:r>
+        <w:rPr>
+          <w:rFonts w:hint="eastAsia"/>
+        </w:rPr>
+        <w:t>循环方向</w:t>
+      </w:r>
+    </w:p>
+    <w:p>
+      <w:pPr>
+        <w:pStyle w:val="5"/>
+      </w:pPr>
+      <w:r>
+        <w:rPr>
+          <w:rFonts w:hint="eastAsia"/>
+        </w:rPr>
+        <w:t>0-1</w:t>
+      </w:r>
+      <w:r>
+        <w:rPr>
+          <w:rFonts w:hint="eastAsia"/>
+        </w:rPr>
+        <w:t>背包问题</w:t>
+      </w:r>
+    </w:p>
+    <w:p>
+      <w:pPr>
+        <w:pStyle w:val="a9"/>
+        <w:ind w:firstLine="480"/>
+      </w:pPr>
+      <w:r>
+        <w:rPr>
+          <w:rFonts w:hint="eastAsia"/>
+        </w:rPr>
+        <w:lastRenderedPageBreak/>
+        <w:t>数组中的元素不可重复使用，</w:t>
+      </w:r>
+      <w:r>
+        <w:rPr>
+          <w:rFonts w:hint="eastAsia"/>
+        </w:rPr>
+        <w:t>nums</w:t>
+      </w:r>
+      <w:r>
+        <w:rPr>
+          <w:rFonts w:hint="eastAsia"/>
+        </w:rPr>
+        <w:t>放在外循环，</w:t>
+      </w:r>
+      <w:r>
+        <w:rPr>
+          <w:rFonts w:hint="eastAsia"/>
+        </w:rPr>
+        <w:t>target</w:t>
+      </w:r>
+      <w:r>
+        <w:rPr>
+          <w:rFonts w:hint="eastAsia"/>
+        </w:rPr>
+        <w:t>在内循环，且内循环倒序</w:t>
+      </w:r>
+      <w:r>
+        <w:rPr>
+          <w:rFonts w:hint="eastAsia"/>
+        </w:rPr>
+        <w:t>。</w:t>
       </w:r>
     </w:p>
     <w:p>
@@ -1931,7 +2118,7 @@
           <w:sz w:val="21"/>
           <w:szCs w:val="21"/>
         </w:rPr>
-        <w:t>++</w:t>
+        <w:t>--</w:t>
       </w:r>
       <w:r>
         <w:rPr>
@@ -2415,59 +2602,1365 @@
       <w:pPr>
         <w:jc w:val="both"/>
         <w:rPr>
-          <w:rFonts w:ascii="Consolas" w:hAnsi="Consolas" w:cs="宋体"/>
+          <w:rFonts w:ascii="宋体" w:hAnsi="宋体" w:hint="eastAsia"/>
+          <w:szCs w:val="24"/>
+        </w:rPr>
+      </w:pPr>
+    </w:p>
+    <w:p>
+      <w:pPr>
+        <w:pStyle w:val="5"/>
+      </w:pPr>
+      <w:r>
+        <w:rPr>
+          <w:rFonts w:hint="eastAsia"/>
+        </w:rPr>
+        <w:t>完全背包</w:t>
+      </w:r>
+      <w:r>
+        <w:rPr>
+          <w:rFonts w:hint="eastAsia"/>
+        </w:rPr>
+        <w:t>问题</w:t>
+      </w:r>
+    </w:p>
+    <w:p>
+      <w:pPr>
+        <w:pStyle w:val="a9"/>
+        <w:ind w:firstLine="480"/>
+      </w:pPr>
+      <w:r>
+        <w:rPr>
+          <w:rFonts w:hint="eastAsia"/>
+        </w:rPr>
+        <w:t>数组中的元素可重复使用，</w:t>
+      </w:r>
+      <w:r>
+        <w:rPr>
+          <w:rFonts w:hint="eastAsia"/>
+        </w:rPr>
+        <w:t>nums</w:t>
+      </w:r>
+      <w:r>
+        <w:rPr>
+          <w:rFonts w:hint="eastAsia"/>
+        </w:rPr>
+        <w:t>放在外循环，</w:t>
+      </w:r>
+      <w:r>
+        <w:rPr>
+          <w:rFonts w:hint="eastAsia"/>
+        </w:rPr>
+        <w:t>target</w:t>
+      </w:r>
+      <w:r>
+        <w:rPr>
+          <w:rFonts w:hint="eastAsia"/>
+        </w:rPr>
+        <w:t>在内循环。且内循环正序。</w:t>
+      </w:r>
+    </w:p>
+    <w:p>
+      <w:pPr>
+        <w:jc w:val="both"/>
+        <w:rPr>
+          <w:rFonts w:ascii="宋体" w:hAnsi="宋体"/>
+          <w:szCs w:val="24"/>
+        </w:rPr>
+      </w:pPr>
+    </w:p>
+    <w:p>
+      <w:pPr>
+        <w:shd w:val="clear" w:color="auto" w:fill="272822"/>
+        <w:spacing w:line="285" w:lineRule="atLeast"/>
+        <w:rPr>
+          <w:rFonts w:ascii="Consolas" w:hAnsi="Consolas" w:cs="宋体"/>
+          <w:color w:val="F8F8F2"/>
+          <w:kern w:val="0"/>
+          <w:sz w:val="21"/>
+          <w:szCs w:val="21"/>
+        </w:rPr>
+      </w:pPr>
+      <w:r>
+        <w:rPr>
+          <w:rFonts w:ascii="Consolas" w:hAnsi="Consolas" w:cs="宋体"/>
+          <w:i/>
           <w:iCs/>
           <w:color w:val="66D9EF"/>
           <w:kern w:val="0"/>
           <w:sz w:val="21"/>
           <w:szCs w:val="21"/>
         </w:rPr>
-      </w:pPr>
-      <w:bookmarkStart w:id="0" w:name="_GoBack"/>
-      <w:bookmarkEnd w:id="0"/>
-    </w:p>
-    <w:p>
-      <w:pPr>
-        <w:jc w:val="both"/>
-        <w:rPr>
-          <w:rFonts w:ascii="Consolas" w:hAnsi="Consolas" w:cs="宋体"/>
+        <w:t>void</w:t>
+      </w:r>
+      <w:r>
+        <w:rPr>
+          <w:rFonts w:ascii="Consolas" w:hAnsi="Consolas" w:cs="宋体"/>
+          <w:color w:val="F8F8F2"/>
+          <w:kern w:val="0"/>
+          <w:sz w:val="21"/>
+          <w:szCs w:val="21"/>
+        </w:rPr>
+        <w:t> </w:t>
+      </w:r>
+      <w:r>
+        <w:rPr>
+          <w:rFonts w:ascii="Consolas" w:hAnsi="Consolas" w:cs="宋体"/>
+          <w:color w:val="A6E22E"/>
+          <w:kern w:val="0"/>
+          <w:sz w:val="21"/>
+          <w:szCs w:val="21"/>
+        </w:rPr>
+        <w:t>CompleteBackpack</w:t>
+      </w:r>
+      <w:r>
+        <w:rPr>
+          <w:rFonts w:ascii="Consolas" w:hAnsi="Consolas" w:cs="宋体"/>
+          <w:color w:val="F8F8F2"/>
+          <w:kern w:val="0"/>
+          <w:sz w:val="21"/>
+          <w:szCs w:val="21"/>
+        </w:rPr>
+        <w:t>(</w:t>
+      </w:r>
+      <w:r>
+        <w:rPr>
+          <w:rFonts w:ascii="Consolas" w:hAnsi="Consolas" w:cs="宋体"/>
+          <w:i/>
           <w:iCs/>
           <w:color w:val="66D9EF"/>
           <w:kern w:val="0"/>
           <w:sz w:val="21"/>
           <w:szCs w:val="21"/>
         </w:rPr>
-      </w:pPr>
-    </w:p>
-    <w:p>
-      <w:pPr>
-        <w:jc w:val="both"/>
-        <w:rPr>
-          <w:rFonts w:ascii="宋体" w:hAnsi="宋体" w:hint="eastAsia"/>
-          <w:szCs w:val="24"/>
-        </w:rPr>
-      </w:pPr>
-    </w:p>
-    <w:p>
-      <w:pPr>
-        <w:pStyle w:val="ad"/>
-        <w:numPr>
-          <w:ilvl w:val="0"/>
-          <w:numId w:val="14"/>
-        </w:numPr>
-        <w:ind w:firstLineChars="0"/>
-        <w:jc w:val="both"/>
-        <w:rPr>
-          <w:rFonts w:ascii="宋体" w:hAnsi="宋体"/>
-          <w:szCs w:val="24"/>
-        </w:rPr>
-      </w:pPr>
-      <w:r>
-        <w:rPr>
-          <w:rFonts w:ascii="宋体" w:hAnsi="宋体" w:hint="eastAsia"/>
-          <w:szCs w:val="24"/>
-        </w:rPr>
-        <w:t>如果是完全背包，即数组中的元素可重复使用，nums放在外循环，target在内循环。且内循环正序。</w:t>
+        <w:t>int</w:t>
+      </w:r>
+      <w:r>
+        <w:rPr>
+          <w:rFonts w:ascii="Consolas" w:hAnsi="Consolas" w:cs="宋体"/>
+          <w:color w:val="F8F8F2"/>
+          <w:kern w:val="0"/>
+          <w:sz w:val="21"/>
+          <w:szCs w:val="21"/>
+        </w:rPr>
+        <w:t> </w:t>
+      </w:r>
+      <w:r>
+        <w:rPr>
+          <w:rFonts w:ascii="Consolas" w:hAnsi="Consolas" w:cs="宋体"/>
+          <w:color w:val="F92672"/>
+          <w:kern w:val="0"/>
+          <w:sz w:val="21"/>
+          <w:szCs w:val="21"/>
+        </w:rPr>
+        <w:t>*</w:t>
+      </w:r>
+      <w:r>
+        <w:rPr>
+          <w:rFonts w:ascii="Consolas" w:hAnsi="Consolas" w:cs="宋体"/>
+          <w:i/>
+          <w:iCs/>
+          <w:color w:val="FD971F"/>
+          <w:kern w:val="0"/>
+          <w:sz w:val="21"/>
+          <w:szCs w:val="21"/>
+        </w:rPr>
+        <w:t>nums</w:t>
+      </w:r>
+      <w:r>
+        <w:rPr>
+          <w:rFonts w:ascii="Consolas" w:hAnsi="Consolas" w:cs="宋体"/>
+          <w:color w:val="F8F8F2"/>
+          <w:kern w:val="0"/>
+          <w:sz w:val="21"/>
+          <w:szCs w:val="21"/>
+        </w:rPr>
+        <w:t>, </w:t>
+      </w:r>
+      <w:r>
+        <w:rPr>
+          <w:rFonts w:ascii="Consolas" w:hAnsi="Consolas" w:cs="宋体"/>
+          <w:i/>
+          <w:iCs/>
+          <w:color w:val="66D9EF"/>
+          <w:kern w:val="0"/>
+          <w:sz w:val="21"/>
+          <w:szCs w:val="21"/>
+        </w:rPr>
+        <w:t>int</w:t>
+      </w:r>
+      <w:r>
+        <w:rPr>
+          <w:rFonts w:ascii="Consolas" w:hAnsi="Consolas" w:cs="宋体"/>
+          <w:color w:val="F8F8F2"/>
+          <w:kern w:val="0"/>
+          <w:sz w:val="21"/>
+          <w:szCs w:val="21"/>
+        </w:rPr>
+        <w:t> </w:t>
+      </w:r>
+      <w:r>
+        <w:rPr>
+          <w:rFonts w:ascii="Consolas" w:hAnsi="Consolas" w:cs="宋体"/>
+          <w:i/>
+          <w:iCs/>
+          <w:color w:val="FD971F"/>
+          <w:kern w:val="0"/>
+          <w:sz w:val="21"/>
+          <w:szCs w:val="21"/>
+        </w:rPr>
+        <w:t>numsSize</w:t>
+      </w:r>
+      <w:r>
+        <w:rPr>
+          <w:rFonts w:ascii="Consolas" w:hAnsi="Consolas" w:cs="宋体"/>
+          <w:color w:val="F8F8F2"/>
+          <w:kern w:val="0"/>
+          <w:sz w:val="21"/>
+          <w:szCs w:val="21"/>
+        </w:rPr>
+        <w:t>, </w:t>
+      </w:r>
+      <w:r>
+        <w:rPr>
+          <w:rFonts w:ascii="Consolas" w:hAnsi="Consolas" w:cs="宋体"/>
+          <w:i/>
+          <w:iCs/>
+          <w:color w:val="66D9EF"/>
+          <w:kern w:val="0"/>
+          <w:sz w:val="21"/>
+          <w:szCs w:val="21"/>
+        </w:rPr>
+        <w:t>int</w:t>
+      </w:r>
+      <w:r>
+        <w:rPr>
+          <w:rFonts w:ascii="Consolas" w:hAnsi="Consolas" w:cs="宋体"/>
+          <w:color w:val="F8F8F2"/>
+          <w:kern w:val="0"/>
+          <w:sz w:val="21"/>
+          <w:szCs w:val="21"/>
+        </w:rPr>
+        <w:t> </w:t>
+      </w:r>
+      <w:r>
+        <w:rPr>
+          <w:rFonts w:ascii="Consolas" w:hAnsi="Consolas" w:cs="宋体"/>
+          <w:i/>
+          <w:iCs/>
+          <w:color w:val="FD971F"/>
+          <w:kern w:val="0"/>
+          <w:sz w:val="21"/>
+          <w:szCs w:val="21"/>
+        </w:rPr>
+        <w:t>target</w:t>
+      </w:r>
+      <w:r>
+        <w:rPr>
+          <w:rFonts w:ascii="Consolas" w:hAnsi="Consolas" w:cs="宋体"/>
+          <w:color w:val="F8F8F2"/>
+          <w:kern w:val="0"/>
+          <w:sz w:val="21"/>
+          <w:szCs w:val="21"/>
+        </w:rPr>
+        <w:t>)</w:t>
+      </w:r>
+    </w:p>
+    <w:p>
+      <w:pPr>
+        <w:shd w:val="clear" w:color="auto" w:fill="272822"/>
+        <w:spacing w:line="285" w:lineRule="atLeast"/>
+        <w:rPr>
+          <w:rFonts w:ascii="Consolas" w:hAnsi="Consolas" w:cs="宋体"/>
+          <w:color w:val="F8F8F2"/>
+          <w:kern w:val="0"/>
+          <w:sz w:val="21"/>
+          <w:szCs w:val="21"/>
+        </w:rPr>
+      </w:pPr>
+      <w:r>
+        <w:rPr>
+          <w:rFonts w:ascii="Consolas" w:hAnsi="Consolas" w:cs="宋体"/>
+          <w:color w:val="F8F8F2"/>
+          <w:kern w:val="0"/>
+          <w:sz w:val="21"/>
+          <w:szCs w:val="21"/>
+        </w:rPr>
+        <w:t>{</w:t>
+      </w:r>
+    </w:p>
+    <w:p>
+      <w:pPr>
+        <w:shd w:val="clear" w:color="auto" w:fill="272822"/>
+        <w:spacing w:line="285" w:lineRule="atLeast"/>
+        <w:rPr>
+          <w:rFonts w:ascii="Consolas" w:hAnsi="Consolas" w:cs="宋体"/>
+          <w:color w:val="F8F8F2"/>
+          <w:kern w:val="0"/>
+          <w:sz w:val="21"/>
+          <w:szCs w:val="21"/>
+        </w:rPr>
+      </w:pPr>
+      <w:r>
+        <w:rPr>
+          <w:rFonts w:ascii="Consolas" w:hAnsi="Consolas" w:cs="宋体"/>
+          <w:color w:val="F8F8F2"/>
+          <w:kern w:val="0"/>
+          <w:sz w:val="21"/>
+          <w:szCs w:val="21"/>
+        </w:rPr>
+        <w:t>    </w:t>
+      </w:r>
+      <w:r>
+        <w:rPr>
+          <w:rFonts w:ascii="Consolas" w:hAnsi="Consolas" w:cs="宋体"/>
+          <w:i/>
+          <w:iCs/>
+          <w:color w:val="66D9EF"/>
+          <w:kern w:val="0"/>
+          <w:sz w:val="21"/>
+          <w:szCs w:val="21"/>
+        </w:rPr>
+        <w:t>int</w:t>
+      </w:r>
+      <w:r>
+        <w:rPr>
+          <w:rFonts w:ascii="Consolas" w:hAnsi="Consolas" w:cs="宋体"/>
+          <w:color w:val="F8F8F2"/>
+          <w:kern w:val="0"/>
+          <w:sz w:val="21"/>
+          <w:szCs w:val="21"/>
+        </w:rPr>
+        <w:t> </w:t>
+      </w:r>
+      <w:r>
+        <w:rPr>
+          <w:rFonts w:ascii="Consolas" w:hAnsi="Consolas" w:cs="宋体"/>
+          <w:color w:val="F92672"/>
+          <w:kern w:val="0"/>
+          <w:sz w:val="21"/>
+          <w:szCs w:val="21"/>
+        </w:rPr>
+        <w:t>*</w:t>
+      </w:r>
+      <w:r>
+        <w:rPr>
+          <w:rFonts w:ascii="Consolas" w:hAnsi="Consolas" w:cs="宋体"/>
+          <w:color w:val="F8F8F2"/>
+          <w:kern w:val="0"/>
+          <w:sz w:val="21"/>
+          <w:szCs w:val="21"/>
+        </w:rPr>
+        <w:t>dp </w:t>
+      </w:r>
+      <w:r>
+        <w:rPr>
+          <w:rFonts w:ascii="Consolas" w:hAnsi="Consolas" w:cs="宋体"/>
+          <w:color w:val="F92672"/>
+          <w:kern w:val="0"/>
+          <w:sz w:val="21"/>
+          <w:szCs w:val="21"/>
+        </w:rPr>
+        <w:t>=</w:t>
+      </w:r>
+      <w:r>
+        <w:rPr>
+          <w:rFonts w:ascii="Consolas" w:hAnsi="Consolas" w:cs="宋体"/>
+          <w:color w:val="F8F8F2"/>
+          <w:kern w:val="0"/>
+          <w:sz w:val="21"/>
+          <w:szCs w:val="21"/>
+        </w:rPr>
+        <w:t> (</w:t>
+      </w:r>
+      <w:r>
+        <w:rPr>
+          <w:rFonts w:ascii="Consolas" w:hAnsi="Consolas" w:cs="宋体"/>
+          <w:i/>
+          <w:iCs/>
+          <w:color w:val="66D9EF"/>
+          <w:kern w:val="0"/>
+          <w:sz w:val="21"/>
+          <w:szCs w:val="21"/>
+        </w:rPr>
+        <w:t>int</w:t>
+      </w:r>
+      <w:r>
+        <w:rPr>
+          <w:rFonts w:ascii="Consolas" w:hAnsi="Consolas" w:cs="宋体"/>
+          <w:color w:val="F8F8F2"/>
+          <w:kern w:val="0"/>
+          <w:sz w:val="21"/>
+          <w:szCs w:val="21"/>
+        </w:rPr>
+        <w:t> </w:t>
+      </w:r>
+      <w:r>
+        <w:rPr>
+          <w:rFonts w:ascii="Consolas" w:hAnsi="Consolas" w:cs="宋体"/>
+          <w:color w:val="F92672"/>
+          <w:kern w:val="0"/>
+          <w:sz w:val="21"/>
+          <w:szCs w:val="21"/>
+        </w:rPr>
+        <w:t>*</w:t>
+      </w:r>
+      <w:r>
+        <w:rPr>
+          <w:rFonts w:ascii="Consolas" w:hAnsi="Consolas" w:cs="宋体"/>
+          <w:color w:val="F8F8F2"/>
+          <w:kern w:val="0"/>
+          <w:sz w:val="21"/>
+          <w:szCs w:val="21"/>
+        </w:rPr>
+        <w:t>)</w:t>
+      </w:r>
+      <w:r>
+        <w:rPr>
+          <w:rFonts w:ascii="Consolas" w:hAnsi="Consolas" w:cs="宋体"/>
+          <w:color w:val="A6E22E"/>
+          <w:kern w:val="0"/>
+          <w:sz w:val="21"/>
+          <w:szCs w:val="21"/>
+        </w:rPr>
+        <w:t>malloc</w:t>
+      </w:r>
+      <w:r>
+        <w:rPr>
+          <w:rFonts w:ascii="Consolas" w:hAnsi="Consolas" w:cs="宋体"/>
+          <w:color w:val="F8F8F2"/>
+          <w:kern w:val="0"/>
+          <w:sz w:val="21"/>
+          <w:szCs w:val="21"/>
+        </w:rPr>
+        <w:t>((</w:t>
+      </w:r>
+      <w:r>
+        <w:rPr>
+          <w:rFonts w:ascii="Consolas" w:hAnsi="Consolas" w:cs="宋体"/>
+          <w:i/>
+          <w:iCs/>
+          <w:color w:val="FD971F"/>
+          <w:kern w:val="0"/>
+          <w:sz w:val="21"/>
+          <w:szCs w:val="21"/>
+        </w:rPr>
+        <w:t>target</w:t>
+      </w:r>
+      <w:r>
+        <w:rPr>
+          <w:rFonts w:ascii="Consolas" w:hAnsi="Consolas" w:cs="宋体"/>
+          <w:color w:val="F8F8F2"/>
+          <w:kern w:val="0"/>
+          <w:sz w:val="21"/>
+          <w:szCs w:val="21"/>
+        </w:rPr>
+        <w:t> </w:t>
+      </w:r>
+      <w:r>
+        <w:rPr>
+          <w:rFonts w:ascii="Consolas" w:hAnsi="Consolas" w:cs="宋体"/>
+          <w:color w:val="F92672"/>
+          <w:kern w:val="0"/>
+          <w:sz w:val="21"/>
+          <w:szCs w:val="21"/>
+        </w:rPr>
+        <w:t>+</w:t>
+      </w:r>
+      <w:r>
+        <w:rPr>
+          <w:rFonts w:ascii="Consolas" w:hAnsi="Consolas" w:cs="宋体"/>
+          <w:color w:val="F8F8F2"/>
+          <w:kern w:val="0"/>
+          <w:sz w:val="21"/>
+          <w:szCs w:val="21"/>
+        </w:rPr>
+        <w:t> </w:t>
+      </w:r>
+      <w:r>
+        <w:rPr>
+          <w:rFonts w:ascii="Consolas" w:hAnsi="Consolas" w:cs="宋体"/>
+          <w:color w:val="AE81FF"/>
+          <w:kern w:val="0"/>
+          <w:sz w:val="21"/>
+          <w:szCs w:val="21"/>
+        </w:rPr>
+        <w:t>1</w:t>
+      </w:r>
+      <w:r>
+        <w:rPr>
+          <w:rFonts w:ascii="Consolas" w:hAnsi="Consolas" w:cs="宋体"/>
+          <w:color w:val="F8F8F2"/>
+          <w:kern w:val="0"/>
+          <w:sz w:val="21"/>
+          <w:szCs w:val="21"/>
+        </w:rPr>
+        <w:t>) </w:t>
+      </w:r>
+      <w:r>
+        <w:rPr>
+          <w:rFonts w:ascii="Consolas" w:hAnsi="Consolas" w:cs="宋体"/>
+          <w:color w:val="F92672"/>
+          <w:kern w:val="0"/>
+          <w:sz w:val="21"/>
+          <w:szCs w:val="21"/>
+        </w:rPr>
+        <w:t>*</w:t>
+      </w:r>
+      <w:r>
+        <w:rPr>
+          <w:rFonts w:ascii="Consolas" w:hAnsi="Consolas" w:cs="宋体"/>
+          <w:color w:val="F8F8F2"/>
+          <w:kern w:val="0"/>
+          <w:sz w:val="21"/>
+          <w:szCs w:val="21"/>
+        </w:rPr>
+        <w:t> </w:t>
+      </w:r>
+      <w:r>
+        <w:rPr>
+          <w:rFonts w:ascii="Consolas" w:hAnsi="Consolas" w:cs="宋体"/>
+          <w:color w:val="F92672"/>
+          <w:kern w:val="0"/>
+          <w:sz w:val="21"/>
+          <w:szCs w:val="21"/>
+        </w:rPr>
+        <w:t>sizeof</w:t>
+      </w:r>
+      <w:r>
+        <w:rPr>
+          <w:rFonts w:ascii="Consolas" w:hAnsi="Consolas" w:cs="宋体"/>
+          <w:color w:val="F8F8F2"/>
+          <w:kern w:val="0"/>
+          <w:sz w:val="21"/>
+          <w:szCs w:val="21"/>
+        </w:rPr>
+        <w:t>(</w:t>
+      </w:r>
+      <w:r>
+        <w:rPr>
+          <w:rFonts w:ascii="Consolas" w:hAnsi="Consolas" w:cs="宋体"/>
+          <w:i/>
+          <w:iCs/>
+          <w:color w:val="66D9EF"/>
+          <w:kern w:val="0"/>
+          <w:sz w:val="21"/>
+          <w:szCs w:val="21"/>
+        </w:rPr>
+        <w:t>int</w:t>
+      </w:r>
+      <w:r>
+        <w:rPr>
+          <w:rFonts w:ascii="Consolas" w:hAnsi="Consolas" w:cs="宋体"/>
+          <w:color w:val="F8F8F2"/>
+          <w:kern w:val="0"/>
+          <w:sz w:val="21"/>
+          <w:szCs w:val="21"/>
+        </w:rPr>
+        <w:t>));</w:t>
+      </w:r>
+    </w:p>
+    <w:p>
+      <w:pPr>
+        <w:shd w:val="clear" w:color="auto" w:fill="272822"/>
+        <w:spacing w:line="285" w:lineRule="atLeast"/>
+        <w:rPr>
+          <w:rFonts w:ascii="Consolas" w:hAnsi="Consolas" w:cs="宋体"/>
+          <w:color w:val="F8F8F2"/>
+          <w:kern w:val="0"/>
+          <w:sz w:val="21"/>
+          <w:szCs w:val="21"/>
+        </w:rPr>
+      </w:pPr>
+      <w:r>
+        <w:rPr>
+          <w:rFonts w:ascii="Consolas" w:hAnsi="Consolas" w:cs="宋体"/>
+          <w:color w:val="F8F8F2"/>
+          <w:kern w:val="0"/>
+          <w:sz w:val="21"/>
+          <w:szCs w:val="21"/>
+        </w:rPr>
+        <w:t>    </w:t>
+      </w:r>
+      <w:r>
+        <w:rPr>
+          <w:rFonts w:ascii="Consolas" w:hAnsi="Consolas" w:cs="宋体"/>
+          <w:color w:val="F92672"/>
+          <w:kern w:val="0"/>
+          <w:sz w:val="21"/>
+          <w:szCs w:val="21"/>
+        </w:rPr>
+        <w:t>for</w:t>
+      </w:r>
+      <w:r>
+        <w:rPr>
+          <w:rFonts w:ascii="Consolas" w:hAnsi="Consolas" w:cs="宋体"/>
+          <w:color w:val="F8F8F2"/>
+          <w:kern w:val="0"/>
+          <w:sz w:val="21"/>
+          <w:szCs w:val="21"/>
+        </w:rPr>
+        <w:t> (</w:t>
+      </w:r>
+      <w:r>
+        <w:rPr>
+          <w:rFonts w:ascii="Consolas" w:hAnsi="Consolas" w:cs="宋体"/>
+          <w:i/>
+          <w:iCs/>
+          <w:color w:val="66D9EF"/>
+          <w:kern w:val="0"/>
+          <w:sz w:val="21"/>
+          <w:szCs w:val="21"/>
+        </w:rPr>
+        <w:t>int</w:t>
+      </w:r>
+      <w:r>
+        <w:rPr>
+          <w:rFonts w:ascii="Consolas" w:hAnsi="Consolas" w:cs="宋体"/>
+          <w:color w:val="F8F8F2"/>
+          <w:kern w:val="0"/>
+          <w:sz w:val="21"/>
+          <w:szCs w:val="21"/>
+        </w:rPr>
+        <w:t> i </w:t>
+      </w:r>
+      <w:r>
+        <w:rPr>
+          <w:rFonts w:ascii="Consolas" w:hAnsi="Consolas" w:cs="宋体"/>
+          <w:color w:val="F92672"/>
+          <w:kern w:val="0"/>
+          <w:sz w:val="21"/>
+          <w:szCs w:val="21"/>
+        </w:rPr>
+        <w:t>=</w:t>
+      </w:r>
+      <w:r>
+        <w:rPr>
+          <w:rFonts w:ascii="Consolas" w:hAnsi="Consolas" w:cs="宋体"/>
+          <w:color w:val="F8F8F2"/>
+          <w:kern w:val="0"/>
+          <w:sz w:val="21"/>
+          <w:szCs w:val="21"/>
+        </w:rPr>
+        <w:t> </w:t>
+      </w:r>
+      <w:r>
+        <w:rPr>
+          <w:rFonts w:ascii="Consolas" w:hAnsi="Consolas" w:cs="宋体"/>
+          <w:color w:val="AE81FF"/>
+          <w:kern w:val="0"/>
+          <w:sz w:val="21"/>
+          <w:szCs w:val="21"/>
+        </w:rPr>
+        <w:t>0</w:t>
+      </w:r>
+      <w:r>
+        <w:rPr>
+          <w:rFonts w:ascii="Consolas" w:hAnsi="Consolas" w:cs="宋体"/>
+          <w:color w:val="F8F8F2"/>
+          <w:kern w:val="0"/>
+          <w:sz w:val="21"/>
+          <w:szCs w:val="21"/>
+        </w:rPr>
+        <w:t>; i </w:t>
+      </w:r>
+      <w:r>
+        <w:rPr>
+          <w:rFonts w:ascii="Consolas" w:hAnsi="Consolas" w:cs="宋体"/>
+          <w:color w:val="F92672"/>
+          <w:kern w:val="0"/>
+          <w:sz w:val="21"/>
+          <w:szCs w:val="21"/>
+        </w:rPr>
+        <w:t>&lt;</w:t>
+      </w:r>
+      <w:r>
+        <w:rPr>
+          <w:rFonts w:ascii="Consolas" w:hAnsi="Consolas" w:cs="宋体"/>
+          <w:color w:val="F8F8F2"/>
+          <w:kern w:val="0"/>
+          <w:sz w:val="21"/>
+          <w:szCs w:val="21"/>
+        </w:rPr>
+        <w:t> </w:t>
+      </w:r>
+      <w:r>
+        <w:rPr>
+          <w:rFonts w:ascii="Consolas" w:hAnsi="Consolas" w:cs="宋体"/>
+          <w:i/>
+          <w:iCs/>
+          <w:color w:val="FD971F"/>
+          <w:kern w:val="0"/>
+          <w:sz w:val="21"/>
+          <w:szCs w:val="21"/>
+        </w:rPr>
+        <w:t>numsSize</w:t>
+      </w:r>
+      <w:r>
+        <w:rPr>
+          <w:rFonts w:ascii="Consolas" w:hAnsi="Consolas" w:cs="宋体"/>
+          <w:color w:val="F8F8F2"/>
+          <w:kern w:val="0"/>
+          <w:sz w:val="21"/>
+          <w:szCs w:val="21"/>
+        </w:rPr>
+        <w:t>; i</w:t>
+      </w:r>
+      <w:r>
+        <w:rPr>
+          <w:rFonts w:ascii="Consolas" w:hAnsi="Consolas" w:cs="宋体"/>
+          <w:color w:val="F92672"/>
+          <w:kern w:val="0"/>
+          <w:sz w:val="21"/>
+          <w:szCs w:val="21"/>
+        </w:rPr>
+        <w:t>++</w:t>
+      </w:r>
+      <w:r>
+        <w:rPr>
+          <w:rFonts w:ascii="Consolas" w:hAnsi="Consolas" w:cs="宋体"/>
+          <w:color w:val="F8F8F2"/>
+          <w:kern w:val="0"/>
+          <w:sz w:val="21"/>
+          <w:szCs w:val="21"/>
+        </w:rPr>
+        <w:t>) {</w:t>
+      </w:r>
+    </w:p>
+    <w:p>
+      <w:pPr>
+        <w:shd w:val="clear" w:color="auto" w:fill="272822"/>
+        <w:spacing w:line="285" w:lineRule="atLeast"/>
+        <w:rPr>
+          <w:rFonts w:ascii="Consolas" w:hAnsi="Consolas" w:cs="宋体"/>
+          <w:color w:val="F8F8F2"/>
+          <w:kern w:val="0"/>
+          <w:sz w:val="21"/>
+          <w:szCs w:val="21"/>
+        </w:rPr>
+      </w:pPr>
+      <w:r>
+        <w:rPr>
+          <w:rFonts w:ascii="Consolas" w:hAnsi="Consolas" w:cs="宋体"/>
+          <w:color w:val="F8F8F2"/>
+          <w:kern w:val="0"/>
+          <w:sz w:val="21"/>
+          <w:szCs w:val="21"/>
+        </w:rPr>
+        <w:t>        </w:t>
+      </w:r>
+      <w:r>
+        <w:rPr>
+          <w:rFonts w:ascii="Consolas" w:hAnsi="Consolas" w:cs="宋体"/>
+          <w:color w:val="F92672"/>
+          <w:kern w:val="0"/>
+          <w:sz w:val="21"/>
+          <w:szCs w:val="21"/>
+        </w:rPr>
+        <w:t>for</w:t>
+      </w:r>
+      <w:r>
+        <w:rPr>
+          <w:rFonts w:ascii="Consolas" w:hAnsi="Consolas" w:cs="宋体"/>
+          <w:color w:val="F8F8F2"/>
+          <w:kern w:val="0"/>
+          <w:sz w:val="21"/>
+          <w:szCs w:val="21"/>
+        </w:rPr>
+        <w:t> (</w:t>
+      </w:r>
+      <w:r>
+        <w:rPr>
+          <w:rFonts w:ascii="Consolas" w:hAnsi="Consolas" w:cs="宋体"/>
+          <w:i/>
+          <w:iCs/>
+          <w:color w:val="66D9EF"/>
+          <w:kern w:val="0"/>
+          <w:sz w:val="21"/>
+          <w:szCs w:val="21"/>
+        </w:rPr>
+        <w:t>int</w:t>
+      </w:r>
+      <w:r>
+        <w:rPr>
+          <w:rFonts w:ascii="Consolas" w:hAnsi="Consolas" w:cs="宋体"/>
+          <w:color w:val="F8F8F2"/>
+          <w:kern w:val="0"/>
+          <w:sz w:val="21"/>
+          <w:szCs w:val="21"/>
+        </w:rPr>
+        <w:t> j </w:t>
+      </w:r>
+      <w:r>
+        <w:rPr>
+          <w:rFonts w:ascii="Consolas" w:hAnsi="Consolas" w:cs="宋体"/>
+          <w:color w:val="F92672"/>
+          <w:kern w:val="0"/>
+          <w:sz w:val="21"/>
+          <w:szCs w:val="21"/>
+        </w:rPr>
+        <w:t>=</w:t>
+      </w:r>
+      <w:r>
+        <w:rPr>
+          <w:rFonts w:ascii="Consolas" w:hAnsi="Consolas" w:cs="宋体"/>
+          <w:color w:val="F8F8F2"/>
+          <w:kern w:val="0"/>
+          <w:sz w:val="21"/>
+          <w:szCs w:val="21"/>
+        </w:rPr>
+        <w:t>  </w:t>
+      </w:r>
+      <w:r>
+        <w:rPr>
+          <w:rFonts w:ascii="Consolas" w:hAnsi="Consolas" w:cs="宋体"/>
+          <w:i/>
+          <w:iCs/>
+          <w:color w:val="FD971F"/>
+          <w:kern w:val="0"/>
+          <w:sz w:val="21"/>
+          <w:szCs w:val="21"/>
+        </w:rPr>
+        <w:t>nums</w:t>
+      </w:r>
+      <w:r>
+        <w:rPr>
+          <w:rFonts w:ascii="Consolas" w:hAnsi="Consolas" w:cs="宋体"/>
+          <w:color w:val="F8F8F2"/>
+          <w:kern w:val="0"/>
+          <w:sz w:val="21"/>
+          <w:szCs w:val="21"/>
+        </w:rPr>
+        <w:t>[i]; j </w:t>
+      </w:r>
+      <w:r>
+        <w:rPr>
+          <w:rFonts w:ascii="Consolas" w:hAnsi="Consolas" w:cs="宋体"/>
+          <w:color w:val="F92672"/>
+          <w:kern w:val="0"/>
+          <w:sz w:val="21"/>
+          <w:szCs w:val="21"/>
+        </w:rPr>
+        <w:t>&lt;=</w:t>
+      </w:r>
+      <w:r>
+        <w:rPr>
+          <w:rFonts w:ascii="Consolas" w:hAnsi="Consolas" w:cs="宋体"/>
+          <w:color w:val="F8F8F2"/>
+          <w:kern w:val="0"/>
+          <w:sz w:val="21"/>
+          <w:szCs w:val="21"/>
+        </w:rPr>
+        <w:t> </w:t>
+      </w:r>
+      <w:r>
+        <w:rPr>
+          <w:rFonts w:ascii="Consolas" w:hAnsi="Consolas" w:cs="宋体"/>
+          <w:i/>
+          <w:iCs/>
+          <w:color w:val="FD971F"/>
+          <w:kern w:val="0"/>
+          <w:sz w:val="21"/>
+          <w:szCs w:val="21"/>
+        </w:rPr>
+        <w:t>target</w:t>
+      </w:r>
+      <w:r>
+        <w:rPr>
+          <w:rFonts w:ascii="Consolas" w:hAnsi="Consolas" w:cs="宋体"/>
+          <w:color w:val="F8F8F2"/>
+          <w:kern w:val="0"/>
+          <w:sz w:val="21"/>
+          <w:szCs w:val="21"/>
+        </w:rPr>
+        <w:t>; j</w:t>
+      </w:r>
+      <w:r>
+        <w:rPr>
+          <w:rFonts w:ascii="Consolas" w:hAnsi="Consolas" w:cs="宋体"/>
+          <w:color w:val="F92672"/>
+          <w:kern w:val="0"/>
+          <w:sz w:val="21"/>
+          <w:szCs w:val="21"/>
+        </w:rPr>
+        <w:t>++</w:t>
+      </w:r>
+      <w:r>
+        <w:rPr>
+          <w:rFonts w:ascii="Consolas" w:hAnsi="Consolas" w:cs="宋体"/>
+          <w:color w:val="F8F8F2"/>
+          <w:kern w:val="0"/>
+          <w:sz w:val="21"/>
+          <w:szCs w:val="21"/>
+        </w:rPr>
+        <w:t>) {</w:t>
+      </w:r>
+    </w:p>
+    <w:p>
+      <w:pPr>
+        <w:shd w:val="clear" w:color="auto" w:fill="272822"/>
+        <w:spacing w:line="285" w:lineRule="atLeast"/>
+        <w:rPr>
+          <w:rFonts w:ascii="Consolas" w:hAnsi="Consolas" w:cs="宋体"/>
+          <w:color w:val="F8F8F2"/>
+          <w:kern w:val="0"/>
+          <w:sz w:val="21"/>
+          <w:szCs w:val="21"/>
+        </w:rPr>
+      </w:pPr>
+      <w:r>
+        <w:rPr>
+          <w:rFonts w:ascii="Consolas" w:hAnsi="Consolas" w:cs="宋体"/>
+          <w:color w:val="F8F8F2"/>
+          <w:kern w:val="0"/>
+          <w:sz w:val="21"/>
+          <w:szCs w:val="21"/>
+        </w:rPr>
+        <w:t>            dp[j] </w:t>
+      </w:r>
+      <w:r>
+        <w:rPr>
+          <w:rFonts w:ascii="Consolas" w:hAnsi="Consolas" w:cs="宋体"/>
+          <w:color w:val="F92672"/>
+          <w:kern w:val="0"/>
+          <w:sz w:val="21"/>
+          <w:szCs w:val="21"/>
+        </w:rPr>
+        <w:t>=</w:t>
+      </w:r>
+      <w:r>
+        <w:rPr>
+          <w:rFonts w:ascii="Consolas" w:hAnsi="Consolas" w:cs="宋体"/>
+          <w:color w:val="F8F8F2"/>
+          <w:kern w:val="0"/>
+          <w:sz w:val="21"/>
+          <w:szCs w:val="21"/>
+        </w:rPr>
+        <w:t> dp[j] </w:t>
+      </w:r>
+      <w:r>
+        <w:rPr>
+          <w:rFonts w:ascii="Consolas" w:hAnsi="Consolas" w:cs="宋体"/>
+          <w:color w:val="F92672"/>
+          <w:kern w:val="0"/>
+          <w:sz w:val="21"/>
+          <w:szCs w:val="21"/>
+        </w:rPr>
+        <w:t>+</w:t>
+      </w:r>
+      <w:r>
+        <w:rPr>
+          <w:rFonts w:ascii="Consolas" w:hAnsi="Consolas" w:cs="宋体"/>
+          <w:color w:val="F8F8F2"/>
+          <w:kern w:val="0"/>
+          <w:sz w:val="21"/>
+          <w:szCs w:val="21"/>
+        </w:rPr>
+        <w:t> dp[j </w:t>
+      </w:r>
+      <w:r>
+        <w:rPr>
+          <w:rFonts w:ascii="Consolas" w:hAnsi="Consolas" w:cs="宋体"/>
+          <w:color w:val="F92672"/>
+          <w:kern w:val="0"/>
+          <w:sz w:val="21"/>
+          <w:szCs w:val="21"/>
+        </w:rPr>
+        <w:t>-</w:t>
+      </w:r>
+      <w:r>
+        <w:rPr>
+          <w:rFonts w:ascii="Consolas" w:hAnsi="Consolas" w:cs="宋体"/>
+          <w:color w:val="F8F8F2"/>
+          <w:kern w:val="0"/>
+          <w:sz w:val="21"/>
+          <w:szCs w:val="21"/>
+        </w:rPr>
+        <w:t> </w:t>
+      </w:r>
+      <w:r>
+        <w:rPr>
+          <w:rFonts w:ascii="Consolas" w:hAnsi="Consolas" w:cs="宋体"/>
+          <w:i/>
+          <w:iCs/>
+          <w:color w:val="FD971F"/>
+          <w:kern w:val="0"/>
+          <w:sz w:val="21"/>
+          <w:szCs w:val="21"/>
+        </w:rPr>
+        <w:t>nums</w:t>
+      </w:r>
+      <w:r>
+        <w:rPr>
+          <w:rFonts w:ascii="Consolas" w:hAnsi="Consolas" w:cs="宋体"/>
+          <w:color w:val="F8F8F2"/>
+          <w:kern w:val="0"/>
+          <w:sz w:val="21"/>
+          <w:szCs w:val="21"/>
+        </w:rPr>
+        <w:t>[i]];</w:t>
+      </w:r>
+    </w:p>
+    <w:p>
+      <w:pPr>
+        <w:shd w:val="clear" w:color="auto" w:fill="272822"/>
+        <w:spacing w:line="285" w:lineRule="atLeast"/>
+        <w:rPr>
+          <w:rFonts w:ascii="Consolas" w:hAnsi="Consolas" w:cs="宋体"/>
+          <w:color w:val="F8F8F2"/>
+          <w:kern w:val="0"/>
+          <w:sz w:val="21"/>
+          <w:szCs w:val="21"/>
+        </w:rPr>
+      </w:pPr>
+      <w:r>
+        <w:rPr>
+          <w:rFonts w:ascii="Consolas" w:hAnsi="Consolas" w:cs="宋体"/>
+          <w:color w:val="F8F8F2"/>
+          <w:kern w:val="0"/>
+          <w:sz w:val="21"/>
+          <w:szCs w:val="21"/>
+        </w:rPr>
+        <w:t>            dp[j] </w:t>
+      </w:r>
+      <w:r>
+        <w:rPr>
+          <w:rFonts w:ascii="Consolas" w:hAnsi="Consolas" w:cs="宋体"/>
+          <w:color w:val="F92672"/>
+          <w:kern w:val="0"/>
+          <w:sz w:val="21"/>
+          <w:szCs w:val="21"/>
+        </w:rPr>
+        <w:t>=</w:t>
+      </w:r>
+      <w:r>
+        <w:rPr>
+          <w:rFonts w:ascii="Consolas" w:hAnsi="Consolas" w:cs="宋体"/>
+          <w:color w:val="F8F8F2"/>
+          <w:kern w:val="0"/>
+          <w:sz w:val="21"/>
+          <w:szCs w:val="21"/>
+        </w:rPr>
+        <w:t> dp[j] </w:t>
+      </w:r>
+      <w:r>
+        <w:rPr>
+          <w:rFonts w:ascii="Consolas" w:hAnsi="Consolas" w:cs="宋体"/>
+          <w:color w:val="F92672"/>
+          <w:kern w:val="0"/>
+          <w:sz w:val="21"/>
+          <w:szCs w:val="21"/>
+        </w:rPr>
+        <w:t>|</w:t>
+      </w:r>
+      <w:r>
+        <w:rPr>
+          <w:rFonts w:ascii="Consolas" w:hAnsi="Consolas" w:cs="宋体"/>
+          <w:color w:val="F8F8F2"/>
+          <w:kern w:val="0"/>
+          <w:sz w:val="21"/>
+          <w:szCs w:val="21"/>
+        </w:rPr>
+        <w:t> dp[j </w:t>
+      </w:r>
+      <w:r>
+        <w:rPr>
+          <w:rFonts w:ascii="Consolas" w:hAnsi="Consolas" w:cs="宋体"/>
+          <w:color w:val="F92672"/>
+          <w:kern w:val="0"/>
+          <w:sz w:val="21"/>
+          <w:szCs w:val="21"/>
+        </w:rPr>
+        <w:t>-</w:t>
+      </w:r>
+      <w:r>
+        <w:rPr>
+          <w:rFonts w:ascii="Consolas" w:hAnsi="Consolas" w:cs="宋体"/>
+          <w:color w:val="F8F8F2"/>
+          <w:kern w:val="0"/>
+          <w:sz w:val="21"/>
+          <w:szCs w:val="21"/>
+        </w:rPr>
+        <w:t> </w:t>
+      </w:r>
+      <w:r>
+        <w:rPr>
+          <w:rFonts w:ascii="Consolas" w:hAnsi="Consolas" w:cs="宋体"/>
+          <w:i/>
+          <w:iCs/>
+          <w:color w:val="FD971F"/>
+          <w:kern w:val="0"/>
+          <w:sz w:val="21"/>
+          <w:szCs w:val="21"/>
+        </w:rPr>
+        <w:t>nums</w:t>
+      </w:r>
+      <w:r>
+        <w:rPr>
+          <w:rFonts w:ascii="Consolas" w:hAnsi="Consolas" w:cs="宋体"/>
+          <w:color w:val="F8F8F2"/>
+          <w:kern w:val="0"/>
+          <w:sz w:val="21"/>
+          <w:szCs w:val="21"/>
+        </w:rPr>
+        <w:t>[i]];</w:t>
+      </w:r>
+    </w:p>
+    <w:p>
+      <w:pPr>
+        <w:shd w:val="clear" w:color="auto" w:fill="272822"/>
+        <w:spacing w:line="285" w:lineRule="atLeast"/>
+        <w:rPr>
+          <w:rFonts w:ascii="Consolas" w:hAnsi="Consolas" w:cs="宋体"/>
+          <w:color w:val="F8F8F2"/>
+          <w:kern w:val="0"/>
+          <w:sz w:val="21"/>
+          <w:szCs w:val="21"/>
+        </w:rPr>
+      </w:pPr>
+      <w:r>
+        <w:rPr>
+          <w:rFonts w:ascii="Consolas" w:hAnsi="Consolas" w:cs="宋体"/>
+          <w:color w:val="F8F8F2"/>
+          <w:kern w:val="0"/>
+          <w:sz w:val="21"/>
+          <w:szCs w:val="21"/>
+        </w:rPr>
+        <w:t>            dp[j] </w:t>
+      </w:r>
+      <w:r>
+        <w:rPr>
+          <w:rFonts w:ascii="Consolas" w:hAnsi="Consolas" w:cs="宋体"/>
+          <w:color w:val="F92672"/>
+          <w:kern w:val="0"/>
+          <w:sz w:val="21"/>
+          <w:szCs w:val="21"/>
+        </w:rPr>
+        <w:t>=</w:t>
+      </w:r>
+      <w:r>
+        <w:rPr>
+          <w:rFonts w:ascii="Consolas" w:hAnsi="Consolas" w:cs="宋体"/>
+          <w:color w:val="F8F8F2"/>
+          <w:kern w:val="0"/>
+          <w:sz w:val="21"/>
+          <w:szCs w:val="21"/>
+        </w:rPr>
+        <w:t> </w:t>
+      </w:r>
+      <w:r>
+        <w:rPr>
+          <w:rFonts w:ascii="Consolas" w:hAnsi="Consolas" w:cs="宋体"/>
+          <w:color w:val="A6E22E"/>
+          <w:kern w:val="0"/>
+          <w:sz w:val="21"/>
+          <w:szCs w:val="21"/>
+        </w:rPr>
+        <w:t>fmin</w:t>
+      </w:r>
+      <w:r>
+        <w:rPr>
+          <w:rFonts w:ascii="Consolas" w:hAnsi="Consolas" w:cs="宋体"/>
+          <w:color w:val="F8F8F2"/>
+          <w:kern w:val="0"/>
+          <w:sz w:val="21"/>
+          <w:szCs w:val="21"/>
+        </w:rPr>
+        <w:t>(dp[j], dp[j </w:t>
+      </w:r>
+      <w:r>
+        <w:rPr>
+          <w:rFonts w:ascii="Consolas" w:hAnsi="Consolas" w:cs="宋体"/>
+          <w:color w:val="F92672"/>
+          <w:kern w:val="0"/>
+          <w:sz w:val="21"/>
+          <w:szCs w:val="21"/>
+        </w:rPr>
+        <w:t>-</w:t>
+      </w:r>
+      <w:r>
+        <w:rPr>
+          <w:rFonts w:ascii="Consolas" w:hAnsi="Consolas" w:cs="宋体"/>
+          <w:color w:val="F8F8F2"/>
+          <w:kern w:val="0"/>
+          <w:sz w:val="21"/>
+          <w:szCs w:val="21"/>
+        </w:rPr>
+        <w:t> </w:t>
+      </w:r>
+      <w:r>
+        <w:rPr>
+          <w:rFonts w:ascii="Consolas" w:hAnsi="Consolas" w:cs="宋体"/>
+          <w:i/>
+          <w:iCs/>
+          <w:color w:val="FD971F"/>
+          <w:kern w:val="0"/>
+          <w:sz w:val="21"/>
+          <w:szCs w:val="21"/>
+        </w:rPr>
+        <w:t>nums</w:t>
+      </w:r>
+      <w:r>
+        <w:rPr>
+          <w:rFonts w:ascii="Consolas" w:hAnsi="Consolas" w:cs="宋体"/>
+          <w:color w:val="F8F8F2"/>
+          <w:kern w:val="0"/>
+          <w:sz w:val="21"/>
+          <w:szCs w:val="21"/>
+        </w:rPr>
+        <w:t>[i]] </w:t>
+      </w:r>
+      <w:r>
+        <w:rPr>
+          <w:rFonts w:ascii="Consolas" w:hAnsi="Consolas" w:cs="宋体"/>
+          <w:color w:val="F92672"/>
+          <w:kern w:val="0"/>
+          <w:sz w:val="21"/>
+          <w:szCs w:val="21"/>
+        </w:rPr>
+        <w:t>+</w:t>
+      </w:r>
+      <w:r>
+        <w:rPr>
+          <w:rFonts w:ascii="Consolas" w:hAnsi="Consolas" w:cs="宋体"/>
+          <w:color w:val="F8F8F2"/>
+          <w:kern w:val="0"/>
+          <w:sz w:val="21"/>
+          <w:szCs w:val="21"/>
+        </w:rPr>
+        <w:t> </w:t>
+      </w:r>
+      <w:r>
+        <w:rPr>
+          <w:rFonts w:ascii="Consolas" w:hAnsi="Consolas" w:cs="宋体"/>
+          <w:color w:val="AE81FF"/>
+          <w:kern w:val="0"/>
+          <w:sz w:val="21"/>
+          <w:szCs w:val="21"/>
+        </w:rPr>
+        <w:t>1</w:t>
+      </w:r>
+      <w:r>
+        <w:rPr>
+          <w:rFonts w:ascii="Consolas" w:hAnsi="Consolas" w:cs="宋体"/>
+          <w:color w:val="F8F8F2"/>
+          <w:kern w:val="0"/>
+          <w:sz w:val="21"/>
+          <w:szCs w:val="21"/>
+        </w:rPr>
+        <w:t>);</w:t>
+      </w:r>
+    </w:p>
+    <w:p>
+      <w:pPr>
+        <w:shd w:val="clear" w:color="auto" w:fill="272822"/>
+        <w:spacing w:line="285" w:lineRule="atLeast"/>
+        <w:rPr>
+          <w:rFonts w:ascii="Consolas" w:hAnsi="Consolas" w:cs="宋体"/>
+          <w:color w:val="F8F8F2"/>
+          <w:kern w:val="0"/>
+          <w:sz w:val="21"/>
+          <w:szCs w:val="21"/>
+        </w:rPr>
+      </w:pPr>
+      <w:r>
+        <w:rPr>
+          <w:rFonts w:ascii="Consolas" w:hAnsi="Consolas" w:cs="宋体"/>
+          <w:color w:val="F8F8F2"/>
+          <w:kern w:val="0"/>
+          <w:sz w:val="21"/>
+          <w:szCs w:val="21"/>
+        </w:rPr>
+        <w:t>        }</w:t>
+      </w:r>
+    </w:p>
+    <w:p>
+      <w:pPr>
+        <w:shd w:val="clear" w:color="auto" w:fill="272822"/>
+        <w:spacing w:line="285" w:lineRule="atLeast"/>
+        <w:rPr>
+          <w:rFonts w:ascii="Consolas" w:hAnsi="Consolas" w:cs="宋体"/>
+          <w:color w:val="F8F8F2"/>
+          <w:kern w:val="0"/>
+          <w:sz w:val="21"/>
+          <w:szCs w:val="21"/>
+        </w:rPr>
+      </w:pPr>
+      <w:r>
+        <w:rPr>
+          <w:rFonts w:ascii="Consolas" w:hAnsi="Consolas" w:cs="宋体"/>
+          <w:color w:val="F8F8F2"/>
+          <w:kern w:val="0"/>
+          <w:sz w:val="21"/>
+          <w:szCs w:val="21"/>
+        </w:rPr>
+        <w:t>    }</w:t>
+      </w:r>
+    </w:p>
+    <w:p>
+      <w:pPr>
+        <w:shd w:val="clear" w:color="auto" w:fill="272822"/>
+        <w:spacing w:line="285" w:lineRule="atLeast"/>
+        <w:rPr>
+          <w:rFonts w:ascii="Consolas" w:hAnsi="Consolas" w:cs="宋体"/>
+          <w:color w:val="F8F8F2"/>
+          <w:kern w:val="0"/>
+          <w:sz w:val="21"/>
+          <w:szCs w:val="21"/>
+        </w:rPr>
+      </w:pPr>
+      <w:r>
+        <w:rPr>
+          <w:rFonts w:ascii="Consolas" w:hAnsi="Consolas" w:cs="宋体"/>
+          <w:color w:val="F8F8F2"/>
+          <w:kern w:val="0"/>
+          <w:sz w:val="21"/>
+          <w:szCs w:val="21"/>
+        </w:rPr>
+        <w:t>    </w:t>
+      </w:r>
+      <w:r>
+        <w:rPr>
+          <w:rFonts w:ascii="Consolas" w:hAnsi="Consolas" w:cs="宋体"/>
+          <w:color w:val="F92672"/>
+          <w:kern w:val="0"/>
+          <w:sz w:val="21"/>
+          <w:szCs w:val="21"/>
+        </w:rPr>
+        <w:t>return</w:t>
+      </w:r>
+      <w:r>
+        <w:rPr>
+          <w:rFonts w:ascii="Consolas" w:hAnsi="Consolas" w:cs="宋体"/>
+          <w:color w:val="F8F8F2"/>
+          <w:kern w:val="0"/>
+          <w:sz w:val="21"/>
+          <w:szCs w:val="21"/>
+        </w:rPr>
+        <w:t>;</w:t>
+      </w:r>
+    </w:p>
+    <w:p>
+      <w:pPr>
+        <w:shd w:val="clear" w:color="auto" w:fill="272822"/>
+        <w:spacing w:line="285" w:lineRule="atLeast"/>
+        <w:rPr>
+          <w:rFonts w:ascii="Consolas" w:hAnsi="Consolas" w:cs="宋体"/>
+          <w:color w:val="F8F8F2"/>
+          <w:kern w:val="0"/>
+          <w:sz w:val="21"/>
+          <w:szCs w:val="21"/>
+        </w:rPr>
+      </w:pPr>
+      <w:r>
+        <w:rPr>
+          <w:rFonts w:ascii="Consolas" w:hAnsi="Consolas" w:cs="宋体"/>
+          <w:color w:val="F8F8F2"/>
+          <w:kern w:val="0"/>
+          <w:sz w:val="21"/>
+          <w:szCs w:val="21"/>
+        </w:rPr>
+        <w:t>}</w:t>
       </w:r>
     </w:p>
     <w:p>
@@ -2480,15 +3973,17 @@
           <w:szCs w:val="24"/>
         </w:rPr>
       </w:pPr>
-      <w:r>
+    </w:p>
+    <w:p>
+      <w:pPr>
+        <w:jc w:val="both"/>
         <w:rPr>
           <w:rFonts w:ascii="宋体" w:hAnsi="宋体"/>
           <w:b/>
           <w:color w:val="FF0000"/>
           <w:szCs w:val="24"/>
         </w:rPr>
-        <w:t>for num in nums:</w:t>
-      </w:r>
+      </w:pPr>
     </w:p>
     <w:p>
       <w:pPr>
@@ -2500,228 +3995,1552 @@
           <w:szCs w:val="24"/>
         </w:rPr>
       </w:pPr>
-      <w:r>
+    </w:p>
+    <w:p>
+      <w:pPr>
+        <w:jc w:val="both"/>
         <w:rPr>
           <w:rFonts w:ascii="宋体" w:hAnsi="宋体"/>
           <w:b/>
           <w:color w:val="FF0000"/>
           <w:szCs w:val="24"/>
         </w:rPr>
-        <w:t xml:space="preserve">    for i in range(num</w:t>
-      </w:r>
-      <w:r>
+      </w:pPr>
+    </w:p>
+    <w:p>
+      <w:pPr>
+        <w:jc w:val="both"/>
         <w:rPr>
           <w:rFonts w:ascii="宋体" w:hAnsi="宋体"/>
           <w:b/>
           <w:color w:val="FF0000"/>
           <w:szCs w:val="24"/>
         </w:rPr>
-        <w:t>, target</w:t>
-      </w:r>
-      <w:r>
-        <w:rPr>
-          <w:rFonts w:ascii="宋体" w:hAnsi="宋体"/>
+      </w:pPr>
+    </w:p>
+    <w:p>
+      <w:pPr>
+        <w:jc w:val="both"/>
+        <w:rPr>
+          <w:rFonts w:ascii="宋体" w:hAnsi="宋体" w:hint="eastAsia"/>
           <w:b/>
           <w:color w:val="FF0000"/>
           <w:szCs w:val="24"/>
         </w:rPr>
-        <w:t xml:space="preserve"> </w:t>
-      </w:r>
-      <w:r>
+      </w:pPr>
+    </w:p>
+    <w:p>
+      <w:pPr>
+        <w:pStyle w:val="5"/>
+      </w:pPr>
+      <w:r>
+        <w:rPr>
+          <w:rFonts w:hint="eastAsia"/>
+        </w:rPr>
+        <w:lastRenderedPageBreak/>
+        <w:t>组合问题</w:t>
+      </w:r>
+    </w:p>
+    <w:p>
+      <w:pPr>
+        <w:pStyle w:val="a9"/>
+        <w:ind w:firstLine="480"/>
+      </w:pPr>
+      <w:r>
+        <w:rPr>
+          <w:rFonts w:hint="eastAsia"/>
+        </w:rPr>
+        <w:t>需考虑元素之间的顺序，需将</w:t>
+      </w:r>
+      <w:r>
+        <w:rPr>
+          <w:rFonts w:hint="eastAsia"/>
+        </w:rPr>
+        <w:t>target</w:t>
+      </w:r>
+      <w:r>
+        <w:rPr>
+          <w:rFonts w:hint="eastAsia"/>
+        </w:rPr>
+        <w:t>放在外循环，将</w:t>
+      </w:r>
+      <w:r>
+        <w:rPr>
+          <w:rFonts w:hint="eastAsia"/>
+        </w:rPr>
+        <w:t>nums</w:t>
+      </w:r>
+      <w:r>
+        <w:rPr>
+          <w:rFonts w:hint="eastAsia"/>
+        </w:rPr>
+        <w:t>放在内循环。</w:t>
+      </w:r>
+    </w:p>
+    <w:p>
+      <w:pPr>
+        <w:jc w:val="both"/>
         <w:rPr>
           <w:rFonts w:ascii="宋体" w:hAnsi="宋体"/>
+          <w:szCs w:val="24"/>
+        </w:rPr>
+      </w:pPr>
+    </w:p>
+    <w:p>
+      <w:pPr>
+        <w:shd w:val="clear" w:color="auto" w:fill="272822"/>
+        <w:spacing w:line="285" w:lineRule="atLeast"/>
+        <w:rPr>
+          <w:rFonts w:ascii="Consolas" w:hAnsi="Consolas" w:cs="宋体"/>
+          <w:color w:val="F8F8F2"/>
+          <w:kern w:val="0"/>
+          <w:sz w:val="21"/>
+          <w:szCs w:val="21"/>
+        </w:rPr>
+      </w:pPr>
+      <w:r>
+        <w:rPr>
+          <w:rFonts w:ascii="Consolas" w:hAnsi="Consolas" w:cs="宋体"/>
+          <w:i/>
+          <w:iCs/>
+          <w:color w:val="66D9EF"/>
+          <w:kern w:val="0"/>
+          <w:sz w:val="21"/>
+          <w:szCs w:val="21"/>
+        </w:rPr>
+        <w:t>void</w:t>
+      </w:r>
+      <w:r>
+        <w:rPr>
+          <w:rFonts w:ascii="Consolas" w:hAnsi="Consolas" w:cs="宋体"/>
+          <w:color w:val="F8F8F2"/>
+          <w:kern w:val="0"/>
+          <w:sz w:val="21"/>
+          <w:szCs w:val="21"/>
+        </w:rPr>
+        <w:t> </w:t>
+      </w:r>
+      <w:r>
+        <w:rPr>
+          <w:rFonts w:ascii="Consolas" w:hAnsi="Consolas" w:cs="宋体"/>
+          <w:color w:val="A6E22E"/>
+          <w:kern w:val="0"/>
+          <w:sz w:val="21"/>
+          <w:szCs w:val="21"/>
+        </w:rPr>
+        <w:t>CompleteBackpack</w:t>
+      </w:r>
+      <w:r>
+        <w:rPr>
+          <w:rFonts w:ascii="Consolas" w:hAnsi="Consolas" w:cs="宋体"/>
+          <w:color w:val="F8F8F2"/>
+          <w:kern w:val="0"/>
+          <w:sz w:val="21"/>
+          <w:szCs w:val="21"/>
+        </w:rPr>
+        <w:t>(</w:t>
+      </w:r>
+      <w:r>
+        <w:rPr>
+          <w:rFonts w:ascii="Consolas" w:hAnsi="Consolas" w:cs="宋体"/>
+          <w:i/>
+          <w:iCs/>
+          <w:color w:val="66D9EF"/>
+          <w:kern w:val="0"/>
+          <w:sz w:val="21"/>
+          <w:szCs w:val="21"/>
+        </w:rPr>
+        <w:t>int</w:t>
+      </w:r>
+      <w:r>
+        <w:rPr>
+          <w:rFonts w:ascii="Consolas" w:hAnsi="Consolas" w:cs="宋体"/>
+          <w:color w:val="F8F8F2"/>
+          <w:kern w:val="0"/>
+          <w:sz w:val="21"/>
+          <w:szCs w:val="21"/>
+        </w:rPr>
+        <w:t> </w:t>
+      </w:r>
+      <w:r>
+        <w:rPr>
+          <w:rFonts w:ascii="Consolas" w:hAnsi="Consolas" w:cs="宋体"/>
+          <w:color w:val="F92672"/>
+          <w:kern w:val="0"/>
+          <w:sz w:val="21"/>
+          <w:szCs w:val="21"/>
+        </w:rPr>
+        <w:t>*</w:t>
+      </w:r>
+      <w:r>
+        <w:rPr>
+          <w:rFonts w:ascii="Consolas" w:hAnsi="Consolas" w:cs="宋体"/>
+          <w:i/>
+          <w:iCs/>
+          <w:color w:val="FD971F"/>
+          <w:kern w:val="0"/>
+          <w:sz w:val="21"/>
+          <w:szCs w:val="21"/>
+        </w:rPr>
+        <w:t>nums</w:t>
+      </w:r>
+      <w:r>
+        <w:rPr>
+          <w:rFonts w:ascii="Consolas" w:hAnsi="Consolas" w:cs="宋体"/>
+          <w:color w:val="F8F8F2"/>
+          <w:kern w:val="0"/>
+          <w:sz w:val="21"/>
+          <w:szCs w:val="21"/>
+        </w:rPr>
+        <w:t>, </w:t>
+      </w:r>
+      <w:r>
+        <w:rPr>
+          <w:rFonts w:ascii="Consolas" w:hAnsi="Consolas" w:cs="宋体"/>
+          <w:i/>
+          <w:iCs/>
+          <w:color w:val="66D9EF"/>
+          <w:kern w:val="0"/>
+          <w:sz w:val="21"/>
+          <w:szCs w:val="21"/>
+        </w:rPr>
+        <w:t>int</w:t>
+      </w:r>
+      <w:r>
+        <w:rPr>
+          <w:rFonts w:ascii="Consolas" w:hAnsi="Consolas" w:cs="宋体"/>
+          <w:color w:val="F8F8F2"/>
+          <w:kern w:val="0"/>
+          <w:sz w:val="21"/>
+          <w:szCs w:val="21"/>
+        </w:rPr>
+        <w:t> </w:t>
+      </w:r>
+      <w:r>
+        <w:rPr>
+          <w:rFonts w:ascii="Consolas" w:hAnsi="Consolas" w:cs="宋体"/>
+          <w:i/>
+          <w:iCs/>
+          <w:color w:val="FD971F"/>
+          <w:kern w:val="0"/>
+          <w:sz w:val="21"/>
+          <w:szCs w:val="21"/>
+        </w:rPr>
+        <w:t>numsSize</w:t>
+      </w:r>
+      <w:r>
+        <w:rPr>
+          <w:rFonts w:ascii="Consolas" w:hAnsi="Consolas" w:cs="宋体"/>
+          <w:color w:val="F8F8F2"/>
+          <w:kern w:val="0"/>
+          <w:sz w:val="21"/>
+          <w:szCs w:val="21"/>
+        </w:rPr>
+        <w:t>, </w:t>
+      </w:r>
+      <w:r>
+        <w:rPr>
+          <w:rFonts w:ascii="Consolas" w:hAnsi="Consolas" w:cs="宋体"/>
+          <w:i/>
+          <w:iCs/>
+          <w:color w:val="66D9EF"/>
+          <w:kern w:val="0"/>
+          <w:sz w:val="21"/>
+          <w:szCs w:val="21"/>
+        </w:rPr>
+        <w:t>int</w:t>
+      </w:r>
+      <w:r>
+        <w:rPr>
+          <w:rFonts w:ascii="Consolas" w:hAnsi="Consolas" w:cs="宋体"/>
+          <w:color w:val="F8F8F2"/>
+          <w:kern w:val="0"/>
+          <w:sz w:val="21"/>
+          <w:szCs w:val="21"/>
+        </w:rPr>
+        <w:t> </w:t>
+      </w:r>
+      <w:r>
+        <w:rPr>
+          <w:rFonts w:ascii="Consolas" w:hAnsi="Consolas" w:cs="宋体"/>
+          <w:i/>
+          <w:iCs/>
+          <w:color w:val="FD971F"/>
+          <w:kern w:val="0"/>
+          <w:sz w:val="21"/>
+          <w:szCs w:val="21"/>
+        </w:rPr>
+        <w:t>target</w:t>
+      </w:r>
+      <w:r>
+        <w:rPr>
+          <w:rFonts w:ascii="Consolas" w:hAnsi="Consolas" w:cs="宋体"/>
+          <w:color w:val="F8F8F2"/>
+          <w:kern w:val="0"/>
+          <w:sz w:val="21"/>
+          <w:szCs w:val="21"/>
+        </w:rPr>
+        <w:t>)</w:t>
+      </w:r>
+    </w:p>
+    <w:p>
+      <w:pPr>
+        <w:shd w:val="clear" w:color="auto" w:fill="272822"/>
+        <w:spacing w:line="285" w:lineRule="atLeast"/>
+        <w:rPr>
+          <w:rFonts w:ascii="Consolas" w:hAnsi="Consolas" w:cs="宋体"/>
+          <w:color w:val="F8F8F2"/>
+          <w:kern w:val="0"/>
+          <w:sz w:val="21"/>
+          <w:szCs w:val="21"/>
+        </w:rPr>
+      </w:pPr>
+      <w:r>
+        <w:rPr>
+          <w:rFonts w:ascii="Consolas" w:hAnsi="Consolas" w:cs="宋体"/>
+          <w:color w:val="F8F8F2"/>
+          <w:kern w:val="0"/>
+          <w:sz w:val="21"/>
+          <w:szCs w:val="21"/>
+        </w:rPr>
+        <w:t>{</w:t>
+      </w:r>
+    </w:p>
+    <w:p>
+      <w:pPr>
+        <w:shd w:val="clear" w:color="auto" w:fill="272822"/>
+        <w:spacing w:line="285" w:lineRule="atLeast"/>
+        <w:rPr>
+          <w:rFonts w:ascii="Consolas" w:hAnsi="Consolas" w:cs="宋体"/>
+          <w:color w:val="F8F8F2"/>
+          <w:kern w:val="0"/>
+          <w:sz w:val="21"/>
+          <w:szCs w:val="21"/>
+        </w:rPr>
+      </w:pPr>
+      <w:r>
+        <w:rPr>
+          <w:rFonts w:ascii="Consolas" w:hAnsi="Consolas" w:cs="宋体"/>
+          <w:color w:val="F8F8F2"/>
+          <w:kern w:val="0"/>
+          <w:sz w:val="21"/>
+          <w:szCs w:val="21"/>
+        </w:rPr>
+        <w:t>    </w:t>
+      </w:r>
+      <w:r>
+        <w:rPr>
+          <w:rFonts w:ascii="Consolas" w:hAnsi="Consolas" w:cs="宋体"/>
+          <w:i/>
+          <w:iCs/>
+          <w:color w:val="66D9EF"/>
+          <w:kern w:val="0"/>
+          <w:sz w:val="21"/>
+          <w:szCs w:val="21"/>
+        </w:rPr>
+        <w:t>int</w:t>
+      </w:r>
+      <w:r>
+        <w:rPr>
+          <w:rFonts w:ascii="Consolas" w:hAnsi="Consolas" w:cs="宋体"/>
+          <w:color w:val="F8F8F2"/>
+          <w:kern w:val="0"/>
+          <w:sz w:val="21"/>
+          <w:szCs w:val="21"/>
+        </w:rPr>
+        <w:t> </w:t>
+      </w:r>
+      <w:r>
+        <w:rPr>
+          <w:rFonts w:ascii="Consolas" w:hAnsi="Consolas" w:cs="宋体"/>
+          <w:color w:val="F92672"/>
+          <w:kern w:val="0"/>
+          <w:sz w:val="21"/>
+          <w:szCs w:val="21"/>
+        </w:rPr>
+        <w:t>*</w:t>
+      </w:r>
+      <w:r>
+        <w:rPr>
+          <w:rFonts w:ascii="Consolas" w:hAnsi="Consolas" w:cs="宋体"/>
+          <w:color w:val="F8F8F2"/>
+          <w:kern w:val="0"/>
+          <w:sz w:val="21"/>
+          <w:szCs w:val="21"/>
+        </w:rPr>
+        <w:t>dp </w:t>
+      </w:r>
+      <w:r>
+        <w:rPr>
+          <w:rFonts w:ascii="Consolas" w:hAnsi="Consolas" w:cs="宋体"/>
+          <w:color w:val="F92672"/>
+          <w:kern w:val="0"/>
+          <w:sz w:val="21"/>
+          <w:szCs w:val="21"/>
+        </w:rPr>
+        <w:t>=</w:t>
+      </w:r>
+      <w:r>
+        <w:rPr>
+          <w:rFonts w:ascii="Consolas" w:hAnsi="Consolas" w:cs="宋体"/>
+          <w:color w:val="F8F8F2"/>
+          <w:kern w:val="0"/>
+          <w:sz w:val="21"/>
+          <w:szCs w:val="21"/>
+        </w:rPr>
+        <w:t> (</w:t>
+      </w:r>
+      <w:r>
+        <w:rPr>
+          <w:rFonts w:ascii="Consolas" w:hAnsi="Consolas" w:cs="宋体"/>
+          <w:i/>
+          <w:iCs/>
+          <w:color w:val="66D9EF"/>
+          <w:kern w:val="0"/>
+          <w:sz w:val="21"/>
+          <w:szCs w:val="21"/>
+        </w:rPr>
+        <w:t>int</w:t>
+      </w:r>
+      <w:r>
+        <w:rPr>
+          <w:rFonts w:ascii="Consolas" w:hAnsi="Consolas" w:cs="宋体"/>
+          <w:color w:val="F8F8F2"/>
+          <w:kern w:val="0"/>
+          <w:sz w:val="21"/>
+          <w:szCs w:val="21"/>
+        </w:rPr>
+        <w:t> </w:t>
+      </w:r>
+      <w:r>
+        <w:rPr>
+          <w:rFonts w:ascii="Consolas" w:hAnsi="Consolas" w:cs="宋体"/>
+          <w:color w:val="F92672"/>
+          <w:kern w:val="0"/>
+          <w:sz w:val="21"/>
+          <w:szCs w:val="21"/>
+        </w:rPr>
+        <w:t>*</w:t>
+      </w:r>
+      <w:r>
+        <w:rPr>
+          <w:rFonts w:ascii="Consolas" w:hAnsi="Consolas" w:cs="宋体"/>
+          <w:color w:val="F8F8F2"/>
+          <w:kern w:val="0"/>
+          <w:sz w:val="21"/>
+          <w:szCs w:val="21"/>
+        </w:rPr>
+        <w:t>)</w:t>
+      </w:r>
+      <w:r>
+        <w:rPr>
+          <w:rFonts w:ascii="Consolas" w:hAnsi="Consolas" w:cs="宋体"/>
+          <w:color w:val="A6E22E"/>
+          <w:kern w:val="0"/>
+          <w:sz w:val="21"/>
+          <w:szCs w:val="21"/>
+        </w:rPr>
+        <w:t>malloc</w:t>
+      </w:r>
+      <w:r>
+        <w:rPr>
+          <w:rFonts w:ascii="Consolas" w:hAnsi="Consolas" w:cs="宋体"/>
+          <w:color w:val="F8F8F2"/>
+          <w:kern w:val="0"/>
+          <w:sz w:val="21"/>
+          <w:szCs w:val="21"/>
+        </w:rPr>
+        <w:t>((</w:t>
+      </w:r>
+      <w:r>
+        <w:rPr>
+          <w:rFonts w:ascii="Consolas" w:hAnsi="Consolas" w:cs="宋体"/>
+          <w:i/>
+          <w:iCs/>
+          <w:color w:val="FD971F"/>
+          <w:kern w:val="0"/>
+          <w:sz w:val="21"/>
+          <w:szCs w:val="21"/>
+        </w:rPr>
+        <w:t>target</w:t>
+      </w:r>
+      <w:r>
+        <w:rPr>
+          <w:rFonts w:ascii="Consolas" w:hAnsi="Consolas" w:cs="宋体"/>
+          <w:color w:val="F8F8F2"/>
+          <w:kern w:val="0"/>
+          <w:sz w:val="21"/>
+          <w:szCs w:val="21"/>
+        </w:rPr>
+        <w:t> </w:t>
+      </w:r>
+      <w:r>
+        <w:rPr>
+          <w:rFonts w:ascii="Consolas" w:hAnsi="Consolas" w:cs="宋体"/>
+          <w:color w:val="F92672"/>
+          <w:kern w:val="0"/>
+          <w:sz w:val="21"/>
+          <w:szCs w:val="21"/>
+        </w:rPr>
+        <w:t>+</w:t>
+      </w:r>
+      <w:r>
+        <w:rPr>
+          <w:rFonts w:ascii="Consolas" w:hAnsi="Consolas" w:cs="宋体"/>
+          <w:color w:val="F8F8F2"/>
+          <w:kern w:val="0"/>
+          <w:sz w:val="21"/>
+          <w:szCs w:val="21"/>
+        </w:rPr>
+        <w:t> </w:t>
+      </w:r>
+      <w:r>
+        <w:rPr>
+          <w:rFonts w:ascii="Consolas" w:hAnsi="Consolas" w:cs="宋体"/>
+          <w:color w:val="AE81FF"/>
+          <w:kern w:val="0"/>
+          <w:sz w:val="21"/>
+          <w:szCs w:val="21"/>
+        </w:rPr>
+        <w:t>1</w:t>
+      </w:r>
+      <w:r>
+        <w:rPr>
+          <w:rFonts w:ascii="Consolas" w:hAnsi="Consolas" w:cs="宋体"/>
+          <w:color w:val="F8F8F2"/>
+          <w:kern w:val="0"/>
+          <w:sz w:val="21"/>
+          <w:szCs w:val="21"/>
+        </w:rPr>
+        <w:t>) </w:t>
+      </w:r>
+      <w:r>
+        <w:rPr>
+          <w:rFonts w:ascii="Consolas" w:hAnsi="Consolas" w:cs="宋体"/>
+          <w:color w:val="F92672"/>
+          <w:kern w:val="0"/>
+          <w:sz w:val="21"/>
+          <w:szCs w:val="21"/>
+        </w:rPr>
+        <w:t>*</w:t>
+      </w:r>
+      <w:r>
+        <w:rPr>
+          <w:rFonts w:ascii="Consolas" w:hAnsi="Consolas" w:cs="宋体"/>
+          <w:color w:val="F8F8F2"/>
+          <w:kern w:val="0"/>
+          <w:sz w:val="21"/>
+          <w:szCs w:val="21"/>
+        </w:rPr>
+        <w:t> </w:t>
+      </w:r>
+      <w:r>
+        <w:rPr>
+          <w:rFonts w:ascii="Consolas" w:hAnsi="Consolas" w:cs="宋体"/>
+          <w:color w:val="F92672"/>
+          <w:kern w:val="0"/>
+          <w:sz w:val="21"/>
+          <w:szCs w:val="21"/>
+        </w:rPr>
+        <w:t>sizeof</w:t>
+      </w:r>
+      <w:r>
+        <w:rPr>
+          <w:rFonts w:ascii="Consolas" w:hAnsi="Consolas" w:cs="宋体"/>
+          <w:color w:val="F8F8F2"/>
+          <w:kern w:val="0"/>
+          <w:sz w:val="21"/>
+          <w:szCs w:val="21"/>
+        </w:rPr>
+        <w:t>(</w:t>
+      </w:r>
+      <w:r>
+        <w:rPr>
+          <w:rFonts w:ascii="Consolas" w:hAnsi="Consolas" w:cs="宋体"/>
+          <w:i/>
+          <w:iCs/>
+          <w:color w:val="66D9EF"/>
+          <w:kern w:val="0"/>
+          <w:sz w:val="21"/>
+          <w:szCs w:val="21"/>
+        </w:rPr>
+        <w:t>int</w:t>
+      </w:r>
+      <w:r>
+        <w:rPr>
+          <w:rFonts w:ascii="Consolas" w:hAnsi="Consolas" w:cs="宋体"/>
+          <w:color w:val="F8F8F2"/>
+          <w:kern w:val="0"/>
+          <w:sz w:val="21"/>
+          <w:szCs w:val="21"/>
+        </w:rPr>
+        <w:t>));</w:t>
+      </w:r>
+    </w:p>
+    <w:p>
+      <w:pPr>
+        <w:shd w:val="clear" w:color="auto" w:fill="272822"/>
+        <w:spacing w:line="285" w:lineRule="atLeast"/>
+        <w:rPr>
+          <w:rFonts w:ascii="Consolas" w:hAnsi="Consolas" w:cs="宋体"/>
+          <w:color w:val="F8F8F2"/>
+          <w:kern w:val="0"/>
+          <w:sz w:val="21"/>
+          <w:szCs w:val="21"/>
+        </w:rPr>
+      </w:pPr>
+      <w:r>
+        <w:rPr>
+          <w:rFonts w:ascii="Consolas" w:hAnsi="Consolas" w:cs="宋体"/>
+          <w:color w:val="F8F8F2"/>
+          <w:kern w:val="0"/>
+          <w:sz w:val="21"/>
+          <w:szCs w:val="21"/>
+        </w:rPr>
+        <w:t>    dp[</w:t>
+      </w:r>
+      <w:r>
+        <w:rPr>
+          <w:rFonts w:ascii="Consolas" w:hAnsi="Consolas" w:cs="宋体"/>
+          <w:color w:val="AE81FF"/>
+          <w:kern w:val="0"/>
+          <w:sz w:val="21"/>
+          <w:szCs w:val="21"/>
+        </w:rPr>
+        <w:t>0</w:t>
+      </w:r>
+      <w:r>
+        <w:rPr>
+          <w:rFonts w:ascii="Consolas" w:hAnsi="Consolas" w:cs="宋体"/>
+          <w:color w:val="F8F8F2"/>
+          <w:kern w:val="0"/>
+          <w:sz w:val="21"/>
+          <w:szCs w:val="21"/>
+        </w:rPr>
+        <w:t>] </w:t>
+      </w:r>
+      <w:r>
+        <w:rPr>
+          <w:rFonts w:ascii="Consolas" w:hAnsi="Consolas" w:cs="宋体"/>
+          <w:color w:val="F92672"/>
+          <w:kern w:val="0"/>
+          <w:sz w:val="21"/>
+          <w:szCs w:val="21"/>
+        </w:rPr>
+        <w:t>=</w:t>
+      </w:r>
+      <w:r>
+        <w:rPr>
+          <w:rFonts w:ascii="Consolas" w:hAnsi="Consolas" w:cs="宋体"/>
+          <w:color w:val="F8F8F2"/>
+          <w:kern w:val="0"/>
+          <w:sz w:val="21"/>
+          <w:szCs w:val="21"/>
+        </w:rPr>
+        <w:t> </w:t>
+      </w:r>
+      <w:r>
+        <w:rPr>
+          <w:rFonts w:ascii="Consolas" w:hAnsi="Consolas" w:cs="宋体"/>
+          <w:color w:val="AE81FF"/>
+          <w:kern w:val="0"/>
+          <w:sz w:val="21"/>
+          <w:szCs w:val="21"/>
+        </w:rPr>
+        <w:t>0</w:t>
+      </w:r>
+      <w:r>
+        <w:rPr>
+          <w:rFonts w:ascii="Consolas" w:hAnsi="Consolas" w:cs="宋体"/>
+          <w:color w:val="F8F8F2"/>
+          <w:kern w:val="0"/>
+          <w:sz w:val="21"/>
+          <w:szCs w:val="21"/>
+        </w:rPr>
+        <w:t>;</w:t>
+      </w:r>
+    </w:p>
+    <w:p>
+      <w:pPr>
+        <w:shd w:val="clear" w:color="auto" w:fill="272822"/>
+        <w:spacing w:line="285" w:lineRule="atLeast"/>
+        <w:rPr>
+          <w:rFonts w:ascii="Consolas" w:hAnsi="Consolas" w:cs="宋体"/>
+          <w:color w:val="F8F8F2"/>
+          <w:kern w:val="0"/>
+          <w:sz w:val="21"/>
+          <w:szCs w:val="21"/>
+        </w:rPr>
+      </w:pPr>
+      <w:r>
+        <w:rPr>
+          <w:rFonts w:ascii="Consolas" w:hAnsi="Consolas" w:cs="宋体"/>
+          <w:color w:val="F8F8F2"/>
+          <w:kern w:val="0"/>
+          <w:sz w:val="21"/>
+          <w:szCs w:val="21"/>
+        </w:rPr>
+        <w:t>    </w:t>
+      </w:r>
+      <w:r>
+        <w:rPr>
+          <w:rFonts w:ascii="Consolas" w:hAnsi="Consolas" w:cs="宋体"/>
+          <w:color w:val="F92672"/>
+          <w:kern w:val="0"/>
+          <w:sz w:val="21"/>
+          <w:szCs w:val="21"/>
+        </w:rPr>
+        <w:t>for</w:t>
+      </w:r>
+      <w:r>
+        <w:rPr>
+          <w:rFonts w:ascii="Consolas" w:hAnsi="Consolas" w:cs="宋体"/>
+          <w:color w:val="F8F8F2"/>
+          <w:kern w:val="0"/>
+          <w:sz w:val="21"/>
+          <w:szCs w:val="21"/>
+        </w:rPr>
+        <w:t> (</w:t>
+      </w:r>
+      <w:r>
+        <w:rPr>
+          <w:rFonts w:ascii="Consolas" w:hAnsi="Consolas" w:cs="宋体"/>
+          <w:i/>
+          <w:iCs/>
+          <w:color w:val="66D9EF"/>
+          <w:kern w:val="0"/>
+          <w:sz w:val="21"/>
+          <w:szCs w:val="21"/>
+        </w:rPr>
+        <w:t>int</w:t>
+      </w:r>
+      <w:r>
+        <w:rPr>
+          <w:rFonts w:ascii="Consolas" w:hAnsi="Consolas" w:cs="宋体"/>
+          <w:color w:val="F8F8F2"/>
+          <w:kern w:val="0"/>
+          <w:sz w:val="21"/>
+          <w:szCs w:val="21"/>
+        </w:rPr>
+        <w:t> j </w:t>
+      </w:r>
+      <w:r>
+        <w:rPr>
+          <w:rFonts w:ascii="Consolas" w:hAnsi="Consolas" w:cs="宋体"/>
+          <w:color w:val="F92672"/>
+          <w:kern w:val="0"/>
+          <w:sz w:val="21"/>
+          <w:szCs w:val="21"/>
+        </w:rPr>
+        <w:t>=</w:t>
+      </w:r>
+      <w:r>
+        <w:rPr>
+          <w:rFonts w:ascii="Consolas" w:hAnsi="Consolas" w:cs="宋体"/>
+          <w:color w:val="F8F8F2"/>
+          <w:kern w:val="0"/>
+          <w:sz w:val="21"/>
+          <w:szCs w:val="21"/>
+        </w:rPr>
+        <w:t>  </w:t>
+      </w:r>
+      <w:r>
+        <w:rPr>
+          <w:rFonts w:ascii="Consolas" w:hAnsi="Consolas" w:cs="宋体"/>
+          <w:color w:val="AE81FF"/>
+          <w:kern w:val="0"/>
+          <w:sz w:val="21"/>
+          <w:szCs w:val="21"/>
+        </w:rPr>
+        <w:t>1</w:t>
+      </w:r>
+      <w:r>
+        <w:rPr>
+          <w:rFonts w:ascii="Consolas" w:hAnsi="Consolas" w:cs="宋体"/>
+          <w:color w:val="F8F8F2"/>
+          <w:kern w:val="0"/>
+          <w:sz w:val="21"/>
+          <w:szCs w:val="21"/>
+        </w:rPr>
+        <w:t>; j </w:t>
+      </w:r>
+      <w:r>
+        <w:rPr>
+          <w:rFonts w:ascii="Consolas" w:hAnsi="Consolas" w:cs="宋体"/>
+          <w:color w:val="F92672"/>
+          <w:kern w:val="0"/>
+          <w:sz w:val="21"/>
+          <w:szCs w:val="21"/>
+        </w:rPr>
+        <w:t>&lt;=</w:t>
+      </w:r>
+      <w:r>
+        <w:rPr>
+          <w:rFonts w:ascii="Consolas" w:hAnsi="Consolas" w:cs="宋体"/>
+          <w:color w:val="F8F8F2"/>
+          <w:kern w:val="0"/>
+          <w:sz w:val="21"/>
+          <w:szCs w:val="21"/>
+        </w:rPr>
+        <w:t> </w:t>
+      </w:r>
+      <w:r>
+        <w:rPr>
+          <w:rFonts w:ascii="Consolas" w:hAnsi="Consolas" w:cs="宋体"/>
+          <w:i/>
+          <w:iCs/>
+          <w:color w:val="FD971F"/>
+          <w:kern w:val="0"/>
+          <w:sz w:val="21"/>
+          <w:szCs w:val="21"/>
+        </w:rPr>
+        <w:t>target</w:t>
+      </w:r>
+      <w:r>
+        <w:rPr>
+          <w:rFonts w:ascii="Consolas" w:hAnsi="Consolas" w:cs="宋体"/>
+          <w:color w:val="F8F8F2"/>
+          <w:kern w:val="0"/>
+          <w:sz w:val="21"/>
+          <w:szCs w:val="21"/>
+        </w:rPr>
+        <w:t>; j</w:t>
+      </w:r>
+      <w:r>
+        <w:rPr>
+          <w:rFonts w:ascii="Consolas" w:hAnsi="Consolas" w:cs="宋体"/>
+          <w:color w:val="F92672"/>
+          <w:kern w:val="0"/>
+          <w:sz w:val="21"/>
+          <w:szCs w:val="21"/>
+        </w:rPr>
+        <w:t>++</w:t>
+      </w:r>
+      <w:r>
+        <w:rPr>
+          <w:rFonts w:ascii="Consolas" w:hAnsi="Consolas" w:cs="宋体"/>
+          <w:color w:val="F8F8F2"/>
+          <w:kern w:val="0"/>
+          <w:sz w:val="21"/>
+          <w:szCs w:val="21"/>
+        </w:rPr>
+        <w:t>) {</w:t>
+      </w:r>
+    </w:p>
+    <w:p>
+      <w:pPr>
+        <w:shd w:val="clear" w:color="auto" w:fill="272822"/>
+        <w:spacing w:line="285" w:lineRule="atLeast"/>
+        <w:rPr>
+          <w:rFonts w:ascii="Consolas" w:hAnsi="Consolas" w:cs="宋体"/>
+          <w:color w:val="F8F8F2"/>
+          <w:kern w:val="0"/>
+          <w:sz w:val="21"/>
+          <w:szCs w:val="21"/>
+        </w:rPr>
+      </w:pPr>
+      <w:r>
+        <w:rPr>
+          <w:rFonts w:ascii="Consolas" w:hAnsi="Consolas" w:cs="宋体"/>
+          <w:color w:val="F8F8F2"/>
+          <w:kern w:val="0"/>
+          <w:sz w:val="21"/>
+          <w:szCs w:val="21"/>
+        </w:rPr>
+        <w:t>        </w:t>
+      </w:r>
+      <w:r>
+        <w:rPr>
+          <w:rFonts w:ascii="Consolas" w:hAnsi="Consolas" w:cs="宋体"/>
+          <w:color w:val="F92672"/>
+          <w:kern w:val="0"/>
+          <w:sz w:val="21"/>
+          <w:szCs w:val="21"/>
+        </w:rPr>
+        <w:t>for</w:t>
+      </w:r>
+      <w:r>
+        <w:rPr>
+          <w:rFonts w:ascii="Consolas" w:hAnsi="Consolas" w:cs="宋体"/>
+          <w:color w:val="F8F8F2"/>
+          <w:kern w:val="0"/>
+          <w:sz w:val="21"/>
+          <w:szCs w:val="21"/>
+        </w:rPr>
+        <w:t> (</w:t>
+      </w:r>
+      <w:r>
+        <w:rPr>
+          <w:rFonts w:ascii="Consolas" w:hAnsi="Consolas" w:cs="宋体"/>
+          <w:i/>
+          <w:iCs/>
+          <w:color w:val="66D9EF"/>
+          <w:kern w:val="0"/>
+          <w:sz w:val="21"/>
+          <w:szCs w:val="21"/>
+        </w:rPr>
+        <w:t>int</w:t>
+      </w:r>
+      <w:r>
+        <w:rPr>
+          <w:rFonts w:ascii="Consolas" w:hAnsi="Consolas" w:cs="宋体"/>
+          <w:color w:val="F8F8F2"/>
+          <w:kern w:val="0"/>
+          <w:sz w:val="21"/>
+          <w:szCs w:val="21"/>
+        </w:rPr>
+        <w:t> i </w:t>
+      </w:r>
+      <w:r>
+        <w:rPr>
+          <w:rFonts w:ascii="Consolas" w:hAnsi="Consolas" w:cs="宋体"/>
+          <w:color w:val="F92672"/>
+          <w:kern w:val="0"/>
+          <w:sz w:val="21"/>
+          <w:szCs w:val="21"/>
+        </w:rPr>
+        <w:t>=</w:t>
+      </w:r>
+      <w:r>
+        <w:rPr>
+          <w:rFonts w:ascii="Consolas" w:hAnsi="Consolas" w:cs="宋体"/>
+          <w:color w:val="F8F8F2"/>
+          <w:kern w:val="0"/>
+          <w:sz w:val="21"/>
+          <w:szCs w:val="21"/>
+        </w:rPr>
+        <w:t> </w:t>
+      </w:r>
+      <w:r>
+        <w:rPr>
+          <w:rFonts w:ascii="Consolas" w:hAnsi="Consolas" w:cs="宋体"/>
+          <w:color w:val="AE81FF"/>
+          <w:kern w:val="0"/>
+          <w:sz w:val="21"/>
+          <w:szCs w:val="21"/>
+        </w:rPr>
+        <w:t>0</w:t>
+      </w:r>
+      <w:r>
+        <w:rPr>
+          <w:rFonts w:ascii="Consolas" w:hAnsi="Consolas" w:cs="宋体"/>
+          <w:color w:val="F8F8F2"/>
+          <w:kern w:val="0"/>
+          <w:sz w:val="21"/>
+          <w:szCs w:val="21"/>
+        </w:rPr>
+        <w:t>; i </w:t>
+      </w:r>
+      <w:r>
+        <w:rPr>
+          <w:rFonts w:ascii="Consolas" w:hAnsi="Consolas" w:cs="宋体"/>
+          <w:color w:val="F92672"/>
+          <w:kern w:val="0"/>
+          <w:sz w:val="21"/>
+          <w:szCs w:val="21"/>
+        </w:rPr>
+        <w:t>&lt;</w:t>
+      </w:r>
+      <w:r>
+        <w:rPr>
+          <w:rFonts w:ascii="Consolas" w:hAnsi="Consolas" w:cs="宋体"/>
+          <w:color w:val="F8F8F2"/>
+          <w:kern w:val="0"/>
+          <w:sz w:val="21"/>
+          <w:szCs w:val="21"/>
+        </w:rPr>
+        <w:t> </w:t>
+      </w:r>
+      <w:r>
+        <w:rPr>
+          <w:rFonts w:ascii="Consolas" w:hAnsi="Consolas" w:cs="宋体"/>
+          <w:i/>
+          <w:iCs/>
+          <w:color w:val="FD971F"/>
+          <w:kern w:val="0"/>
+          <w:sz w:val="21"/>
+          <w:szCs w:val="21"/>
+        </w:rPr>
+        <w:t>numsSize</w:t>
+      </w:r>
+      <w:r>
+        <w:rPr>
+          <w:rFonts w:ascii="Consolas" w:hAnsi="Consolas" w:cs="宋体"/>
+          <w:color w:val="F8F8F2"/>
+          <w:kern w:val="0"/>
+          <w:sz w:val="21"/>
+          <w:szCs w:val="21"/>
+        </w:rPr>
+        <w:t>; i</w:t>
+      </w:r>
+      <w:r>
+        <w:rPr>
+          <w:rFonts w:ascii="Consolas" w:hAnsi="Consolas" w:cs="宋体"/>
+          <w:color w:val="F92672"/>
+          <w:kern w:val="0"/>
+          <w:sz w:val="21"/>
+          <w:szCs w:val="21"/>
+        </w:rPr>
+        <w:t>++</w:t>
+      </w:r>
+      <w:r>
+        <w:rPr>
+          <w:rFonts w:ascii="Consolas" w:hAnsi="Consolas" w:cs="宋体"/>
+          <w:color w:val="F8F8F2"/>
+          <w:kern w:val="0"/>
+          <w:sz w:val="21"/>
+          <w:szCs w:val="21"/>
+        </w:rPr>
+        <w:t>) {</w:t>
+      </w:r>
+    </w:p>
+    <w:p>
+      <w:pPr>
+        <w:shd w:val="clear" w:color="auto" w:fill="272822"/>
+        <w:spacing w:line="285" w:lineRule="atLeast"/>
+        <w:rPr>
+          <w:rFonts w:ascii="Consolas" w:hAnsi="Consolas" w:cs="宋体"/>
+          <w:color w:val="F8F8F2"/>
+          <w:kern w:val="0"/>
+          <w:sz w:val="21"/>
+          <w:szCs w:val="21"/>
+        </w:rPr>
+      </w:pPr>
+      <w:r>
+        <w:rPr>
+          <w:rFonts w:ascii="Consolas" w:hAnsi="Consolas" w:cs="宋体"/>
+          <w:color w:val="F8F8F2"/>
+          <w:kern w:val="0"/>
+          <w:sz w:val="21"/>
+          <w:szCs w:val="21"/>
+        </w:rPr>
+        <w:t>            dp[j] </w:t>
+      </w:r>
+      <w:r>
+        <w:rPr>
+          <w:rFonts w:ascii="Consolas" w:hAnsi="Consolas" w:cs="宋体"/>
+          <w:color w:val="F92672"/>
+          <w:kern w:val="0"/>
+          <w:sz w:val="21"/>
+          <w:szCs w:val="21"/>
+        </w:rPr>
+        <w:t>=</w:t>
+      </w:r>
+      <w:r>
+        <w:rPr>
+          <w:rFonts w:ascii="Consolas" w:hAnsi="Consolas" w:cs="宋体"/>
+          <w:color w:val="F8F8F2"/>
+          <w:kern w:val="0"/>
+          <w:sz w:val="21"/>
+          <w:szCs w:val="21"/>
+        </w:rPr>
+        <w:t> dp[j] </w:t>
+      </w:r>
+      <w:r>
+        <w:rPr>
+          <w:rFonts w:ascii="Consolas" w:hAnsi="Consolas" w:cs="宋体"/>
+          <w:color w:val="F92672"/>
+          <w:kern w:val="0"/>
+          <w:sz w:val="21"/>
+          <w:szCs w:val="21"/>
+        </w:rPr>
+        <w:t>+</w:t>
+      </w:r>
+      <w:r>
+        <w:rPr>
+          <w:rFonts w:ascii="Consolas" w:hAnsi="Consolas" w:cs="宋体"/>
+          <w:color w:val="F8F8F2"/>
+          <w:kern w:val="0"/>
+          <w:sz w:val="21"/>
+          <w:szCs w:val="21"/>
+        </w:rPr>
+        <w:t> dp[j </w:t>
+      </w:r>
+      <w:r>
+        <w:rPr>
+          <w:rFonts w:ascii="Consolas" w:hAnsi="Consolas" w:cs="宋体"/>
+          <w:color w:val="F92672"/>
+          <w:kern w:val="0"/>
+          <w:sz w:val="21"/>
+          <w:szCs w:val="21"/>
+        </w:rPr>
+        <w:t>-</w:t>
+      </w:r>
+      <w:r>
+        <w:rPr>
+          <w:rFonts w:ascii="Consolas" w:hAnsi="Consolas" w:cs="宋体"/>
+          <w:color w:val="F8F8F2"/>
+          <w:kern w:val="0"/>
+          <w:sz w:val="21"/>
+          <w:szCs w:val="21"/>
+        </w:rPr>
+        <w:t> </w:t>
+      </w:r>
+      <w:r>
+        <w:rPr>
+          <w:rFonts w:ascii="Consolas" w:hAnsi="Consolas" w:cs="宋体"/>
+          <w:i/>
+          <w:iCs/>
+          <w:color w:val="FD971F"/>
+          <w:kern w:val="0"/>
+          <w:sz w:val="21"/>
+          <w:szCs w:val="21"/>
+        </w:rPr>
+        <w:t>nums</w:t>
+      </w:r>
+      <w:r>
+        <w:rPr>
+          <w:rFonts w:ascii="Consolas" w:hAnsi="Consolas" w:cs="宋体"/>
+          <w:color w:val="F8F8F2"/>
+          <w:kern w:val="0"/>
+          <w:sz w:val="21"/>
+          <w:szCs w:val="21"/>
+        </w:rPr>
+        <w:t>[i]];</w:t>
+      </w:r>
+    </w:p>
+    <w:p>
+      <w:pPr>
+        <w:shd w:val="clear" w:color="auto" w:fill="272822"/>
+        <w:spacing w:line="285" w:lineRule="atLeast"/>
+        <w:rPr>
+          <w:rFonts w:ascii="Consolas" w:hAnsi="Consolas" w:cs="宋体"/>
+          <w:color w:val="F8F8F2"/>
+          <w:kern w:val="0"/>
+          <w:sz w:val="21"/>
+          <w:szCs w:val="21"/>
+        </w:rPr>
+      </w:pPr>
+      <w:r>
+        <w:rPr>
+          <w:rFonts w:ascii="Consolas" w:hAnsi="Consolas" w:cs="宋体"/>
+          <w:color w:val="F8F8F2"/>
+          <w:kern w:val="0"/>
+          <w:sz w:val="21"/>
+          <w:szCs w:val="21"/>
+        </w:rPr>
+        <w:t>            dp[j] </w:t>
+      </w:r>
+      <w:r>
+        <w:rPr>
+          <w:rFonts w:ascii="Consolas" w:hAnsi="Consolas" w:cs="宋体"/>
+          <w:color w:val="F92672"/>
+          <w:kern w:val="0"/>
+          <w:sz w:val="21"/>
+          <w:szCs w:val="21"/>
+        </w:rPr>
+        <w:t>=</w:t>
+      </w:r>
+      <w:r>
+        <w:rPr>
+          <w:rFonts w:ascii="Consolas" w:hAnsi="Consolas" w:cs="宋体"/>
+          <w:color w:val="F8F8F2"/>
+          <w:kern w:val="0"/>
+          <w:sz w:val="21"/>
+          <w:szCs w:val="21"/>
+        </w:rPr>
+        <w:t> dp[j] </w:t>
+      </w:r>
+      <w:r>
+        <w:rPr>
+          <w:rFonts w:ascii="Consolas" w:hAnsi="Consolas" w:cs="宋体"/>
+          <w:color w:val="F92672"/>
+          <w:kern w:val="0"/>
+          <w:sz w:val="21"/>
+          <w:szCs w:val="21"/>
+        </w:rPr>
+        <w:t>|</w:t>
+      </w:r>
+      <w:r>
+        <w:rPr>
+          <w:rFonts w:ascii="Consolas" w:hAnsi="Consolas" w:cs="宋体"/>
+          <w:color w:val="F8F8F2"/>
+          <w:kern w:val="0"/>
+          <w:sz w:val="21"/>
+          <w:szCs w:val="21"/>
+        </w:rPr>
+        <w:t> dp[j </w:t>
+      </w:r>
+      <w:r>
+        <w:rPr>
+          <w:rFonts w:ascii="Consolas" w:hAnsi="Consolas" w:cs="宋体"/>
+          <w:color w:val="F92672"/>
+          <w:kern w:val="0"/>
+          <w:sz w:val="21"/>
+          <w:szCs w:val="21"/>
+        </w:rPr>
+        <w:t>-</w:t>
+      </w:r>
+      <w:r>
+        <w:rPr>
+          <w:rFonts w:ascii="Consolas" w:hAnsi="Consolas" w:cs="宋体"/>
+          <w:color w:val="F8F8F2"/>
+          <w:kern w:val="0"/>
+          <w:sz w:val="21"/>
+          <w:szCs w:val="21"/>
+        </w:rPr>
+        <w:t> </w:t>
+      </w:r>
+      <w:r>
+        <w:rPr>
+          <w:rFonts w:ascii="Consolas" w:hAnsi="Consolas" w:cs="宋体"/>
+          <w:i/>
+          <w:iCs/>
+          <w:color w:val="FD971F"/>
+          <w:kern w:val="0"/>
+          <w:sz w:val="21"/>
+          <w:szCs w:val="21"/>
+        </w:rPr>
+        <w:t>nums</w:t>
+      </w:r>
+      <w:r>
+        <w:rPr>
+          <w:rFonts w:ascii="Consolas" w:hAnsi="Consolas" w:cs="宋体"/>
+          <w:color w:val="F8F8F2"/>
+          <w:kern w:val="0"/>
+          <w:sz w:val="21"/>
+          <w:szCs w:val="21"/>
+        </w:rPr>
+        <w:t>[i]];</w:t>
+      </w:r>
+    </w:p>
+    <w:p>
+      <w:pPr>
+        <w:shd w:val="clear" w:color="auto" w:fill="272822"/>
+        <w:spacing w:line="285" w:lineRule="atLeast"/>
+        <w:rPr>
+          <w:rFonts w:ascii="Consolas" w:hAnsi="Consolas" w:cs="宋体"/>
+          <w:color w:val="F8F8F2"/>
+          <w:kern w:val="0"/>
+          <w:sz w:val="21"/>
+          <w:szCs w:val="21"/>
+        </w:rPr>
+      </w:pPr>
+      <w:r>
+        <w:rPr>
+          <w:rFonts w:ascii="Consolas" w:hAnsi="Consolas" w:cs="宋体"/>
+          <w:color w:val="F8F8F2"/>
+          <w:kern w:val="0"/>
+          <w:sz w:val="21"/>
+          <w:szCs w:val="21"/>
+        </w:rPr>
+        <w:t>            dp[j] </w:t>
+      </w:r>
+      <w:r>
+        <w:rPr>
+          <w:rFonts w:ascii="Consolas" w:hAnsi="Consolas" w:cs="宋体"/>
+          <w:color w:val="F92672"/>
+          <w:kern w:val="0"/>
+          <w:sz w:val="21"/>
+          <w:szCs w:val="21"/>
+        </w:rPr>
+        <w:t>=</w:t>
+      </w:r>
+      <w:r>
+        <w:rPr>
+          <w:rFonts w:ascii="Consolas" w:hAnsi="Consolas" w:cs="宋体"/>
+          <w:color w:val="F8F8F2"/>
+          <w:kern w:val="0"/>
+          <w:sz w:val="21"/>
+          <w:szCs w:val="21"/>
+        </w:rPr>
+        <w:t> </w:t>
+      </w:r>
+      <w:r>
+        <w:rPr>
+          <w:rFonts w:ascii="Consolas" w:hAnsi="Consolas" w:cs="宋体"/>
+          <w:color w:val="A6E22E"/>
+          <w:kern w:val="0"/>
+          <w:sz w:val="21"/>
+          <w:szCs w:val="21"/>
+        </w:rPr>
+        <w:t>fmin</w:t>
+      </w:r>
+      <w:r>
+        <w:rPr>
+          <w:rFonts w:ascii="Consolas" w:hAnsi="Consolas" w:cs="宋体"/>
+          <w:color w:val="F8F8F2"/>
+          <w:kern w:val="0"/>
+          <w:sz w:val="21"/>
+          <w:szCs w:val="21"/>
+        </w:rPr>
+        <w:t>(dp[j], dp[j </w:t>
+      </w:r>
+      <w:r>
+        <w:rPr>
+          <w:rFonts w:ascii="Consolas" w:hAnsi="Consolas" w:cs="宋体"/>
+          <w:color w:val="F92672"/>
+          <w:kern w:val="0"/>
+          <w:sz w:val="21"/>
+          <w:szCs w:val="21"/>
+        </w:rPr>
+        <w:t>-</w:t>
+      </w:r>
+      <w:r>
+        <w:rPr>
+          <w:rFonts w:ascii="Consolas" w:hAnsi="Consolas" w:cs="宋体"/>
+          <w:color w:val="F8F8F2"/>
+          <w:kern w:val="0"/>
+          <w:sz w:val="21"/>
+          <w:szCs w:val="21"/>
+        </w:rPr>
+        <w:t> </w:t>
+      </w:r>
+      <w:r>
+        <w:rPr>
+          <w:rFonts w:ascii="Consolas" w:hAnsi="Consolas" w:cs="宋体"/>
+          <w:i/>
+          <w:iCs/>
+          <w:color w:val="FD971F"/>
+          <w:kern w:val="0"/>
+          <w:sz w:val="21"/>
+          <w:szCs w:val="21"/>
+        </w:rPr>
+        <w:t>nums</w:t>
+      </w:r>
+      <w:r>
+        <w:rPr>
+          <w:rFonts w:ascii="Consolas" w:hAnsi="Consolas" w:cs="宋体"/>
+          <w:color w:val="F8F8F2"/>
+          <w:kern w:val="0"/>
+          <w:sz w:val="21"/>
+          <w:szCs w:val="21"/>
+        </w:rPr>
+        <w:t>[i]] </w:t>
+      </w:r>
+      <w:r>
+        <w:rPr>
+          <w:rFonts w:ascii="Consolas" w:hAnsi="Consolas" w:cs="宋体"/>
+          <w:color w:val="F92672"/>
+          <w:kern w:val="0"/>
+          <w:sz w:val="21"/>
+          <w:szCs w:val="21"/>
+        </w:rPr>
+        <w:t>+</w:t>
+      </w:r>
+      <w:r>
+        <w:rPr>
+          <w:rFonts w:ascii="Consolas" w:hAnsi="Consolas" w:cs="宋体"/>
+          <w:color w:val="F8F8F2"/>
+          <w:kern w:val="0"/>
+          <w:sz w:val="21"/>
+          <w:szCs w:val="21"/>
+        </w:rPr>
+        <w:t> </w:t>
+      </w:r>
+      <w:r>
+        <w:rPr>
+          <w:rFonts w:ascii="Consolas" w:hAnsi="Consolas" w:cs="宋体"/>
+          <w:color w:val="AE81FF"/>
+          <w:kern w:val="0"/>
+          <w:sz w:val="21"/>
+          <w:szCs w:val="21"/>
+        </w:rPr>
+        <w:t>1</w:t>
+      </w:r>
+      <w:r>
+        <w:rPr>
+          <w:rFonts w:ascii="Consolas" w:hAnsi="Consolas" w:cs="宋体"/>
+          <w:color w:val="F8F8F2"/>
+          <w:kern w:val="0"/>
+          <w:sz w:val="21"/>
+          <w:szCs w:val="21"/>
+        </w:rPr>
+        <w:t>);</w:t>
+      </w:r>
+    </w:p>
+    <w:p>
+      <w:pPr>
+        <w:shd w:val="clear" w:color="auto" w:fill="272822"/>
+        <w:spacing w:line="285" w:lineRule="atLeast"/>
+        <w:rPr>
+          <w:rFonts w:ascii="Consolas" w:hAnsi="Consolas" w:cs="宋体"/>
+          <w:color w:val="F8F8F2"/>
+          <w:kern w:val="0"/>
+          <w:sz w:val="21"/>
+          <w:szCs w:val="21"/>
+        </w:rPr>
+      </w:pPr>
+      <w:r>
+        <w:rPr>
+          <w:rFonts w:ascii="Consolas" w:hAnsi="Consolas" w:cs="宋体"/>
+          <w:color w:val="F8F8F2"/>
+          <w:kern w:val="0"/>
+          <w:sz w:val="21"/>
+          <w:szCs w:val="21"/>
+        </w:rPr>
+        <w:t>        }</w:t>
+      </w:r>
+    </w:p>
+    <w:p>
+      <w:pPr>
+        <w:shd w:val="clear" w:color="auto" w:fill="272822"/>
+        <w:spacing w:line="285" w:lineRule="atLeast"/>
+        <w:rPr>
+          <w:rFonts w:ascii="Consolas" w:hAnsi="Consolas" w:cs="宋体"/>
+          <w:color w:val="F8F8F2"/>
+          <w:kern w:val="0"/>
+          <w:sz w:val="21"/>
+          <w:szCs w:val="21"/>
+        </w:rPr>
+      </w:pPr>
+      <w:r>
+        <w:rPr>
+          <w:rFonts w:ascii="Consolas" w:hAnsi="Consolas" w:cs="宋体"/>
+          <w:color w:val="F8F8F2"/>
+          <w:kern w:val="0"/>
+          <w:sz w:val="21"/>
+          <w:szCs w:val="21"/>
+        </w:rPr>
+        <w:t>    }</w:t>
+      </w:r>
+    </w:p>
+    <w:p>
+      <w:pPr>
+        <w:shd w:val="clear" w:color="auto" w:fill="272822"/>
+        <w:spacing w:line="285" w:lineRule="atLeast"/>
+        <w:rPr>
+          <w:rFonts w:ascii="Consolas" w:hAnsi="Consolas" w:cs="宋体"/>
+          <w:color w:val="F8F8F2"/>
+          <w:kern w:val="0"/>
+          <w:sz w:val="21"/>
+          <w:szCs w:val="21"/>
+        </w:rPr>
+      </w:pPr>
+      <w:r>
+        <w:rPr>
+          <w:rFonts w:ascii="Consolas" w:hAnsi="Consolas" w:cs="宋体"/>
+          <w:color w:val="F8F8F2"/>
+          <w:kern w:val="0"/>
+          <w:sz w:val="21"/>
+          <w:szCs w:val="21"/>
+        </w:rPr>
+        <w:t>    </w:t>
+      </w:r>
+      <w:r>
+        <w:rPr>
+          <w:rFonts w:ascii="Consolas" w:hAnsi="Consolas" w:cs="宋体"/>
+          <w:color w:val="F92672"/>
+          <w:kern w:val="0"/>
+          <w:sz w:val="21"/>
+          <w:szCs w:val="21"/>
+        </w:rPr>
+        <w:t>return</w:t>
+      </w:r>
+      <w:r>
+        <w:rPr>
+          <w:rFonts w:ascii="Consolas" w:hAnsi="Consolas" w:cs="宋体"/>
+          <w:color w:val="F8F8F2"/>
+          <w:kern w:val="0"/>
+          <w:sz w:val="21"/>
+          <w:szCs w:val="21"/>
+        </w:rPr>
+        <w:t>;</w:t>
+      </w:r>
+    </w:p>
+    <w:p>
+      <w:pPr>
+        <w:shd w:val="clear" w:color="auto" w:fill="272822"/>
+        <w:spacing w:line="285" w:lineRule="atLeast"/>
+        <w:rPr>
+          <w:rFonts w:ascii="Consolas" w:hAnsi="Consolas" w:cs="宋体"/>
+          <w:color w:val="F8F8F2"/>
+          <w:kern w:val="0"/>
+          <w:sz w:val="21"/>
+          <w:szCs w:val="21"/>
+        </w:rPr>
+      </w:pPr>
+      <w:r>
+        <w:rPr>
+          <w:rFonts w:ascii="Consolas" w:hAnsi="Consolas" w:cs="宋体"/>
+          <w:color w:val="F8F8F2"/>
+          <w:kern w:val="0"/>
+          <w:sz w:val="21"/>
+          <w:szCs w:val="21"/>
+        </w:rPr>
+        <w:t>}</w:t>
+      </w:r>
+    </w:p>
+    <w:p>
+      <w:pPr>
+        <w:jc w:val="both"/>
+        <w:rPr>
+          <w:rFonts w:ascii="宋体" w:hAnsi="宋体"/>
+          <w:szCs w:val="24"/>
+        </w:rPr>
+      </w:pPr>
+    </w:p>
+    <w:p>
+      <w:pPr>
+        <w:jc w:val="both"/>
+        <w:rPr>
+          <w:rFonts w:ascii="宋体" w:hAnsi="宋体" w:hint="eastAsia"/>
+          <w:szCs w:val="24"/>
+        </w:rPr>
+      </w:pPr>
+    </w:p>
+    <w:p>
+      <w:pPr>
+        <w:pStyle w:val="3"/>
+      </w:pPr>
+      <w:r>
+        <w:rPr>
+          <w:rFonts w:hint="eastAsia"/>
+        </w:rPr>
+        <w:t>子序列子数组问题</w:t>
+      </w:r>
+    </w:p>
+    <w:p>
+      <w:pPr>
+        <w:pStyle w:val="2"/>
+      </w:pPr>
+      <w:r>
+        <w:rPr>
+          <w:rFonts w:hint="eastAsia"/>
+        </w:rPr>
+        <w:t>回溯法</w:t>
+      </w:r>
+    </w:p>
+    <w:p>
+      <w:pPr>
+        <w:pStyle w:val="a9"/>
+        <w:ind w:firstLine="480"/>
+        <w:rPr>
           <w:b/>
           <w:color w:val="FF0000"/>
-          <w:szCs w:val="24"/>
-        </w:rPr>
-        <w:t>+</w:t>
-      </w:r>
-      <w:r>
-        <w:rPr>
-          <w:rFonts w:ascii="宋体" w:hAnsi="宋体"/>
+        </w:rPr>
+      </w:pPr>
+      <w:r>
+        <w:rPr>
+          <w:rFonts w:hint="eastAsia"/>
+        </w:rPr>
+        <w:t>回溯法是一种搜索算法，从根节点出发，按照</w:t>
+      </w:r>
+      <w:r>
+        <w:rPr>
+          <w:rFonts w:hint="eastAsia"/>
           <w:b/>
           <w:color w:val="FF0000"/>
-          <w:szCs w:val="24"/>
+        </w:rPr>
+        <w:t>深度优先搜索的策略</w:t>
+      </w:r>
+      <w:r>
+        <w:rPr>
+          <w:rFonts w:hint="eastAsia"/>
+        </w:rPr>
+        <w:t>进行搜索，到达某一节点后</w:t>
+      </w:r>
+      <w:r>
+        <w:rPr>
+          <w:rFonts w:hint="eastAsia"/>
         </w:rPr>
         <w:t xml:space="preserve"> </w:t>
       </w:r>
       <w:r>
         <w:rPr>
-          <w:rFonts w:ascii="宋体" w:hAnsi="宋体"/>
-          <w:b/>
-          <w:color w:val="FF0000"/>
-          <w:szCs w:val="24"/>
-        </w:rPr>
-        <w:t>1):</w:t>
-      </w:r>
-    </w:p>
-    <w:p>
-      <w:pPr>
-        <w:pStyle w:val="ad"/>
-        <w:numPr>
-          <w:ilvl w:val="0"/>
-          <w:numId w:val="14"/>
-        </w:numPr>
-        <w:ind w:firstLineChars="0"/>
-        <w:jc w:val="both"/>
-        <w:rPr>
-          <w:rFonts w:ascii="宋体" w:hAnsi="宋体"/>
-          <w:szCs w:val="24"/>
-        </w:rPr>
-      </w:pPr>
-      <w:r>
-        <w:rPr>
-          <w:rFonts w:ascii="宋体" w:hAnsi="宋体" w:hint="eastAsia"/>
-          <w:szCs w:val="24"/>
-        </w:rPr>
-        <w:t>如果组合问题需考虑元素之间的顺序，需将target放在外循环，将nums放在内循环。</w:t>
-      </w:r>
-    </w:p>
-    <w:p>
-      <w:pPr>
-        <w:jc w:val="both"/>
-        <w:rPr>
-          <w:rFonts w:ascii="宋体" w:hAnsi="宋体"/>
-          <w:b/>
-          <w:color w:val="FF0000"/>
-          <w:szCs w:val="24"/>
-        </w:rPr>
-      </w:pPr>
-      <w:r>
-        <w:rPr>
-          <w:rFonts w:ascii="宋体" w:hAnsi="宋体"/>
-          <w:b/>
-          <w:color w:val="FF0000"/>
-          <w:szCs w:val="24"/>
-        </w:rPr>
-        <w:t>for i in range(1, target</w:t>
-      </w:r>
-      <w:r>
-        <w:rPr>
-          <w:rFonts w:ascii="宋体" w:hAnsi="宋体"/>
-          <w:b/>
-          <w:color w:val="FF0000"/>
-          <w:szCs w:val="24"/>
-        </w:rPr>
-        <w:t xml:space="preserve"> </w:t>
-      </w:r>
-      <w:r>
-        <w:rPr>
-          <w:rFonts w:ascii="宋体" w:hAnsi="宋体"/>
-          <w:b/>
-          <w:color w:val="FF0000"/>
-          <w:szCs w:val="24"/>
-        </w:rPr>
-        <w:t>+</w:t>
-      </w:r>
-      <w:r>
-        <w:rPr>
-          <w:rFonts w:ascii="宋体" w:hAnsi="宋体"/>
-          <w:b/>
-          <w:color w:val="FF0000"/>
-          <w:szCs w:val="24"/>
-        </w:rPr>
-        <w:t xml:space="preserve"> </w:t>
-      </w:r>
-      <w:r>
-        <w:rPr>
-          <w:rFonts w:ascii="宋体" w:hAnsi="宋体"/>
-          <w:b/>
-          <w:color w:val="FF0000"/>
-          <w:szCs w:val="24"/>
-        </w:rPr>
-        <w:t>1):</w:t>
-      </w:r>
-    </w:p>
-    <w:p>
-      <w:pPr>
-        <w:jc w:val="both"/>
-        <w:rPr>
-          <w:rFonts w:ascii="宋体" w:hAnsi="宋体"/>
-          <w:b/>
-          <w:color w:val="FF0000"/>
-          <w:szCs w:val="24"/>
-        </w:rPr>
-      </w:pPr>
-      <w:r>
-        <w:rPr>
-          <w:rFonts w:ascii="宋体" w:hAnsi="宋体"/>
-          <w:b/>
-          <w:color w:val="FF0000"/>
-          <w:szCs w:val="24"/>
-        </w:rPr>
-        <w:t xml:space="preserve">    for num in nums:</w:t>
-      </w:r>
-    </w:p>
-    <w:p>
-      <w:pPr>
-        <w:pStyle w:val="4"/>
-      </w:pPr>
-      <w:r>
-        <w:rPr>
-          <w:rFonts w:hint="eastAsia"/>
-        </w:rPr>
-        <w:t>子序列子数组问题</w:t>
-      </w:r>
-    </w:p>
-    <w:p>
-      <w:pPr>
-        <w:pStyle w:val="2"/>
-      </w:pPr>
-      <w:r>
-        <w:rPr>
-          <w:rFonts w:hint="eastAsia"/>
-        </w:rPr>
-        <w:t>回溯法</w:t>
-      </w:r>
-    </w:p>
-    <w:p>
-      <w:pPr>
-        <w:pStyle w:val="a9"/>
-        <w:ind w:firstLine="480"/>
-        <w:rPr>
-          <w:b/>
-          <w:color w:val="FF0000"/>
-        </w:rPr>
-      </w:pPr>
-      <w:r>
-        <w:rPr>
-          <w:rFonts w:hint="eastAsia"/>
-        </w:rPr>
-        <w:t>回溯法是一种搜索算法，从根节点出发，按照</w:t>
-      </w:r>
-      <w:r>
-        <w:rPr>
-          <w:rFonts w:hint="eastAsia"/>
-          <w:b/>
-          <w:color w:val="FF0000"/>
-        </w:rPr>
-        <w:t>深度优先搜索的策略</w:t>
-      </w:r>
-      <w:r>
-        <w:rPr>
-          <w:rFonts w:hint="eastAsia"/>
-        </w:rPr>
-        <w:t>进行搜索，到达某一节点后</w:t>
-      </w:r>
-      <w:r>
-        <w:rPr>
-          <w:rFonts w:hint="eastAsia"/>
-        </w:rPr>
-        <w:t xml:space="preserve"> </w:t>
-      </w:r>
-      <w:r>
-        <w:rPr>
-          <w:rFonts w:hint="eastAsia"/>
-        </w:rPr>
-        <w:t>，探索该节点是否包含该问题的解，如果包含则进入下一个节</w:t>
-      </w:r>
-      <w:r>
-        <w:rPr>
-          <w:rFonts w:hint="eastAsia"/>
-        </w:rPr>
-        <w:lastRenderedPageBreak/>
-        <w:t>点进行搜索，若是不包含则回溯到父节点选择其他支路进行搜索。</w:t>
+          <w:rFonts w:hint="eastAsia"/>
+        </w:rPr>
+        <w:t>，探索该节点是否包含该问题的解，如果包含则进入下一个节点进行搜索，若是不包含则回溯到父节点选择其他支路进行搜索。</w:t>
       </w:r>
       <w:r>
         <w:rPr>
@@ -2868,6 +5687,7 @@
         <w:rPr>
           <w:rFonts w:hint="eastAsia"/>
         </w:rPr>
+        <w:lastRenderedPageBreak/>
         <w:t>排列问题</w:t>
       </w:r>
     </w:p>
@@ -3084,7 +5904,6 @@
         <w:rPr>
           <w:rFonts w:hint="eastAsia"/>
         </w:rPr>
-        <w:lastRenderedPageBreak/>
         <w:t>定义宏不能太大或者太小；</w:t>
       </w:r>
     </w:p>
@@ -3555,6 +6374,7 @@
           <w:sz w:val="20"/>
           <w:szCs w:val="20"/>
         </w:rPr>
+        <w:lastRenderedPageBreak/>
         <w:t>        (g_count)++;</w:t>
       </w:r>
     </w:p>
@@ -4756,7 +7576,6 @@
           <w:sz w:val="20"/>
           <w:szCs w:val="20"/>
         </w:rPr>
-        <w:lastRenderedPageBreak/>
         <w:t>    }</w:t>
       </w:r>
     </w:p>
@@ -5485,6 +8304,7 @@
           <w:sz w:val="20"/>
           <w:szCs w:val="20"/>
         </w:rPr>
+        <w:lastRenderedPageBreak/>
         <w:t>    *returnSize = g_count;</w:t>
       </w:r>
     </w:p>
@@ -6086,6 +8906,7 @@
         <w:rPr>
           <w:rFonts w:hint="eastAsia"/>
         </w:rPr>
+        <w:lastRenderedPageBreak/>
         <w:t>左右指针</w:t>
       </w:r>
     </w:p>
@@ -6140,11 +8961,7 @@
     </w:p>
     <w:p>
       <w:pPr>
-        <w:pStyle w:val="ab"/>
-        <w:numPr>
-          <w:ilvl w:val="0"/>
-          <w:numId w:val="33"/>
-        </w:numPr>
+        <w:pStyle w:val="4"/>
       </w:pPr>
       <w:r>
         <w:rPr>
@@ -6214,11 +9031,7 @@
     </w:p>
     <w:p>
       <w:pPr>
-        <w:pStyle w:val="ab"/>
-        <w:numPr>
-          <w:ilvl w:val="0"/>
-          <w:numId w:val="33"/>
-        </w:numPr>
+        <w:pStyle w:val="4"/>
       </w:pPr>
       <w:r>
         <w:rPr>
@@ -6236,7 +9049,6 @@
         <w:rPr>
           <w:noProof/>
         </w:rPr>
-        <w:lastRenderedPageBreak/>
         <w:drawing>
           <wp:inline distT="0" distB="0" distL="0" distR="0">
             <wp:extent cx="4962525" cy="3790950"/>
@@ -6289,16 +9101,13 @@
     </w:p>
     <w:p>
       <w:pPr>
-        <w:pStyle w:val="ab"/>
-        <w:numPr>
-          <w:ilvl w:val="0"/>
-          <w:numId w:val="33"/>
-        </w:numPr>
-      </w:pPr>
-      <w:r>
-        <w:rPr>
-          <w:rFonts w:hint="eastAsia"/>
-        </w:rPr>
+        <w:pStyle w:val="4"/>
+      </w:pPr>
+      <w:r>
+        <w:rPr>
+          <w:rFonts w:hint="eastAsia"/>
+        </w:rPr>
+        <w:lastRenderedPageBreak/>
         <w:t>寻找链表的中点</w:t>
       </w:r>
     </w:p>
@@ -6350,17 +9159,21 @@
     </w:p>
     <w:p>
       <w:pPr>
-        <w:pStyle w:val="ab"/>
-        <w:numPr>
-          <w:ilvl w:val="0"/>
-          <w:numId w:val="33"/>
-        </w:numPr>
-      </w:pPr>
-      <w:r>
-        <w:rPr>
-          <w:rFonts w:hint="eastAsia"/>
-        </w:rPr>
-        <w:t>寻找链表的倒数第</w:t>
+        <w:pStyle w:val="4"/>
+      </w:pPr>
+      <w:r>
+        <w:rPr>
+          <w:rFonts w:hint="eastAsia"/>
+        </w:rPr>
+        <w:t>寻找链表的倒</w:t>
+      </w:r>
+      <w:bookmarkStart w:id="0" w:name="_GoBack"/>
+      <w:bookmarkEnd w:id="0"/>
+      <w:r>
+        <w:rPr>
+          <w:rFonts w:hint="eastAsia"/>
+        </w:rPr>
+        <w:t>数第</w:t>
       </w:r>
       <w:r>
         <w:rPr>
@@ -6524,7 +9337,6 @@
           <w:sz w:val="20"/>
           <w:szCs w:val="20"/>
         </w:rPr>
-        <w:lastRenderedPageBreak/>
         <w:t>bool</w:t>
       </w:r>
       <w:r>
@@ -7552,6 +10364,7 @@
           <w:sz w:val="20"/>
           <w:szCs w:val="20"/>
         </w:rPr>
+        <w:lastRenderedPageBreak/>
         <w:t>    </w:t>
       </w:r>
       <w:r>
@@ -8715,7 +11528,6 @@
         <w:rPr>
           <w:rFonts w:hint="eastAsia"/>
         </w:rPr>
-        <w:lastRenderedPageBreak/>
         <w:t>基本情况；</w:t>
       </w:r>
     </w:p>
@@ -8953,6 +11765,7 @@
         <w:rPr>
           <w:rFonts w:hint="eastAsia"/>
         </w:rPr>
+        <w:lastRenderedPageBreak/>
         <w:t>向子问题要答案；</w:t>
       </w:r>
     </w:p>
@@ -9029,7 +11842,6 @@
         <w:rPr>
           <w:noProof/>
         </w:rPr>
-        <w:lastRenderedPageBreak/>
         <w:drawing>
           <wp:inline distT="0" distB="0" distL="0" distR="0" wp14:anchorId="2C830B6D" wp14:editId="5BCB64E9">
             <wp:extent cx="4876800" cy="4848225"/>
@@ -12593,12 +15405,11 @@
     <w:uiPriority w:val="9"/>
     <w:unhideWhenUsed/>
     <w:qFormat/>
-    <w:rsid w:val="00EB740C"/>
+    <w:rsid w:val="005D361B"/>
     <w:pPr>
       <w:widowControl w:val="0"/>
       <w:adjustRightInd w:val="0"/>
       <w:snapToGrid w:val="0"/>
-      <w:spacing w:line="480" w:lineRule="auto"/>
       <w:outlineLvl w:val="3"/>
     </w:pPr>
     <w:rPr>
@@ -12616,10 +15427,9 @@
     <w:uiPriority w:val="9"/>
     <w:unhideWhenUsed/>
     <w:qFormat/>
-    <w:rsid w:val="00BD3DA5"/>
+    <w:rsid w:val="005D361B"/>
     <w:pPr>
       <w:widowControl w:val="0"/>
-      <w:spacing w:before="280" w:after="290" w:line="377" w:lineRule="auto"/>
       <w:outlineLvl w:val="4"/>
     </w:pPr>
     <w:rPr>
@@ -12826,12 +15636,11 @@
     <w:basedOn w:val="a0"/>
     <w:link w:val="4"/>
     <w:uiPriority w:val="9"/>
-    <w:rsid w:val="00EB740C"/>
+    <w:rsid w:val="005D361B"/>
     <w:rPr>
-      <w:rFonts w:ascii="Times New Roman" w:eastAsia="黑体" w:hAnsi="Times New Roman" w:cstheme="majorBidi"/>
+      <w:rFonts w:eastAsia="黑体" w:cstheme="majorBidi"/>
       <w:bCs/>
       <w:color w:val="00B0F0"/>
-      <w:sz w:val="24"/>
       <w:szCs w:val="28"/>
     </w:rPr>
   </w:style>
@@ -12878,7 +15687,7 @@
     <w:basedOn w:val="a0"/>
     <w:link w:val="5"/>
     <w:uiPriority w:val="9"/>
-    <w:rsid w:val="00BD3DA5"/>
+    <w:rsid w:val="005D361B"/>
     <w:rPr>
       <w:b/>
       <w:bCs/>

--- a/数据结构与算法.docx
+++ b/数据结构与算法.docx
@@ -492,12 +492,6 @@
       <w:pPr>
         <w:pStyle w:val="3"/>
       </w:pPr>
-      <w:r>
-        <w:rPr>
-          <w:rFonts w:hint="eastAsia"/>
-        </w:rPr>
-        <w:t>动态规划</w:t>
-      </w:r>
       <w:r>
         <w:rPr>
           <w:rFonts w:hint="eastAsia"/>
@@ -696,106 +690,6 @@
         <w:rPr>
           <w:rFonts w:hint="eastAsia"/>
         </w:rPr>
-        <w:t>动态规划三要素</w:t>
-      </w:r>
-    </w:p>
-    <w:p>
-      <w:pPr>
-        <w:pStyle w:val="ad"/>
-        <w:numPr>
-          <w:ilvl w:val="0"/>
-          <w:numId w:val="9"/>
-        </w:numPr>
-        <w:ind w:firstLineChars="0"/>
-        <w:jc w:val="both"/>
-        <w:rPr>
-          <w:rFonts w:ascii="宋体" w:hAnsi="宋体"/>
-          <w:szCs w:val="24"/>
-        </w:rPr>
-      </w:pPr>
-      <w:r>
-        <w:rPr>
-          <w:rFonts w:ascii="宋体" w:hAnsi="宋体" w:hint="eastAsia"/>
-          <w:b/>
-          <w:color w:val="FF0000"/>
-          <w:szCs w:val="24"/>
-        </w:rPr>
-        <w:t>重叠子问题</w:t>
-      </w:r>
-      <w:r>
-        <w:rPr>
-          <w:rFonts w:ascii="宋体" w:hAnsi="宋体" w:hint="eastAsia"/>
-          <w:szCs w:val="24"/>
-        </w:rPr>
-        <w:t>；</w:t>
-      </w:r>
-    </w:p>
-    <w:p>
-      <w:pPr>
-        <w:pStyle w:val="ad"/>
-        <w:numPr>
-          <w:ilvl w:val="0"/>
-          <w:numId w:val="9"/>
-        </w:numPr>
-        <w:ind w:firstLineChars="0"/>
-        <w:jc w:val="both"/>
-        <w:rPr>
-          <w:rFonts w:ascii="宋体" w:hAnsi="宋体"/>
-          <w:szCs w:val="24"/>
-        </w:rPr>
-      </w:pPr>
-      <w:r>
-        <w:rPr>
-          <w:rFonts w:ascii="宋体" w:hAnsi="宋体" w:hint="eastAsia"/>
-          <w:szCs w:val="24"/>
-        </w:rPr>
-        <w:t>最优子结构</w:t>
-      </w:r>
-      <w:r>
-        <w:rPr>
-          <w:rFonts w:ascii="宋体" w:hAnsi="宋体" w:hint="eastAsia"/>
-          <w:szCs w:val="24"/>
-        </w:rPr>
-        <w:t>；</w:t>
-      </w:r>
-    </w:p>
-    <w:p>
-      <w:pPr>
-        <w:pStyle w:val="ad"/>
-        <w:numPr>
-          <w:ilvl w:val="0"/>
-          <w:numId w:val="9"/>
-        </w:numPr>
-        <w:ind w:firstLineChars="0"/>
-        <w:jc w:val="both"/>
-        <w:rPr>
-          <w:rFonts w:ascii="宋体" w:hAnsi="宋体"/>
-          <w:szCs w:val="24"/>
-        </w:rPr>
-      </w:pPr>
-      <w:r>
-        <w:rPr>
-          <w:rFonts w:ascii="宋体" w:hAnsi="宋体" w:hint="eastAsia"/>
-          <w:szCs w:val="24"/>
-        </w:rPr>
-        <w:t>状态转移方程</w:t>
-      </w:r>
-      <w:r>
-        <w:rPr>
-          <w:rFonts w:ascii="宋体" w:hAnsi="宋体" w:hint="eastAsia"/>
-          <w:szCs w:val="24"/>
-        </w:rPr>
-        <w:t>；</w:t>
-      </w:r>
-    </w:p>
-    <w:p>
-      <w:pPr>
-        <w:pStyle w:val="3"/>
-      </w:pPr>
-      <w:r>
-        <w:rPr>
-          <w:rFonts w:hint="eastAsia"/>
-        </w:rPr>
         <w:t>解题套路</w:t>
       </w:r>
     </w:p>
@@ -844,6 +738,22 @@
     <w:p>
       <w:pPr>
         <w:pStyle w:val="3"/>
+        <w:rPr>
+          <w:rFonts w:hint="eastAsia"/>
+        </w:rPr>
+      </w:pPr>
+      <w:r>
+        <w:rPr>
+          <w:rFonts w:hint="eastAsia"/>
+        </w:rPr>
+        <w:t>适用问题</w:t>
+      </w:r>
+      <w:bookmarkStart w:id="0" w:name="_GoBack"/>
+      <w:bookmarkEnd w:id="0"/>
+    </w:p>
+    <w:p>
+      <w:pPr>
+        <w:pStyle w:val="4"/>
       </w:pPr>
       <w:r>
         <w:rPr>
@@ -854,7 +764,7 @@
     </w:p>
     <w:p>
       <w:pPr>
-        <w:pStyle w:val="4"/>
+        <w:pStyle w:val="5"/>
         <w:rPr>
           <w:rFonts w:hint="eastAsia"/>
         </w:rPr>
@@ -868,7 +778,7 @@
     </w:p>
     <w:p>
       <w:pPr>
-        <w:pStyle w:val="5"/>
+        <w:pStyle w:val="6"/>
       </w:pPr>
       <w:r>
         <w:rPr>
@@ -944,7 +854,7 @@
     </w:p>
     <w:p>
       <w:pPr>
-        <w:pStyle w:val="5"/>
+        <w:pStyle w:val="6"/>
       </w:pPr>
       <w:r>
         <w:rPr>
@@ -1019,7 +929,21 @@
     </w:p>
     <w:p>
       <w:pPr>
-        <w:pStyle w:val="5"/>
+        <w:pStyle w:val="6"/>
+        <w:rPr>
+          <w:rFonts w:ascii="宋体" w:hAnsi="宋体"/>
+        </w:rPr>
+      </w:pPr>
+      <w:r>
+        <w:rPr>
+          <w:rFonts w:hint="eastAsia"/>
+        </w:rPr>
+        <w:t>最大最小问题公式</w:t>
+      </w:r>
+    </w:p>
+    <w:p>
+      <w:pPr>
+        <w:jc w:val="center"/>
         <w:rPr>
           <w:rFonts w:ascii="宋体" w:hAnsi="宋体"/>
           <w:szCs w:val="24"/>
@@ -1027,39 +951,38 @@
       </w:pPr>
       <w:r>
         <w:rPr>
-          <w:rFonts w:hint="eastAsia"/>
-        </w:rPr>
-        <w:t>最大最小问题公式</w:t>
-      </w:r>
-    </w:p>
-    <w:p>
-      <w:pPr>
-        <w:jc w:val="center"/>
+          <w:rFonts w:ascii="宋体" w:hAnsi="宋体" w:hint="eastAsia"/>
+          <w:szCs w:val="24"/>
+        </w:rPr>
+        <w:t>dp[i] = min(dp[i]</w:t>
+      </w:r>
+      <w:r>
         <w:rPr>
           <w:rFonts w:ascii="宋体" w:hAnsi="宋体"/>
           <w:szCs w:val="24"/>
         </w:rPr>
-      </w:pPr>
+        <w:t>,</w:t>
+      </w:r>
       <w:r>
         <w:rPr>
           <w:rFonts w:ascii="宋体" w:hAnsi="宋体" w:hint="eastAsia"/>
           <w:szCs w:val="24"/>
         </w:rPr>
-        <w:t>dp[i] = min(dp[i]</w:t>
+        <w:t xml:space="preserve"> dp[i</w:t>
       </w:r>
       <w:r>
         <w:rPr>
           <w:rFonts w:ascii="宋体" w:hAnsi="宋体"/>
           <w:szCs w:val="24"/>
         </w:rPr>
-        <w:t>,</w:t>
+        <w:t xml:space="preserve"> </w:t>
       </w:r>
       <w:r>
         <w:rPr>
           <w:rFonts w:ascii="宋体" w:hAnsi="宋体" w:hint="eastAsia"/>
           <w:szCs w:val="24"/>
         </w:rPr>
-        <w:t xml:space="preserve"> dp[i</w:t>
+        <w:t>-</w:t>
       </w:r>
       <w:r>
         <w:rPr>
@@ -1073,7 +996,7 @@
           <w:rFonts w:ascii="宋体" w:hAnsi="宋体" w:hint="eastAsia"/>
           <w:szCs w:val="24"/>
         </w:rPr>
-        <w:t>-</w:t>
+        <w:t>num]</w:t>
       </w:r>
       <w:r>
         <w:rPr>
@@ -1087,7 +1010,7 @@
           <w:rFonts w:ascii="宋体" w:hAnsi="宋体" w:hint="eastAsia"/>
           <w:szCs w:val="24"/>
         </w:rPr>
-        <w:t>num]</w:t>
+        <w:t>+</w:t>
       </w:r>
       <w:r>
         <w:rPr>
@@ -1101,21 +1024,23 @@
           <w:rFonts w:ascii="宋体" w:hAnsi="宋体" w:hint="eastAsia"/>
           <w:szCs w:val="24"/>
         </w:rPr>
-        <w:t>+</w:t>
-      </w:r>
-      <w:r>
+        <w:t>1)</w:t>
+      </w:r>
+    </w:p>
+    <w:p>
+      <w:pPr>
+        <w:jc w:val="center"/>
         <w:rPr>
           <w:rFonts w:ascii="宋体" w:hAnsi="宋体"/>
           <w:szCs w:val="24"/>
         </w:rPr>
-        <w:t xml:space="preserve"> </w:t>
-      </w:r>
+      </w:pPr>
       <w:r>
         <w:rPr>
           <w:rFonts w:ascii="宋体" w:hAnsi="宋体" w:hint="eastAsia"/>
           <w:szCs w:val="24"/>
         </w:rPr>
-        <w:t>1)</w:t>
+        <w:t>或</w:t>
       </w:r>
     </w:p>
     <w:p>
@@ -1131,37 +1056,35 @@
           <w:rFonts w:ascii="宋体" w:hAnsi="宋体" w:hint="eastAsia"/>
           <w:szCs w:val="24"/>
         </w:rPr>
-        <w:t>或</w:t>
-      </w:r>
-    </w:p>
-    <w:p>
-      <w:pPr>
-        <w:jc w:val="center"/>
+        <w:t>dp[i] = max(dp[i]</w:t>
+      </w:r>
+      <w:r>
         <w:rPr>
           <w:rFonts w:ascii="宋体" w:hAnsi="宋体"/>
           <w:szCs w:val="24"/>
         </w:rPr>
-      </w:pPr>
+        <w:t>,</w:t>
+      </w:r>
       <w:r>
         <w:rPr>
           <w:rFonts w:ascii="宋体" w:hAnsi="宋体" w:hint="eastAsia"/>
           <w:szCs w:val="24"/>
         </w:rPr>
-        <w:t>dp[i] = max(dp[i]</w:t>
+        <w:t xml:space="preserve"> dp[i</w:t>
       </w:r>
       <w:r>
         <w:rPr>
           <w:rFonts w:ascii="宋体" w:hAnsi="宋体"/>
           <w:szCs w:val="24"/>
         </w:rPr>
-        <w:t>,</w:t>
+        <w:t xml:space="preserve"> </w:t>
       </w:r>
       <w:r>
         <w:rPr>
           <w:rFonts w:ascii="宋体" w:hAnsi="宋体" w:hint="eastAsia"/>
           <w:szCs w:val="24"/>
         </w:rPr>
-        <w:t xml:space="preserve"> dp[i</w:t>
+        <w:t>-</w:t>
       </w:r>
       <w:r>
         <w:rPr>
@@ -1175,7 +1098,7 @@
           <w:rFonts w:ascii="宋体" w:hAnsi="宋体" w:hint="eastAsia"/>
           <w:szCs w:val="24"/>
         </w:rPr>
-        <w:t>-</w:t>
+        <w:t>num]</w:t>
       </w:r>
       <w:r>
         <w:rPr>
@@ -1189,7 +1112,7 @@
           <w:rFonts w:ascii="宋体" w:hAnsi="宋体" w:hint="eastAsia"/>
           <w:szCs w:val="24"/>
         </w:rPr>
-        <w:t>num]</w:t>
+        <w:t>+</w:t>
       </w:r>
       <w:r>
         <w:rPr>
@@ -1203,26 +1126,12 @@
           <w:rFonts w:ascii="宋体" w:hAnsi="宋体" w:hint="eastAsia"/>
           <w:szCs w:val="24"/>
         </w:rPr>
-        <w:t>+</w:t>
-      </w:r>
-      <w:r>
-        <w:rPr>
-          <w:rFonts w:ascii="宋体" w:hAnsi="宋体"/>
-          <w:szCs w:val="24"/>
-        </w:rPr>
-        <w:t xml:space="preserve"> </w:t>
-      </w:r>
-      <w:r>
-        <w:rPr>
-          <w:rFonts w:ascii="宋体" w:hAnsi="宋体" w:hint="eastAsia"/>
-          <w:szCs w:val="24"/>
-        </w:rPr>
         <w:t>1)</w:t>
       </w:r>
     </w:p>
     <w:p>
       <w:pPr>
-        <w:pStyle w:val="4"/>
+        <w:pStyle w:val="5"/>
       </w:pPr>
       <w:r>
         <w:rPr>
@@ -1233,7 +1142,7 @@
     </w:p>
     <w:p>
       <w:pPr>
-        <w:pStyle w:val="5"/>
+        <w:pStyle w:val="6"/>
       </w:pPr>
       <w:r>
         <w:rPr>
@@ -2609,7 +2518,7 @@
     </w:p>
     <w:p>
       <w:pPr>
-        <w:pStyle w:val="5"/>
+        <w:pStyle w:val="6"/>
       </w:pPr>
       <w:r>
         <w:rPr>
@@ -4031,13 +3940,12 @@
     </w:p>
     <w:p>
       <w:pPr>
-        <w:pStyle w:val="5"/>
-      </w:pPr>
-      <w:r>
-        <w:rPr>
-          <w:rFonts w:hint="eastAsia"/>
-        </w:rPr>
-        <w:lastRenderedPageBreak/>
+        <w:pStyle w:val="6"/>
+      </w:pPr>
+      <w:r>
+        <w:rPr>
+          <w:rFonts w:hint="eastAsia"/>
+        </w:rPr>
         <w:t>组合问题</w:t>
       </w:r>
     </w:p>
@@ -5481,7 +5389,7 @@
     </w:p>
     <w:p>
       <w:pPr>
-        <w:pStyle w:val="3"/>
+        <w:pStyle w:val="4"/>
       </w:pPr>
       <w:r>
         <w:rPr>
@@ -5489,6 +5397,26 @@
         </w:rPr>
         <w:t>子序列子数组问题</w:t>
       </w:r>
+    </w:p>
+    <w:p/>
+    <w:p>
+      <w:pPr>
+        <w:pStyle w:val="4"/>
+      </w:pPr>
+      <w:r>
+        <w:rPr>
+          <w:rFonts w:hint="eastAsia"/>
+        </w:rPr>
+        <w:t>股票问题</w:t>
+      </w:r>
+    </w:p>
+    <w:p/>
+    <w:p>
+      <w:pPr>
+        <w:rPr>
+          <w:rFonts w:hint="eastAsia"/>
+        </w:rPr>
+      </w:pPr>
     </w:p>
     <w:p>
       <w:pPr>
@@ -5608,6 +5536,14 @@
         </w:rPr>
         <w:t>有无状态重置</w:t>
       </w:r>
+      <w:r>
+        <w:rPr>
+          <w:rFonts w:hint="eastAsia"/>
+          <w:b/>
+          <w:color w:val="FF0000"/>
+        </w:rPr>
+        <w:t>。</w:t>
+      </w:r>
     </w:p>
     <w:p/>
     <w:p>
@@ -5618,6 +5554,7 @@
         <w:rPr>
           <w:rFonts w:hint="eastAsia"/>
         </w:rPr>
+        <w:lastRenderedPageBreak/>
         <w:t>问题特点</w:t>
       </w:r>
     </w:p>
@@ -5639,128 +5576,7 @@
         <w:rPr>
           <w:rFonts w:hint="eastAsia"/>
         </w:rPr>
-        <w:t>适用问题</w:t>
-      </w:r>
-    </w:p>
-    <w:p>
-      <w:pPr>
-        <w:pStyle w:val="a9"/>
-        <w:numPr>
-          <w:ilvl w:val="0"/>
-          <w:numId w:val="26"/>
-        </w:numPr>
-        <w:ind w:firstLineChars="0"/>
-      </w:pPr>
-      <w:r>
-        <w:rPr>
-          <w:rFonts w:hint="eastAsia"/>
-        </w:rPr>
-        <w:t>子集问题</w:t>
-      </w:r>
-    </w:p>
-    <w:p>
-      <w:pPr>
-        <w:pStyle w:val="a9"/>
-        <w:numPr>
-          <w:ilvl w:val="0"/>
-          <w:numId w:val="26"/>
-        </w:numPr>
-        <w:ind w:firstLineChars="0"/>
-      </w:pPr>
-      <w:r>
-        <w:rPr>
-          <w:rFonts w:hint="eastAsia"/>
-        </w:rPr>
-        <w:t>组合问题</w:t>
-      </w:r>
-    </w:p>
-    <w:p>
-      <w:pPr>
-        <w:pStyle w:val="a9"/>
-        <w:numPr>
-          <w:ilvl w:val="0"/>
-          <w:numId w:val="26"/>
-        </w:numPr>
-        <w:ind w:firstLineChars="0"/>
-      </w:pPr>
-      <w:r>
-        <w:rPr>
-          <w:rFonts w:hint="eastAsia"/>
-        </w:rPr>
-        <w:lastRenderedPageBreak/>
-        <w:t>排列问题</w:t>
-      </w:r>
-    </w:p>
-    <w:p>
-      <w:pPr>
-        <w:pStyle w:val="a9"/>
-        <w:numPr>
-          <w:ilvl w:val="0"/>
-          <w:numId w:val="26"/>
-        </w:numPr>
-        <w:ind w:firstLineChars="0"/>
-      </w:pPr>
-      <w:r>
-        <w:rPr>
-          <w:rFonts w:hint="eastAsia"/>
-        </w:rPr>
-        <w:t>八皇后问题</w:t>
-      </w:r>
-    </w:p>
-    <w:p>
-      <w:pPr>
-        <w:pStyle w:val="a9"/>
-        <w:numPr>
-          <w:ilvl w:val="0"/>
-          <w:numId w:val="26"/>
-        </w:numPr>
-        <w:ind w:firstLineChars="0"/>
-      </w:pPr>
-      <w:r>
-        <w:rPr>
-          <w:rFonts w:hint="eastAsia"/>
-        </w:rPr>
-        <w:t>迷宫问题</w:t>
-      </w:r>
-    </w:p>
-    <w:p>
-      <w:pPr>
-        <w:pStyle w:val="a9"/>
-        <w:numPr>
-          <w:ilvl w:val="0"/>
-          <w:numId w:val="26"/>
-        </w:numPr>
-        <w:ind w:firstLineChars="0"/>
-      </w:pPr>
-      <w:r>
-        <w:rPr>
-          <w:rFonts w:hint="eastAsia"/>
-        </w:rPr>
-        <w:t>数独问题</w:t>
-      </w:r>
-    </w:p>
-    <w:p/>
-    <w:p>
-      <w:pPr>
-        <w:pStyle w:val="3"/>
-      </w:pPr>
-      <w:r>
-        <w:rPr>
-          <w:rFonts w:hint="eastAsia"/>
-        </w:rPr>
         <w:t>解题套路</w:t>
-      </w:r>
-    </w:p>
-    <w:p>
-      <w:pPr>
-        <w:pStyle w:val="a9"/>
-        <w:ind w:firstLine="480"/>
-      </w:pPr>
-      <w:r>
-        <w:rPr>
-          <w:rFonts w:hint="eastAsia"/>
-        </w:rPr>
-        <w:t>回溯算法</w:t>
       </w:r>
     </w:p>
     <w:p>
@@ -5777,13 +5593,7 @@
         <w:rPr>
           <w:rFonts w:hint="eastAsia"/>
         </w:rPr>
-        <w:t>路径：记录</w:t>
-      </w:r>
-      <w:r>
-        <w:rPr>
-          <w:rFonts w:hint="eastAsia"/>
-        </w:rPr>
-        <w:t>已经做出的选择。</w:t>
+        <w:t>路径：记录已经做出的选择。</w:t>
       </w:r>
     </w:p>
     <w:p>
@@ -5800,13 +5610,7 @@
         <w:rPr>
           <w:rFonts w:hint="eastAsia"/>
         </w:rPr>
-        <w:t>选择列表：</w:t>
-      </w:r>
-      <w:r>
-        <w:rPr>
-          <w:rFonts w:hint="eastAsia"/>
-        </w:rPr>
-        <w:t>当前可以做的选择。</w:t>
+        <w:t>选择列表：当前可以做的选择。</w:t>
       </w:r>
     </w:p>
     <w:p>
@@ -5823,13 +5627,7 @@
         <w:rPr>
           <w:rFonts w:hint="eastAsia"/>
         </w:rPr>
-        <w:t>结束条件：</w:t>
-      </w:r>
-      <w:r>
-        <w:rPr>
-          <w:rFonts w:hint="eastAsia"/>
-        </w:rPr>
-        <w:t>到达决策树底层，无法再做选择的条件。</w:t>
+        <w:t>结束条件：到达决策树底层，无法再做选择的条件。</w:t>
       </w:r>
     </w:p>
     <w:p>
@@ -5845,7 +5643,7 @@
           <w:noProof/>
         </w:rPr>
         <w:drawing>
-          <wp:inline distT="0" distB="0" distL="0" distR="0" wp14:anchorId="5AC938FD" wp14:editId="0E889C6C">
+          <wp:inline distT="0" distB="0" distL="0" distR="0" wp14:anchorId="6509B265" wp14:editId="400DBAD6">
             <wp:extent cx="4981575" cy="1914525"/>
             <wp:effectExtent l="0" t="0" r="9525" b="9525"/>
             <wp:docPr id="1" name="图片 1"/>
@@ -5889,6 +5687,84 @@
         <w:rPr>
           <w:rFonts w:hint="eastAsia"/>
         </w:rPr>
+        <w:t>适用问题</w:t>
+      </w:r>
+    </w:p>
+    <w:p>
+      <w:pPr>
+        <w:pStyle w:val="4"/>
+      </w:pPr>
+      <w:r>
+        <w:rPr>
+          <w:rFonts w:hint="eastAsia"/>
+        </w:rPr>
+        <w:t>子集问题</w:t>
+      </w:r>
+    </w:p>
+    <w:p>
+      <w:pPr>
+        <w:pStyle w:val="4"/>
+      </w:pPr>
+      <w:r>
+        <w:rPr>
+          <w:rFonts w:hint="eastAsia"/>
+        </w:rPr>
+        <w:t>组合问题</w:t>
+      </w:r>
+    </w:p>
+    <w:p>
+      <w:pPr>
+        <w:pStyle w:val="4"/>
+      </w:pPr>
+      <w:r>
+        <w:rPr>
+          <w:rFonts w:hint="eastAsia"/>
+        </w:rPr>
+        <w:t>排列问题</w:t>
+      </w:r>
+    </w:p>
+    <w:p>
+      <w:pPr>
+        <w:pStyle w:val="4"/>
+      </w:pPr>
+      <w:r>
+        <w:rPr>
+          <w:rFonts w:hint="eastAsia"/>
+        </w:rPr>
+        <w:t>八皇后问题</w:t>
+      </w:r>
+    </w:p>
+    <w:p>
+      <w:pPr>
+        <w:pStyle w:val="4"/>
+      </w:pPr>
+      <w:r>
+        <w:rPr>
+          <w:rFonts w:hint="eastAsia"/>
+        </w:rPr>
+        <w:t>迷宫问题</w:t>
+      </w:r>
+    </w:p>
+    <w:p>
+      <w:pPr>
+        <w:pStyle w:val="4"/>
+      </w:pPr>
+      <w:r>
+        <w:rPr>
+          <w:rFonts w:hint="eastAsia"/>
+        </w:rPr>
+        <w:t>数独问题</w:t>
+      </w:r>
+    </w:p>
+    <w:p/>
+    <w:p>
+      <w:pPr>
+        <w:pStyle w:val="3"/>
+      </w:pPr>
+      <w:r>
+        <w:rPr>
+          <w:rFonts w:hint="eastAsia"/>
+        </w:rPr>
         <w:t>注意事项</w:t>
       </w:r>
     </w:p>
@@ -6086,6 +5962,7 @@
           <w:sz w:val="20"/>
           <w:szCs w:val="20"/>
         </w:rPr>
+        <w:lastRenderedPageBreak/>
         <w:t>int</w:t>
       </w:r>
       <w:r>
@@ -6374,7 +6251,6 @@
           <w:sz w:val="20"/>
           <w:szCs w:val="20"/>
         </w:rPr>
-        <w:lastRenderedPageBreak/>
         <w:t>        (g_count)++;</w:t>
       </w:r>
     </w:p>
@@ -8006,6 +7882,7 @@
           <w:sz w:val="20"/>
           <w:szCs w:val="20"/>
         </w:rPr>
+        <w:lastRenderedPageBreak/>
         <w:t>    }</w:t>
       </w:r>
     </w:p>
@@ -8304,7 +8181,6 @@
           <w:sz w:val="20"/>
           <w:szCs w:val="20"/>
         </w:rPr>
-        <w:lastRenderedPageBreak/>
         <w:t>    *returnSize = g_count;</w:t>
       </w:r>
     </w:p>
@@ -8906,7 +8782,6 @@
         <w:rPr>
           <w:rFonts w:hint="eastAsia"/>
         </w:rPr>
-        <w:lastRenderedPageBreak/>
         <w:t>左右指针</w:t>
       </w:r>
     </w:p>
@@ -9049,6 +8924,7 @@
         <w:rPr>
           <w:noProof/>
         </w:rPr>
+        <w:lastRenderedPageBreak/>
         <w:drawing>
           <wp:inline distT="0" distB="0" distL="0" distR="0">
             <wp:extent cx="4962525" cy="3790950"/>
@@ -9107,7 +8983,6 @@
         <w:rPr>
           <w:rFonts w:hint="eastAsia"/>
         </w:rPr>
-        <w:lastRenderedPageBreak/>
         <w:t>寻找链表的中点</w:t>
       </w:r>
     </w:p>
@@ -9165,15 +9040,7 @@
         <w:rPr>
           <w:rFonts w:hint="eastAsia"/>
         </w:rPr>
-        <w:t>寻找链表的倒</w:t>
-      </w:r>
-      <w:bookmarkStart w:id="0" w:name="_GoBack"/>
-      <w:bookmarkEnd w:id="0"/>
-      <w:r>
-        <w:rPr>
-          <w:rFonts w:hint="eastAsia"/>
-        </w:rPr>
-        <w:t>数第</w:t>
+        <w:t>寻找链表的倒数第</w:t>
       </w:r>
       <w:r>
         <w:rPr>
@@ -9337,6 +9204,7 @@
           <w:sz w:val="20"/>
           <w:szCs w:val="20"/>
         </w:rPr>
+        <w:lastRenderedPageBreak/>
         <w:t>bool</w:t>
       </w:r>
       <w:r>
@@ -10364,7 +10232,6 @@
           <w:sz w:val="20"/>
           <w:szCs w:val="20"/>
         </w:rPr>
-        <w:lastRenderedPageBreak/>
         <w:t>    </w:t>
       </w:r>
       <w:r>
@@ -11528,6 +11395,7 @@
         <w:rPr>
           <w:rFonts w:hint="eastAsia"/>
         </w:rPr>
+        <w:lastRenderedPageBreak/>
         <w:t>基本情况；</w:t>
       </w:r>
     </w:p>
@@ -11765,7 +11633,6 @@
         <w:rPr>
           <w:rFonts w:hint="eastAsia"/>
         </w:rPr>
-        <w:lastRenderedPageBreak/>
         <w:t>向子问题要答案；</w:t>
       </w:r>
     </w:p>
@@ -11842,6 +11709,7 @@
         <w:rPr>
           <w:noProof/>
         </w:rPr>
+        <w:lastRenderedPageBreak/>
         <w:drawing>
           <wp:inline distT="0" distB="0" distL="0" distR="0" wp14:anchorId="2C830B6D" wp14:editId="5BCB64E9">
             <wp:extent cx="4876800" cy="4848225"/>
@@ -15337,7 +15205,7 @@
     <w:link w:val="11"/>
     <w:autoRedefine/>
     <w:qFormat/>
-    <w:rsid w:val="00523CF8"/>
+    <w:rsid w:val="00202A95"/>
     <w:pPr>
       <w:widowControl w:val="0"/>
       <w:spacing w:line="480" w:lineRule="auto"/>
@@ -15383,7 +15251,7 @@
     <w:uiPriority w:val="9"/>
     <w:unhideWhenUsed/>
     <w:qFormat/>
-    <w:rsid w:val="00523CF8"/>
+    <w:rsid w:val="00202A95"/>
     <w:pPr>
       <w:widowControl w:val="0"/>
       <w:spacing w:line="480" w:lineRule="auto"/>
@@ -15427,9 +15295,10 @@
     <w:uiPriority w:val="9"/>
     <w:unhideWhenUsed/>
     <w:qFormat/>
-    <w:rsid w:val="005D361B"/>
+    <w:rsid w:val="00202A95"/>
     <w:pPr>
       <w:widowControl w:val="0"/>
+      <w:spacing w:line="480" w:lineRule="auto"/>
       <w:outlineLvl w:val="4"/>
     </w:pPr>
     <w:rPr>
@@ -15437,6 +15306,27 @@
       <w:bCs/>
       <w:color w:val="C45911" w:themeColor="accent2" w:themeShade="BF"/>
       <w:szCs w:val="28"/>
+    </w:rPr>
+  </w:style>
+  <w:style w:type="paragraph" w:styleId="6">
+    <w:name w:val="heading 6"/>
+    <w:basedOn w:val="a"/>
+    <w:next w:val="a"/>
+    <w:link w:val="60"/>
+    <w:uiPriority w:val="9"/>
+    <w:unhideWhenUsed/>
+    <w:qFormat/>
+    <w:rsid w:val="00D337A1"/>
+    <w:pPr>
+      <w:widowControl w:val="0"/>
+      <w:spacing w:before="240" w:after="64" w:line="319" w:lineRule="auto"/>
+      <w:outlineLvl w:val="5"/>
+    </w:pPr>
+    <w:rPr>
+      <w:rFonts w:asciiTheme="majorHAnsi" w:eastAsia="黑体" w:hAnsiTheme="majorHAnsi" w:cstheme="majorBidi"/>
+      <w:b/>
+      <w:bCs/>
+      <w:szCs w:val="24"/>
     </w:rPr>
   </w:style>
   <w:style w:type="character" w:default="1" w:styleId="a0">
@@ -15482,7 +15372,7 @@
   <w:style w:type="character" w:customStyle="1" w:styleId="11">
     <w:name w:val="标题 1 字符1"/>
     <w:link w:val="1"/>
-    <w:rsid w:val="00523CF8"/>
+    <w:rsid w:val="00202A95"/>
     <w:rPr>
       <w:rFonts w:eastAsia="黑体" w:cs="Times New Roman"/>
       <w:b/>
@@ -15512,7 +15402,7 @@
     <w:basedOn w:val="a0"/>
     <w:link w:val="3"/>
     <w:uiPriority w:val="9"/>
-    <w:rsid w:val="00523CF8"/>
+    <w:rsid w:val="00202A95"/>
     <w:rPr>
       <w:rFonts w:eastAsia="黑体"/>
       <w:b/>
@@ -15687,12 +15577,25 @@
     <w:basedOn w:val="a0"/>
     <w:link w:val="5"/>
     <w:uiPriority w:val="9"/>
-    <w:rsid w:val="005D361B"/>
+    <w:rsid w:val="00202A95"/>
     <w:rPr>
       <w:b/>
       <w:bCs/>
       <w:color w:val="C45911" w:themeColor="accent2" w:themeShade="BF"/>
       <w:szCs w:val="28"/>
+    </w:rPr>
+  </w:style>
+  <w:style w:type="character" w:customStyle="1" w:styleId="60">
+    <w:name w:val="标题 6 字符"/>
+    <w:basedOn w:val="a0"/>
+    <w:link w:val="6"/>
+    <w:uiPriority w:val="9"/>
+    <w:rsid w:val="00D337A1"/>
+    <w:rPr>
+      <w:rFonts w:asciiTheme="majorHAnsi" w:eastAsia="黑体" w:hAnsiTheme="majorHAnsi" w:cstheme="majorBidi"/>
+      <w:b/>
+      <w:bCs/>
+      <w:szCs w:val="24"/>
     </w:rPr>
   </w:style>
 </w:styles>

--- a/数据结构与算法.docx
+++ b/数据结构与算法.docx
@@ -387,9 +387,6 @@
     <w:p>
       <w:pPr>
         <w:jc w:val="center"/>
-        <w:rPr>
-          <w:rFonts w:hint="eastAsia"/>
-        </w:rPr>
       </w:pPr>
       <w:r>
         <w:br w:type="page"/>
@@ -438,7 +435,7 @@
       <w:pPr>
         <w:jc w:val="center"/>
         <w:rPr>
-          <w:rFonts w:ascii="宋体" w:hAnsi="宋体" w:hint="eastAsia"/>
+          <w:rFonts w:ascii="宋体" w:hAnsi="宋体"/>
           <w:szCs w:val="24"/>
         </w:rPr>
       </w:pPr>
@@ -738,9 +735,6 @@
     <w:p>
       <w:pPr>
         <w:pStyle w:val="3"/>
-        <w:rPr>
-          <w:rFonts w:hint="eastAsia"/>
-        </w:rPr>
       </w:pPr>
       <w:r>
         <w:rPr>
@@ -748,8 +742,6 @@
         </w:rPr>
         <w:t>适用问题</w:t>
       </w:r>
-      <w:bookmarkStart w:id="0" w:name="_GoBack"/>
-      <w:bookmarkEnd w:id="0"/>
     </w:p>
     <w:p>
       <w:pPr>
@@ -765,9 +757,6 @@
     <w:p>
       <w:pPr>
         <w:pStyle w:val="5"/>
-        <w:rPr>
-          <w:rFonts w:hint="eastAsia"/>
-        </w:rPr>
       </w:pPr>
       <w:r>
         <w:rPr>
@@ -2511,7 +2500,7 @@
       <w:pPr>
         <w:jc w:val="both"/>
         <w:rPr>
-          <w:rFonts w:ascii="宋体" w:hAnsi="宋体" w:hint="eastAsia"/>
+          <w:rFonts w:ascii="宋体" w:hAnsi="宋体"/>
           <w:szCs w:val="24"/>
         </w:rPr>
       </w:pPr>
@@ -3931,7 +3920,7 @@
       <w:pPr>
         <w:jc w:val="both"/>
         <w:rPr>
-          <w:rFonts w:ascii="宋体" w:hAnsi="宋体" w:hint="eastAsia"/>
+          <w:rFonts w:ascii="宋体" w:hAnsi="宋体"/>
           <w:b/>
           <w:color w:val="FF0000"/>
           <w:szCs w:val="24"/>
@@ -5382,7 +5371,7 @@
       <w:pPr>
         <w:jc w:val="both"/>
         <w:rPr>
-          <w:rFonts w:ascii="宋体" w:hAnsi="宋体" w:hint="eastAsia"/>
+          <w:rFonts w:ascii="宋体" w:hAnsi="宋体"/>
           <w:szCs w:val="24"/>
         </w:rPr>
       </w:pPr>
@@ -5411,13 +5400,7 @@
       </w:r>
     </w:p>
     <w:p/>
-    <w:p>
-      <w:pPr>
-        <w:rPr>
-          <w:rFonts w:hint="eastAsia"/>
-        </w:rPr>
-      </w:pPr>
-    </w:p>
+    <w:p/>
     <w:p>
       <w:pPr>
         <w:pStyle w:val="2"/>
@@ -8766,6 +8749,9 @@
     <w:p>
       <w:pPr>
         <w:pStyle w:val="2"/>
+        <w:rPr>
+          <w:rFonts w:hint="eastAsia"/>
+        </w:rPr>
       </w:pPr>
       <w:r>
         <w:rPr>
@@ -8773,6 +8759,20 @@
         </w:rPr>
         <w:t>数组</w:t>
       </w:r>
+      <w:r>
+        <w:rPr>
+          <w:rFonts w:hint="eastAsia"/>
+        </w:rPr>
+        <w:t>与</w:t>
+      </w:r>
+      <w:r>
+        <w:rPr>
+          <w:rFonts w:hint="eastAsia"/>
+        </w:rPr>
+        <w:t>链表</w:t>
+      </w:r>
+      <w:bookmarkStart w:id="0" w:name="_GoBack"/>
+      <w:bookmarkEnd w:id="0"/>
     </w:p>
     <w:p>
       <w:pPr>
@@ -8793,17 +8793,6 @@
           <w:szCs w:val="24"/>
         </w:rPr>
       </w:pPr>
-    </w:p>
-    <w:p>
-      <w:pPr>
-        <w:pStyle w:val="2"/>
-      </w:pPr>
-      <w:r>
-        <w:rPr>
-          <w:rFonts w:hint="eastAsia"/>
-        </w:rPr>
-        <w:t>链表</w:t>
-      </w:r>
     </w:p>
     <w:p>
       <w:pPr>

--- a/数据结构与算法.docx
+++ b/数据结构与算法.docx
@@ -11747,83 +11747,94 @@
     </w:p>
     <w:p>
       <w:pPr>
-        <w:pStyle w:val="1"/>
-      </w:pPr>
-      <w:r>
+        <w:pStyle w:val="2"/>
         <w:rPr>
           <w:rFonts w:hint="eastAsia"/>
         </w:rPr>
-        <w:t>uthash</w:t>
-      </w:r>
+      </w:pPr>
       <w:r>
         <w:rPr>
           <w:rFonts w:hint="eastAsia"/>
         </w:rPr>
-        <w:t>的使用</w:t>
-      </w:r>
-    </w:p>
-    <w:p>
-      <w:pPr>
+        <w:t>前缀和和查分数组</w:t>
+      </w:r>
+    </w:p>
+    <w:p>
+      <w:pPr>
+        <w:pStyle w:val="a9"/>
+        <w:ind w:firstLine="480"/>
+      </w:pPr>
+      <w:r>
         <w:rPr>
           <w:rFonts w:hint="eastAsia"/>
         </w:rPr>
-      </w:pPr>
+        <w:t>前缀和的应用场景是，</w:t>
+      </w:r>
       <w:r>
         <w:rPr>
           <w:rFonts w:hint="eastAsia"/>
-        </w:rPr>
-        <w:t>#include</w:t>
-      </w:r>
-      <w:r>
-        <w:t xml:space="preserve"> “uthash.h”</w:t>
-      </w:r>
-    </w:p>
-    <w:p>
-      <w:pPr>
-        <w:pStyle w:val="2"/>
-      </w:pPr>
+          <w:b/>
+          <w:color w:val="FF0000"/>
+        </w:rPr>
+        <w:t>需要对某个区间</w:t>
+      </w:r>
       <w:r>
         <w:rPr>
           <w:rFonts w:hint="eastAsia"/>
-        </w:rPr>
-        <w:t>3</w:t>
+          <w:b/>
+          <w:color w:val="FF0000"/>
+        </w:rPr>
+        <w:t>[i...j]</w:t>
       </w:r>
       <w:r>
         <w:rPr>
           <w:rFonts w:hint="eastAsia"/>
-        </w:rPr>
-        <w:t>个数据结构</w:t>
-      </w:r>
-    </w:p>
-    <w:p>
-      <w:pPr>
-        <w:pStyle w:val="3"/>
+          <w:b/>
+          <w:color w:val="FF0000"/>
+        </w:rPr>
+        <w:t>频繁查询累计和，避免每次查询都遍历这个区间。</w:t>
+      </w:r>
+    </w:p>
+    <w:p>
+      <w:pPr>
+        <w:pStyle w:val="a9"/>
+        <w:ind w:firstLine="480"/>
         <w:rPr>
           <w:rFonts w:hint="eastAsia"/>
         </w:rPr>
       </w:pPr>
       <w:r>
-        <w:t>UT_hash_handle</w:t>
-      </w:r>
-    </w:p>
-    <w:p>
-      <w:pPr>
-        <w:pStyle w:val="3"/>
         <w:rPr>
           <w:rFonts w:hint="eastAsia"/>
         </w:rPr>
-      </w:pPr>
-      <w:r>
-        <w:t>UT_hash_table</w:t>
-      </w:r>
-    </w:p>
-    <w:p>
-      <w:pPr>
-        <w:pStyle w:val="3"/>
-      </w:pPr>
-      <w:r>
-        <w:t>UT_hash_bucket</w:t>
-      </w:r>
+        <w:t>差分数组的应用场景是，</w:t>
+      </w:r>
+      <w:r>
+        <w:rPr>
+          <w:rFonts w:hint="eastAsia"/>
+          <w:b/>
+          <w:color w:val="FF0000"/>
+        </w:rPr>
+        <w:t>需要对某个区间</w:t>
+      </w:r>
+      <w:r>
+        <w:rPr>
+          <w:rFonts w:hint="eastAsia"/>
+          <w:b/>
+          <w:color w:val="FF0000"/>
+        </w:rPr>
+        <w:t>[i...j]</w:t>
+      </w:r>
+      <w:r>
+        <w:rPr>
+          <w:rFonts w:hint="eastAsia"/>
+          <w:b/>
+          <w:color w:val="FF0000"/>
+        </w:rPr>
+        <w:t>频繁地加或减某一值，避免每次都遍历这个区间。</w:t>
+      </w:r>
+      <w:bookmarkStart w:id="0" w:name="_GoBack"/>
+      <w:bookmarkEnd w:id="0"/>
     </w:p>
     <w:p/>
     <w:p/>
@@ -11835,6 +11846,80 @@
         </w:rPr>
       </w:pPr>
     </w:p>
+    <w:p>
+      <w:pPr>
+        <w:pStyle w:val="1"/>
+      </w:pPr>
+      <w:r>
+        <w:rPr>
+          <w:rFonts w:hint="eastAsia"/>
+        </w:rPr>
+        <w:t>uthash</w:t>
+      </w:r>
+      <w:r>
+        <w:rPr>
+          <w:rFonts w:hint="eastAsia"/>
+        </w:rPr>
+        <w:t>的使用</w:t>
+      </w:r>
+    </w:p>
+    <w:p>
+      <w:r>
+        <w:rPr>
+          <w:rFonts w:hint="eastAsia"/>
+        </w:rPr>
+        <w:lastRenderedPageBreak/>
+        <w:t>#include</w:t>
+      </w:r>
+      <w:r>
+        <w:t xml:space="preserve"> “uthash.h”</w:t>
+      </w:r>
+    </w:p>
+    <w:p>
+      <w:pPr>
+        <w:pStyle w:val="2"/>
+      </w:pPr>
+      <w:r>
+        <w:rPr>
+          <w:rFonts w:hint="eastAsia"/>
+        </w:rPr>
+        <w:t>3</w:t>
+      </w:r>
+      <w:r>
+        <w:rPr>
+          <w:rFonts w:hint="eastAsia"/>
+        </w:rPr>
+        <w:t>个数据结构</w:t>
+      </w:r>
+    </w:p>
+    <w:p>
+      <w:pPr>
+        <w:pStyle w:val="3"/>
+      </w:pPr>
+      <w:r>
+        <w:t>UT_hash_handle</w:t>
+      </w:r>
+    </w:p>
+    <w:p>
+      <w:pPr>
+        <w:pStyle w:val="3"/>
+      </w:pPr>
+      <w:r>
+        <w:t>UT_hash_table</w:t>
+      </w:r>
+    </w:p>
+    <w:p>
+      <w:pPr>
+        <w:pStyle w:val="3"/>
+      </w:pPr>
+      <w:r>
+        <w:t>UT_hash_bucket</w:t>
+      </w:r>
+    </w:p>
+    <w:p/>
+    <w:p/>
+    <w:p/>
+    <w:p/>
     <w:p>
       <w:pPr>
         <w:pStyle w:val="2"/>
@@ -12215,9 +12300,6 @@
           <w:ilvl w:val="0"/>
           <w:numId w:val="37"/>
         </w:numPr>
-        <w:rPr>
-          <w:rFonts w:hint="eastAsia"/>
-        </w:rPr>
       </w:pPr>
       <w:r>
         <w:rPr>
@@ -12263,9 +12345,6 @@
           <w:ilvl w:val="0"/>
           <w:numId w:val="37"/>
         </w:numPr>
-        <w:rPr>
-          <w:rFonts w:hint="eastAsia"/>
-        </w:rPr>
       </w:pPr>
       <w:r>
         <w:rPr>
@@ -12362,47 +12441,38 @@
       </w:r>
     </w:p>
     <w:p/>
-    <w:p>
-      <w:pPr>
+    <w:p/>
+    <w:p>
+      <w:pPr>
+        <w:pStyle w:val="2"/>
+      </w:pPr>
+      <w:r>
         <w:rPr>
           <w:rFonts w:hint="eastAsia"/>
         </w:rPr>
-      </w:pPr>
-    </w:p>
-    <w:p>
-      <w:pPr>
-        <w:pStyle w:val="2"/>
-      </w:pPr>
+        <w:t>7</w:t>
+      </w:r>
       <w:r>
         <w:rPr>
           <w:rFonts w:hint="eastAsia"/>
         </w:rPr>
-        <w:t>7</w:t>
-      </w:r>
+        <w:t>个函数</w:t>
+      </w:r>
+    </w:p>
+    <w:p>
+      <w:pPr>
+        <w:pStyle w:val="3"/>
+      </w:pPr>
       <w:r>
         <w:rPr>
           <w:rFonts w:hint="eastAsia"/>
         </w:rPr>
-        <w:t>个函数</w:t>
-      </w:r>
-    </w:p>
-    <w:p>
-      <w:pPr>
-        <w:pStyle w:val="3"/>
+        <w:t>查找操作</w:t>
+      </w:r>
+      <w:r>
         <w:rPr>
           <w:rFonts w:hint="eastAsia"/>
         </w:rPr>
-      </w:pPr>
-      <w:r>
-        <w:rPr>
-          <w:rFonts w:hint="eastAsia"/>
-        </w:rPr>
-        <w:t>查找操作</w:t>
-      </w:r>
-      <w:r>
-        <w:rPr>
-          <w:rFonts w:hint="eastAsia"/>
-        </w:rPr>
         <w:t>HASH_FIND</w:t>
       </w:r>
     </w:p>
@@ -12419,6 +12489,7 @@
         <w:pStyle w:val="4"/>
       </w:pPr>
       <w:r>
+        <w:lastRenderedPageBreak/>
         <w:t>HASH_FIND_STR</w:t>
       </w:r>
     </w:p>
@@ -12435,7 +12506,7 @@
         <w:shd w:val="clear" w:color="auto" w:fill="272822"/>
         <w:spacing w:line="285" w:lineRule="atLeast"/>
         <w:rPr>
-          <w:rFonts w:ascii="Consolas" w:hAnsi="Consolas" w:cs="宋体" w:hint="eastAsia"/>
+          <w:rFonts w:ascii="Consolas" w:hAnsi="Consolas" w:cs="宋体"/>
           <w:color w:val="F8F8F2"/>
           <w:kern w:val="0"/>
           <w:sz w:val="16"/>
@@ -13013,13 +13084,7 @@
         <w:t>HASH_ADD_PTR</w:t>
       </w:r>
     </w:p>
-    <w:p>
-      <w:pPr>
-        <w:rPr>
-          <w:rFonts w:hint="eastAsia"/>
-        </w:rPr>
-      </w:pPr>
-    </w:p>
+    <w:p/>
     <w:p>
       <w:pPr>
         <w:shd w:val="clear" w:color="auto" w:fill="272822"/>
@@ -14621,36 +14686,27 @@
         <w:t>}</w:t>
       </w:r>
     </w:p>
-    <w:p>
-      <w:pPr>
+    <w:p/>
+    <w:p>
+      <w:pPr>
+        <w:pStyle w:val="3"/>
+      </w:pPr>
+      <w:r>
         <w:rPr>
           <w:rFonts w:hint="eastAsia"/>
         </w:rPr>
-      </w:pPr>
-    </w:p>
-    <w:p>
-      <w:pPr>
-        <w:pStyle w:val="3"/>
-      </w:pPr>
+        <w:t>替换操作</w:t>
+      </w:r>
       <w:r>
         <w:rPr>
           <w:rFonts w:hint="eastAsia"/>
         </w:rPr>
-        <w:t>替换操作</w:t>
-      </w:r>
-      <w:r>
-        <w:rPr>
-          <w:rFonts w:hint="eastAsia"/>
-        </w:rPr>
         <w:t>HASH_REPLACE</w:t>
       </w:r>
     </w:p>
     <w:p>
       <w:pPr>
         <w:pStyle w:val="4"/>
-        <w:rPr>
-          <w:rFonts w:hint="eastAsia"/>
-        </w:rPr>
       </w:pPr>
       <w:r>
         <w:rPr>
@@ -14686,7 +14742,7 @@
         <w:shd w:val="clear" w:color="auto" w:fill="272822"/>
         <w:spacing w:line="285" w:lineRule="atLeast"/>
         <w:rPr>
-          <w:rFonts w:ascii="Consolas" w:hAnsi="Consolas" w:cs="宋体" w:hint="eastAsia"/>
+          <w:rFonts w:ascii="Consolas" w:hAnsi="Consolas" w:cs="宋体"/>
           <w:color w:val="F8F8F2"/>
           <w:kern w:val="0"/>
           <w:sz w:val="16"/>
@@ -14904,6 +14960,7 @@
           <w:sz w:val="16"/>
           <w:szCs w:val="21"/>
         </w:rPr>
+        <w:lastRenderedPageBreak/>
         <w:t>#define</w:t>
       </w:r>
       <w:r>
@@ -15307,9 +15364,6 @@
     <w:p>
       <w:pPr>
         <w:pStyle w:val="4"/>
-        <w:rPr>
-          <w:rFonts w:hint="eastAsia"/>
-        </w:rPr>
       </w:pPr>
       <w:r>
         <w:t>HASH_DEL</w:t>
@@ -15585,7 +15639,6 @@
           <w:sz w:val="21"/>
           <w:szCs w:val="21"/>
         </w:rPr>
-        <w:lastRenderedPageBreak/>
         <w:t>    </w:t>
       </w:r>
       <w:r>
@@ -16183,19 +16236,10 @@
         <w:t>}</w:t>
       </w:r>
     </w:p>
-    <w:p>
-      <w:pPr>
-        <w:rPr>
-          <w:rFonts w:hint="eastAsia"/>
-        </w:rPr>
-      </w:pPr>
-    </w:p>
+    <w:p/>
     <w:p>
       <w:pPr>
         <w:pStyle w:val="3"/>
-        <w:rPr>
-          <w:rFonts w:hint="eastAsia"/>
-        </w:rPr>
       </w:pPr>
       <w:r>
         <w:rPr>
@@ -16729,13 +16773,7 @@
       </w:r>
     </w:p>
     <w:p/>
-    <w:p>
-      <w:pPr>
-        <w:rPr>
-          <w:rFonts w:hint="eastAsia"/>
-        </w:rPr>
-      </w:pPr>
-    </w:p>
+    <w:p/>
     <w:p>
       <w:pPr>
         <w:pStyle w:val="3"/>
@@ -17268,7 +17306,6 @@
         <w:rPr>
           <w:rFonts w:hint="eastAsia"/>
         </w:rPr>
-        <w:lastRenderedPageBreak/>
         <w:t>排序</w:t>
       </w:r>
       <w:r>
@@ -18280,20 +18317,11 @@
       </w:pPr>
     </w:p>
     <w:p/>
-    <w:p>
-      <w:pPr>
-        <w:rPr>
-          <w:rFonts w:hint="eastAsia"/>
-        </w:rPr>
-      </w:pPr>
-    </w:p>
     <w:p/>
+    <w:p/>
     <w:p>
       <w:pPr>
         <w:pStyle w:val="2"/>
-        <w:rPr>
-          <w:rFonts w:hint="eastAsia"/>
-        </w:rPr>
       </w:pPr>
       <w:r>
         <w:rPr>
@@ -18560,6 +18588,7 @@
           <w:sz w:val="21"/>
           <w:szCs w:val="21"/>
         </w:rPr>
+        <w:lastRenderedPageBreak/>
         <w:t>} </w:t>
       </w:r>
       <w:r>
@@ -18691,19 +18720,39 @@
         <w:t>;</w:t>
       </w:r>
     </w:p>
-    <w:p>
-      <w:pPr>
+    <w:p/>
+    <w:p>
+      <w:pPr>
+        <w:pStyle w:val="4"/>
+      </w:pPr>
+      <w:r>
+        <w:t>HASH_FIND_INT</w:t>
+      </w:r>
+      <w:r>
+        <w:t>(</w:t>
+      </w:r>
+      <w:r>
         <w:rPr>
           <w:rFonts w:hint="eastAsia"/>
         </w:rPr>
-      </w:pPr>
+        <w:t>head</w:t>
+      </w:r>
+      <w:r>
+        <w:t>, &amp;key, node)</w:t>
+      </w:r>
     </w:p>
     <w:p>
       <w:pPr>
         <w:pStyle w:val="4"/>
       </w:pPr>
       <w:r>
-        <w:t>HASH_FIND_INT</w:t>
+        <w:t>HASH_</w:t>
+      </w:r>
+      <w:r>
+        <w:t>ADD</w:t>
+      </w:r>
+      <w:r>
+        <w:t>_INT</w:t>
       </w:r>
       <w:r>
         <w:t>(</w:t>
@@ -18715,42 +18764,7 @@
         <w:t>head</w:t>
       </w:r>
       <w:r>
-        <w:t>, &amp;key, node</w:t>
-      </w:r>
-      <w:r>
-        <w:t>)</w:t>
-      </w:r>
-    </w:p>
-    <w:p>
-      <w:pPr>
-        <w:pStyle w:val="4"/>
-      </w:pPr>
-      <w:r>
-        <w:t>HASH_</w:t>
-      </w:r>
-      <w:r>
-        <w:t>ADD</w:t>
-      </w:r>
-      <w:r>
-        <w:t>_INT</w:t>
-      </w:r>
-      <w:r>
-        <w:t>(</w:t>
-      </w:r>
-      <w:r>
-        <w:rPr>
-          <w:rFonts w:hint="eastAsia"/>
-        </w:rPr>
-        <w:t>head</w:t>
-      </w:r>
-      <w:r>
-        <w:t xml:space="preserve">, </w:t>
-      </w:r>
-      <w:r>
-        <w:t>key, node</w:t>
-      </w:r>
-      <w:r>
-        <w:t>)</w:t>
+        <w:t>, key, node)</w:t>
       </w:r>
     </w:p>
     <w:p>
@@ -18851,7 +18865,7 @@
         <w:shd w:val="clear" w:color="auto" w:fill="272822"/>
         <w:spacing w:line="285" w:lineRule="atLeast"/>
         <w:rPr>
-          <w:rFonts w:ascii="Consolas" w:hAnsi="Consolas" w:cs="宋体" w:hint="eastAsia"/>
+          <w:rFonts w:ascii="Consolas" w:hAnsi="Consolas" w:cs="宋体"/>
           <w:color w:val="F8F8F2"/>
           <w:kern w:val="0"/>
           <w:sz w:val="21"/>
@@ -18888,27 +18902,7 @@
           <w:sz w:val="21"/>
           <w:szCs w:val="21"/>
         </w:rPr>
-        <w:t> </w:t>
-      </w:r>
-      <w:r>
-        <w:rPr>
-          <w:rFonts w:ascii="Consolas" w:hAnsi="Consolas" w:cs="宋体"/>
-          <w:color w:val="F8F8F2"/>
-          <w:kern w:val="0"/>
-          <w:sz w:val="21"/>
-          <w:szCs w:val="21"/>
-        </w:rPr>
-        <w:t>*ptr</w:t>
-      </w:r>
-      <w:r>
-        <w:rPr>
-          <w:rFonts w:ascii="Consolas" w:hAnsi="Consolas" w:cs="宋体"/>
-          <w:color w:val="F8F8F2"/>
-          <w:kern w:val="0"/>
-          <w:sz w:val="21"/>
-          <w:szCs w:val="21"/>
-        </w:rPr>
-        <w:t>Key</w:t>
+        <w:t> *ptrKey</w:t>
       </w:r>
       <w:r>
         <w:rPr>
@@ -19160,77 +19154,50 @@
         <w:t>;</w:t>
       </w:r>
     </w:p>
-    <w:p>
-      <w:pPr>
+    <w:p/>
+    <w:p>
+      <w:pPr>
+        <w:pStyle w:val="4"/>
+      </w:pPr>
+      <w:r>
+        <w:t>HASH_ADD_KEYPTR</w:t>
+      </w:r>
+      <w:r>
+        <w:t>(hh, head, node-&gt;ptrKey, strlen(node-&gt;ptrKey), node)</w:t>
+      </w:r>
+    </w:p>
+    <w:p>
+      <w:pPr>
+        <w:pStyle w:val="4"/>
+      </w:pPr>
+      <w:r>
+        <w:t>HASH_FIND_STR</w:t>
+      </w:r>
+      <w:r>
+        <w:t>(head, stringKey, node)</w:t>
+      </w:r>
+    </w:p>
+    <w:p>
+      <w:pPr>
+        <w:pStyle w:val="3"/>
+      </w:pPr>
+      <w:r>
         <w:rPr>
           <w:rFonts w:hint="eastAsia"/>
         </w:rPr>
-      </w:pPr>
-    </w:p>
-    <w:p>
-      <w:pPr>
-        <w:pStyle w:val="4"/>
-      </w:pPr>
-      <w:r>
-        <w:t>HASH_ADD_KEYPTR</w:t>
-      </w:r>
-      <w:r>
-        <w:t xml:space="preserve">(hh, head, </w:t>
-      </w:r>
-      <w:r>
-        <w:t>node</w:t>
-      </w:r>
-      <w:r>
-        <w:t>-&gt;ptrKey, strlen(</w:t>
-      </w:r>
-      <w:r>
-        <w:t>node-&gt;</w:t>
-      </w:r>
-      <w:r>
-        <w:t>ptrKey), node)</w:t>
-      </w:r>
-    </w:p>
-    <w:p>
-      <w:pPr>
-        <w:pStyle w:val="4"/>
+        <w:t>字符数组</w:t>
+      </w:r>
+      <w:r>
         <w:rPr>
           <w:rFonts w:hint="eastAsia"/>
         </w:rPr>
-      </w:pPr>
-      <w:r>
-        <w:t>HASH_FIND_STR</w:t>
-      </w:r>
-      <w:r>
-        <w:t>(head, stringKey, node)</w:t>
-      </w:r>
-    </w:p>
-    <w:p>
-      <w:pPr>
-        <w:pStyle w:val="3"/>
-      </w:pPr>
-      <w:r>
-        <w:rPr>
-          <w:rFonts w:hint="eastAsia"/>
-        </w:rPr>
-        <w:t>字符数组</w:t>
-      </w:r>
-      <w:r>
-        <w:rPr>
-          <w:rFonts w:hint="eastAsia"/>
-        </w:rPr>
         <w:t>char</w:t>
       </w:r>
       <w:r>
         <w:t>[N]</w:t>
       </w:r>
     </w:p>
-    <w:p>
-      <w:pPr>
-        <w:rPr>
-          <w:rFonts w:hint="eastAsia"/>
-        </w:rPr>
-      </w:pPr>
-    </w:p>
+    <w:p/>
     <w:p>
       <w:pPr>
         <w:shd w:val="clear" w:color="auto" w:fill="272822"/>
@@ -19312,7 +19279,7 @@
         <w:shd w:val="clear" w:color="auto" w:fill="272822"/>
         <w:spacing w:line="285" w:lineRule="atLeast"/>
         <w:rPr>
-          <w:rFonts w:ascii="Consolas" w:hAnsi="Consolas" w:cs="宋体" w:hint="eastAsia"/>
+          <w:rFonts w:ascii="Consolas" w:hAnsi="Consolas" w:cs="宋体"/>
           <w:color w:val="F8F8F2"/>
           <w:kern w:val="0"/>
           <w:sz w:val="21"/>
@@ -19621,13 +19588,7 @@
         <w:t>;</w:t>
       </w:r>
     </w:p>
-    <w:p>
-      <w:pPr>
-        <w:rPr>
-          <w:rFonts w:hint="eastAsia"/>
-        </w:rPr>
-      </w:pPr>
-    </w:p>
+    <w:p/>
     <w:p>
       <w:pPr>
         <w:pStyle w:val="4"/>
@@ -19692,9 +19653,8 @@
         </w:rPr>
         <w:t>使用结构体</w:t>
       </w:r>
-      <w:bookmarkStart w:id="0" w:name="_GoBack"/>
-      <w:bookmarkEnd w:id="0"/>
-    </w:p>
+    </w:p>
+    <w:p/>
     <w:p/>
     <w:p>
       <w:pPr>
@@ -20192,7 +20152,6 @@
           <w:sz w:val="21"/>
           <w:szCs w:val="21"/>
         </w:rPr>
-        <w:lastRenderedPageBreak/>
         <w:t>    UT_hash_handle hh;</w:t>
       </w:r>
     </w:p>
@@ -22170,13 +22129,7 @@
         <w:t>}</w:t>
       </w:r>
     </w:p>
-    <w:p>
-      <w:pPr>
-        <w:rPr>
-          <w:rFonts w:hint="eastAsia"/>
-        </w:rPr>
-      </w:pPr>
-    </w:p>
+    <w:p/>
     <w:sectPr>
       <w:pgSz w:w="11906" w:h="16838"/>
       <w:pgMar w:top="1440" w:right="1800" w:bottom="1440" w:left="1800" w:header="851" w:footer="992" w:gutter="0"/>
